--- a/USA/state/write_ups/99_thesis/04_Methods_temperature/Methods 2019 04 08.docx
+++ b/USA/state/write_ups/99_thesis/04_Methods_temperature/Methods 2019 04 08.docx
@@ -73,7 +73,7 @@
             </w:rPr>
             <w:fldChar w:fldCharType="separate"/>
           </w:r>
-          <w:hyperlink w:anchor="_Toc5639550" w:history="1">
+          <w:hyperlink w:anchor="_Toc5657186" w:history="1">
             <w:r>
               <w:rPr>
                 <w:rStyle w:val="Hyperlink"/>
@@ -116,7 +116,7 @@
                 <w:noProof/>
                 <w:webHidden/>
               </w:rPr>
-              <w:instrText xml:space="preserve"> PAGEREF _Toc5639550 \h </w:instrText>
+              <w:instrText xml:space="preserve"> PAGEREF _Toc5657186 \h </w:instrText>
             </w:r>
             <w:r>
               <w:rPr>
@@ -162,7 +162,7 @@
               <w:szCs w:val="24"/>
             </w:rPr>
           </w:pPr>
-          <w:hyperlink w:anchor="_Toc5639551" w:history="1">
+          <w:hyperlink w:anchor="_Toc5657187" w:history="1">
             <w:r>
               <w:rPr>
                 <w:rStyle w:val="Hyperlink"/>
@@ -189,7 +189,7 @@
                 <w:noProof/>
                 <w:webHidden/>
               </w:rPr>
-              <w:instrText xml:space="preserve"> PAGEREF _Toc5639551 \h </w:instrText>
+              <w:instrText xml:space="preserve"> PAGEREF _Toc5657187 \h </w:instrText>
             </w:r>
             <w:r>
               <w:rPr>
@@ -235,7 +235,7 @@
               <w:szCs w:val="24"/>
             </w:rPr>
           </w:pPr>
-          <w:hyperlink w:anchor="_Toc5639552" w:history="1">
+          <w:hyperlink w:anchor="_Toc5657188" w:history="1">
             <w:r>
               <w:rPr>
                 <w:rStyle w:val="Hyperlink"/>
@@ -262,7 +262,7 @@
                 <w:noProof/>
                 <w:webHidden/>
               </w:rPr>
-              <w:instrText xml:space="preserve"> PAGEREF _Toc5639552 \h </w:instrText>
+              <w:instrText xml:space="preserve"> PAGEREF _Toc5657188 \h </w:instrText>
             </w:r>
             <w:r>
               <w:rPr>
@@ -306,7 +306,7 @@
               <w:szCs w:val="24"/>
             </w:rPr>
           </w:pPr>
-          <w:hyperlink w:anchor="_Toc5639553" w:history="1">
+          <w:hyperlink w:anchor="_Toc5657189" w:history="1">
             <w:r>
               <w:rPr>
                 <w:rStyle w:val="Hyperlink"/>
@@ -333,7 +333,7 @@
                 <w:noProof/>
                 <w:webHidden/>
               </w:rPr>
-              <w:instrText xml:space="preserve"> PAGEREF _Toc5639553 \h </w:instrText>
+              <w:instrText xml:space="preserve"> PAGEREF _Toc5657189 \h </w:instrText>
             </w:r>
             <w:r>
               <w:rPr>
@@ -377,7 +377,7 @@
               <w:szCs w:val="24"/>
             </w:rPr>
           </w:pPr>
-          <w:hyperlink w:anchor="_Toc5639554" w:history="1">
+          <w:hyperlink w:anchor="_Toc5657190" w:history="1">
             <w:r>
               <w:rPr>
                 <w:rStyle w:val="Hyperlink"/>
@@ -404,7 +404,7 @@
                 <w:noProof/>
                 <w:webHidden/>
               </w:rPr>
-              <w:instrText xml:space="preserve"> PAGEREF _Toc5639554 \h </w:instrText>
+              <w:instrText xml:space="preserve"> PAGEREF _Toc5657190 \h </w:instrText>
             </w:r>
             <w:r>
               <w:rPr>
@@ -450,7 +450,7 @@
               <w:szCs w:val="24"/>
             </w:rPr>
           </w:pPr>
-          <w:hyperlink w:anchor="_Toc5639555" w:history="1">
+          <w:hyperlink w:anchor="_Toc5657191" w:history="1">
             <w:r>
               <w:rPr>
                 <w:rStyle w:val="Hyperlink"/>
@@ -477,7 +477,7 @@
                 <w:noProof/>
                 <w:webHidden/>
               </w:rPr>
-              <w:instrText xml:space="preserve"> PAGEREF _Toc5639555 \h </w:instrText>
+              <w:instrText xml:space="preserve"> PAGEREF _Toc5657191 \h </w:instrText>
             </w:r>
             <w:r>
               <w:rPr>
@@ -521,7 +521,7 @@
               <w:szCs w:val="24"/>
             </w:rPr>
           </w:pPr>
-          <w:hyperlink w:anchor="_Toc5639556" w:history="1">
+          <w:hyperlink w:anchor="_Toc5657192" w:history="1">
             <w:r>
               <w:rPr>
                 <w:rStyle w:val="Hyperlink"/>
@@ -548,7 +548,7 @@
                 <w:noProof/>
                 <w:webHidden/>
               </w:rPr>
-              <w:instrText xml:space="preserve"> PAGEREF _Toc5639556 \h </w:instrText>
+              <w:instrText xml:space="preserve"> PAGEREF _Toc5657192 \h </w:instrText>
             </w:r>
             <w:r>
               <w:rPr>
@@ -592,7 +592,7 @@
               <w:szCs w:val="24"/>
             </w:rPr>
           </w:pPr>
-          <w:hyperlink w:anchor="_Toc5639557" w:history="1">
+          <w:hyperlink w:anchor="_Toc5657193" w:history="1">
             <w:r>
               <w:rPr>
                 <w:rStyle w:val="Hyperlink"/>
@@ -619,7 +619,7 @@
                 <w:noProof/>
                 <w:webHidden/>
               </w:rPr>
-              <w:instrText xml:space="preserve"> PAGEREF _Toc5639557 \h </w:instrText>
+              <w:instrText xml:space="preserve"> PAGEREF _Toc5657193 \h </w:instrText>
             </w:r>
             <w:r>
               <w:rPr>
@@ -639,7 +639,7 @@
                 <w:noProof/>
                 <w:webHidden/>
               </w:rPr>
-              <w:t>8</w:t>
+              <w:t>9</w:t>
             </w:r>
             <w:r>
               <w:rPr>
@@ -663,7 +663,7 @@
               <w:szCs w:val="24"/>
             </w:rPr>
           </w:pPr>
-          <w:hyperlink w:anchor="_Toc5639558" w:history="1">
+          <w:hyperlink w:anchor="_Toc5657194" w:history="1">
             <w:r>
               <w:rPr>
                 <w:rStyle w:val="Hyperlink"/>
@@ -690,7 +690,7 @@
                 <w:noProof/>
                 <w:webHidden/>
               </w:rPr>
-              <w:instrText xml:space="preserve"> PAGEREF _Toc5639558 \h </w:instrText>
+              <w:instrText xml:space="preserve"> PAGEREF _Toc5657194 \h </w:instrText>
             </w:r>
             <w:r>
               <w:rPr>
@@ -734,7 +734,7 @@
               <w:szCs w:val="24"/>
             </w:rPr>
           </w:pPr>
-          <w:hyperlink w:anchor="_Toc5639559" w:history="1">
+          <w:hyperlink w:anchor="_Toc5657195" w:history="1">
             <w:r>
               <w:rPr>
                 <w:rStyle w:val="Hyperlink"/>
@@ -761,7 +761,7 @@
                 <w:noProof/>
                 <w:webHidden/>
               </w:rPr>
-              <w:instrText xml:space="preserve"> PAGEREF _Toc5639559 \h </w:instrText>
+              <w:instrText xml:space="preserve"> PAGEREF _Toc5657195 \h </w:instrText>
             </w:r>
             <w:r>
               <w:rPr>
@@ -805,7 +805,7 @@
               <w:szCs w:val="24"/>
             </w:rPr>
           </w:pPr>
-          <w:hyperlink w:anchor="_Toc5639560" w:history="1">
+          <w:hyperlink w:anchor="_Toc5657196" w:history="1">
             <w:r>
               <w:rPr>
                 <w:rStyle w:val="Hyperlink"/>
@@ -833,7 +833,7 @@
                 <w:noProof/>
                 <w:webHidden/>
               </w:rPr>
-              <w:instrText xml:space="preserve"> PAGEREF _Toc5639560 \h </w:instrText>
+              <w:instrText xml:space="preserve"> PAGEREF _Toc5657196 \h </w:instrText>
             </w:r>
             <w:r>
               <w:rPr>
@@ -853,7 +853,7 @@
                 <w:noProof/>
                 <w:webHidden/>
               </w:rPr>
-              <w:t>9</w:t>
+              <w:t>10</w:t>
             </w:r>
             <w:r>
               <w:rPr>
@@ -877,13 +877,13 @@
               <w:szCs w:val="24"/>
             </w:rPr>
           </w:pPr>
-          <w:hyperlink w:anchor="_Toc5639561" w:history="1">
+          <w:hyperlink w:anchor="_Toc5657197" w:history="1">
             <w:r>
               <w:rPr>
                 <w:rStyle w:val="Hyperlink"/>
                 <w:noProof/>
               </w:rPr>
-              <w:t>Hyperparameters</w:t>
+              <w:t>Hyperparameters on precisions of random effects</w:t>
             </w:r>
             <w:r>
               <w:rPr>
@@ -904,7 +904,7 @@
                 <w:noProof/>
                 <w:webHidden/>
               </w:rPr>
-              <w:instrText xml:space="preserve"> PAGEREF _Toc5639561 \h </w:instrText>
+              <w:instrText xml:space="preserve"> PAGEREF _Toc5657197 \h </w:instrText>
             </w:r>
             <w:r>
               <w:rPr>
@@ -950,7 +950,7 @@
               <w:szCs w:val="24"/>
             </w:rPr>
           </w:pPr>
-          <w:hyperlink w:anchor="_Toc5639562" w:history="1">
+          <w:hyperlink w:anchor="_Toc5657198" w:history="1">
             <w:r>
               <w:rPr>
                 <w:rStyle w:val="Hyperlink"/>
@@ -977,7 +977,7 @@
                 <w:noProof/>
                 <w:webHidden/>
               </w:rPr>
-              <w:instrText xml:space="preserve"> PAGEREF _Toc5639562 \h </w:instrText>
+              <w:instrText xml:space="preserve"> PAGEREF _Toc5657198 \h </w:instrText>
             </w:r>
             <w:r>
               <w:rPr>
@@ -997,7 +997,7 @@
                 <w:noProof/>
                 <w:webHidden/>
               </w:rPr>
-              <w:t>10</w:t>
+              <w:t>11</w:t>
             </w:r>
             <w:r>
               <w:rPr>
@@ -1023,7 +1023,7 @@
               <w:szCs w:val="24"/>
             </w:rPr>
           </w:pPr>
-          <w:hyperlink w:anchor="_Toc5639563" w:history="1">
+          <w:hyperlink w:anchor="_Toc5657199" w:history="1">
             <w:r>
               <w:rPr>
                 <w:rStyle w:val="Hyperlink"/>
@@ -1050,7 +1050,7 @@
                 <w:noProof/>
                 <w:webHidden/>
               </w:rPr>
-              <w:instrText xml:space="preserve"> PAGEREF _Toc5639563 \h </w:instrText>
+              <w:instrText xml:space="preserve"> PAGEREF _Toc5657199 \h </w:instrText>
             </w:r>
             <w:r>
               <w:rPr>
@@ -1094,7 +1094,7 @@
               <w:szCs w:val="24"/>
             </w:rPr>
           </w:pPr>
-          <w:hyperlink w:anchor="_Toc5639564" w:history="1">
+          <w:hyperlink w:anchor="_Toc5657200" w:history="1">
             <w:r>
               <w:rPr>
                 <w:rStyle w:val="Hyperlink"/>
@@ -1121,7 +1121,7 @@
                 <w:noProof/>
                 <w:webHidden/>
               </w:rPr>
-              <w:instrText xml:space="preserve"> PAGEREF _Toc5639564 \h </w:instrText>
+              <w:instrText xml:space="preserve"> PAGEREF _Toc5657200 \h </w:instrText>
             </w:r>
             <w:r>
               <w:rPr>
@@ -1165,7 +1165,7 @@
               <w:szCs w:val="24"/>
             </w:rPr>
           </w:pPr>
-          <w:hyperlink w:anchor="_Toc5639565" w:history="1">
+          <w:hyperlink w:anchor="_Toc5657201" w:history="1">
             <w:r>
               <w:rPr>
                 <w:rStyle w:val="Hyperlink"/>
@@ -1192,7 +1192,7 @@
                 <w:noProof/>
                 <w:webHidden/>
               </w:rPr>
-              <w:instrText xml:space="preserve"> PAGEREF _Toc5639565 \h </w:instrText>
+              <w:instrText xml:space="preserve"> PAGEREF _Toc5657201 \h </w:instrText>
             </w:r>
             <w:r>
               <w:rPr>
@@ -1238,7 +1238,7 @@
               <w:szCs w:val="24"/>
             </w:rPr>
           </w:pPr>
-          <w:hyperlink w:anchor="_Toc5639566" w:history="1">
+          <w:hyperlink w:anchor="_Toc5657202" w:history="1">
             <w:r>
               <w:rPr>
                 <w:rStyle w:val="Hyperlink"/>
@@ -1265,7 +1265,7 @@
                 <w:noProof/>
                 <w:webHidden/>
               </w:rPr>
-              <w:instrText xml:space="preserve"> PAGEREF _Toc5639566 \h </w:instrText>
+              <w:instrText xml:space="preserve"> PAGEREF _Toc5657202 \h </w:instrText>
             </w:r>
             <w:r>
               <w:rPr>
@@ -1311,7 +1311,7 @@
               <w:szCs w:val="24"/>
             </w:rPr>
           </w:pPr>
-          <w:hyperlink w:anchor="_Toc5639567" w:history="1">
+          <w:hyperlink w:anchor="_Toc5657203" w:history="1">
             <w:r>
               <w:rPr>
                 <w:rStyle w:val="Hyperlink"/>
@@ -1338,7 +1338,7 @@
                 <w:noProof/>
                 <w:webHidden/>
               </w:rPr>
-              <w:instrText xml:space="preserve"> PAGEREF _Toc5639567 \h </w:instrText>
+              <w:instrText xml:space="preserve"> PAGEREF _Toc5657203 \h </w:instrText>
             </w:r>
             <w:r>
               <w:rPr>
@@ -1384,7 +1384,7 @@
               <w:szCs w:val="24"/>
             </w:rPr>
           </w:pPr>
-          <w:hyperlink w:anchor="_Toc5639568" w:history="1">
+          <w:hyperlink w:anchor="_Toc5657204" w:history="1">
             <w:r>
               <w:rPr>
                 <w:rStyle w:val="Hyperlink"/>
@@ -1411,7 +1411,7 @@
                 <w:noProof/>
                 <w:webHidden/>
               </w:rPr>
-              <w:instrText xml:space="preserve"> PAGEREF _Toc5639568 \h </w:instrText>
+              <w:instrText xml:space="preserve"> PAGEREF _Toc5657204 \h </w:instrText>
             </w:r>
             <w:r>
               <w:rPr>
@@ -1457,7 +1457,7 @@
               <w:szCs w:val="24"/>
             </w:rPr>
           </w:pPr>
-          <w:hyperlink w:anchor="_Toc5639569" w:history="1">
+          <w:hyperlink w:anchor="_Toc5657205" w:history="1">
             <w:r>
               <w:rPr>
                 <w:rStyle w:val="Hyperlink"/>
@@ -1484,7 +1484,7 @@
                 <w:noProof/>
                 <w:webHidden/>
               </w:rPr>
-              <w:instrText xml:space="preserve"> PAGEREF _Toc5639569 \h </w:instrText>
+              <w:instrText xml:space="preserve"> PAGEREF _Toc5657205 \h </w:instrText>
             </w:r>
             <w:r>
               <w:rPr>
@@ -1530,7 +1530,7 @@
               <w:szCs w:val="24"/>
             </w:rPr>
           </w:pPr>
-          <w:hyperlink w:anchor="_Toc5639570" w:history="1">
+          <w:hyperlink w:anchor="_Toc5657206" w:history="1">
             <w:r>
               <w:rPr>
                 <w:rStyle w:val="Hyperlink"/>
@@ -1557,7 +1557,7 @@
                 <w:noProof/>
                 <w:webHidden/>
               </w:rPr>
-              <w:instrText xml:space="preserve"> PAGEREF _Toc5639570 \h </w:instrText>
+              <w:instrText xml:space="preserve"> PAGEREF _Toc5657206 \h </w:instrText>
             </w:r>
             <w:r>
               <w:rPr>
@@ -1577,7 +1577,7 @@
                 <w:noProof/>
                 <w:webHidden/>
               </w:rPr>
-              <w:t>14</w:t>
+              <w:t>15</w:t>
             </w:r>
             <w:r>
               <w:rPr>
@@ -1686,7 +1686,7 @@
         </w:rPr>
         <w:fldChar w:fldCharType="separate"/>
       </w:r>
-      <w:hyperlink w:anchor="_Toc5636183" w:history="1">
+      <w:hyperlink w:anchor="_Toc5657207" w:history="1">
         <w:r>
           <w:rPr>
             <w:rStyle w:val="Hyperlink"/>
@@ -1721,7 +1721,7 @@
             <w:noProof/>
             <w:webHidden/>
           </w:rPr>
-          <w:instrText xml:space="preserve"> PAGEREF _Toc5636183 \h </w:instrText>
+          <w:instrText xml:space="preserve"> PAGEREF _Toc5657207 \h </w:instrText>
         </w:r>
         <w:r>
           <w:rPr>
@@ -1765,7 +1765,7 @@
           <w:szCs w:val="24"/>
         </w:rPr>
       </w:pPr>
-      <w:hyperlink w:anchor="_Toc5636184" w:history="1">
+      <w:hyperlink w:anchor="_Toc5657208" w:history="1">
         <w:r>
           <w:rPr>
             <w:rStyle w:val="Hyperlink"/>
@@ -1800,7 +1800,7 @@
             <w:noProof/>
             <w:webHidden/>
           </w:rPr>
-          <w:instrText xml:space="preserve"> PAGEREF _Toc5636184 \h </w:instrText>
+          <w:instrText xml:space="preserve"> PAGEREF _Toc5657208 \h </w:instrText>
         </w:r>
         <w:r>
           <w:rPr>
@@ -1875,7 +1875,7 @@
         </w:rPr>
         <w:fldChar w:fldCharType="separate"/>
       </w:r>
-      <w:hyperlink w:anchor="_Toc5636185" w:history="1">
+      <w:hyperlink w:anchor="_Toc5657209" w:history="1">
         <w:r>
           <w:rPr>
             <w:rStyle w:val="Hyperlink"/>
@@ -1910,7 +1910,7 @@
             <w:noProof/>
             <w:webHidden/>
           </w:rPr>
-          <w:instrText xml:space="preserve"> PAGEREF _Toc5636185 \h </w:instrText>
+          <w:instrText xml:space="preserve"> PAGEREF _Toc5657209 \h </w:instrText>
         </w:r>
         <w:r>
           <w:rPr>
@@ -1954,7 +1954,7 @@
           <w:szCs w:val="24"/>
         </w:rPr>
       </w:pPr>
-      <w:hyperlink w:anchor="_Toc5636186" w:history="1">
+      <w:hyperlink w:anchor="_Toc5657210" w:history="1">
         <w:r>
           <w:rPr>
             <w:rStyle w:val="Hyperlink"/>
@@ -1989,7 +1989,7 @@
             <w:noProof/>
             <w:webHidden/>
           </w:rPr>
-          <w:instrText xml:space="preserve"> PAGEREF _Toc5636186 \h </w:instrText>
+          <w:instrText xml:space="preserve"> PAGEREF _Toc5657210 \h </w:instrText>
         </w:r>
         <w:r>
           <w:rPr>
@@ -2048,7 +2048,7 @@
           <w:numId w:val="31"/>
         </w:numPr>
       </w:pPr>
-      <w:bookmarkStart w:id="0" w:name="_Toc5639550"/>
+      <w:bookmarkStart w:id="0" w:name="_Toc5657186"/>
       <w:r>
         <w:lastRenderedPageBreak/>
         <w:t>Statistical</w:t>
@@ -2202,7 +2202,7 @@
       <w:pPr>
         <w:pStyle w:val="Heading2"/>
       </w:pPr>
-      <w:bookmarkStart w:id="1" w:name="_Toc5639551"/>
+      <w:bookmarkStart w:id="1" w:name="_Toc5657187"/>
       <w:r>
         <w:t>Objectives</w:t>
       </w:r>
@@ -3436,7 +3436,7 @@
       <w:pPr>
         <w:pStyle w:val="Heading2"/>
       </w:pPr>
-      <w:bookmarkStart w:id="2" w:name="_Toc5639552"/>
+      <w:bookmarkStart w:id="2" w:name="_Toc5657188"/>
       <w:r>
         <w:t>Data</w:t>
       </w:r>
@@ -3620,7 +3620,7 @@
       <w:pPr>
         <w:pStyle w:val="Heading3"/>
       </w:pPr>
-      <w:bookmarkStart w:id="3" w:name="_Toc5639553"/>
+      <w:bookmarkStart w:id="3" w:name="_Toc5657189"/>
       <w:r>
         <w:t>Mortality data</w:t>
       </w:r>
@@ -4107,7 +4107,7 @@
       <w:pPr>
         <w:pStyle w:val="Heading3"/>
       </w:pPr>
-      <w:bookmarkStart w:id="4" w:name="_Toc5639554"/>
+      <w:bookmarkStart w:id="4" w:name="_Toc5657190"/>
       <w:r>
         <w:t>T</w:t>
       </w:r>
@@ -4429,7 +4429,7 @@
       <w:pPr>
         <w:pStyle w:val="Heading2"/>
       </w:pPr>
-      <w:bookmarkStart w:id="6" w:name="_Toc5639555"/>
+      <w:bookmarkStart w:id="6" w:name="_Toc5657191"/>
       <w:r>
         <w:lastRenderedPageBreak/>
         <w:t>National m</w:t>
@@ -4862,6 +4862,7 @@
     </w:p>
     <w:p>
       <w:pPr>
+        <w:suppressLineNumbers/>
         <w:spacing w:line="480" w:lineRule="auto"/>
         <w:ind w:firstLine="720"/>
         <w:jc w:val="both"/>
@@ -4918,7 +4919,26 @@
               <w:sz w:val="24"/>
               <w:szCs w:val="24"/>
             </w:rPr>
-            <m:t xml:space="preserve"> ~ Poisson(</m:t>
+            <m:t xml:space="preserve"> ~ </m:t>
+          </m:r>
+          <m:r>
+            <m:rPr>
+              <m:nor/>
+            </m:rPr>
+            <w:rPr>
+              <w:rFonts w:ascii="Cambria Math" w:hAnsi="Cambria Math" w:cs="Calibri"/>
+              <w:sz w:val="24"/>
+              <w:szCs w:val="24"/>
+            </w:rPr>
+            <m:t>Poisson</m:t>
+          </m:r>
+          <m:r>
+            <w:rPr>
+              <w:rFonts w:ascii="Cambria Math" w:hAnsi="Cambria Math" w:cs="Calibri"/>
+              <w:sz w:val="24"/>
+              <w:szCs w:val="24"/>
+            </w:rPr>
+            <m:t>(</m:t>
           </m:r>
           <m:sSub>
             <m:sSubPr>
@@ -5013,7 +5033,7 @@
         </w:rPr>
       </w:pPr>
       <w:bookmarkStart w:id="8" w:name="_Ref5630560"/>
-      <w:bookmarkStart w:id="9" w:name="_Toc5636185"/>
+      <w:bookmarkStart w:id="9" w:name="_Toc5657209"/>
       <w:r>
         <w:rPr>
           <w:b/>
@@ -5059,6 +5079,7 @@
     </w:p>
     <w:p>
       <w:pPr>
+        <w:suppressLineNumbers/>
         <w:jc w:val="both"/>
         <w:rPr>
           <w:rFonts w:cs="Calibri"/>
@@ -6178,7 +6199,7 @@
         <w:jc w:val="center"/>
       </w:pPr>
       <w:bookmarkStart w:id="10" w:name="_Ref5574051"/>
-      <w:bookmarkStart w:id="11" w:name="_Toc5636186"/>
+      <w:bookmarkStart w:id="11" w:name="_Toc5657210"/>
       <w:r>
         <w:rPr>
           <w:b/>
@@ -6224,6 +6245,11 @@
     </w:p>
     <w:p>
       <w:pPr>
+        <w:jc w:val="center"/>
+      </w:pPr>
+    </w:p>
+    <w:p>
+      <w:pPr>
         <w:spacing w:line="480" w:lineRule="auto"/>
         <w:ind w:firstLine="720"/>
         <w:jc w:val="both"/>
@@ -6239,58 +6265,24 @@
           <w:sz w:val="24"/>
           <w:szCs w:val="24"/>
         </w:rPr>
-        <w:t>In this specification, the coefficients of the temperature anomaly term</w:t>
-      </w:r>
-      <w:r>
-        <w:rPr>
-          <w:rFonts w:cs="Calibri"/>
-          <w:sz w:val="24"/>
-          <w:szCs w:val="24"/>
-        </w:rPr>
-        <w:t xml:space="preserve"> (</w:t>
+        <w:t>In summary,</w:t>
+      </w:r>
+      <w:r>
+        <w:rPr>
+          <w:rFonts w:cs="Calibri"/>
+          <w:sz w:val="24"/>
+          <w:szCs w:val="24"/>
+        </w:rPr>
+        <w:t xml:space="preserve"> the </w:t>
       </w:r>
       <m:oMath>
-        <m:sSub>
-          <m:sSubPr>
-            <m:ctrlPr>
-              <w:rPr>
-                <w:rFonts w:ascii="Cambria Math" w:hAnsi="Cambria Math" w:cs="Calibri"/>
-                <w:sz w:val="24"/>
-                <w:szCs w:val="24"/>
-              </w:rPr>
-            </m:ctrlPr>
-          </m:sSubPr>
-          <m:e>
-            <m:r>
-              <m:rPr>
-                <m:sty m:val="p"/>
-              </m:rPr>
-              <w:rPr>
-                <w:rFonts w:ascii="Cambria Math" w:hAnsi="Cambria Math" w:cs="Calibri"/>
-                <w:sz w:val="24"/>
-                <w:szCs w:val="24"/>
-              </w:rPr>
-              <m:t>γ</m:t>
-            </m:r>
-          </m:e>
-          <m:sub>
-            <m:r>
-              <w:rPr>
-                <w:rFonts w:ascii="Cambria Math" w:hAnsi="Cambria Math" w:cs="Calibri"/>
-                <w:sz w:val="24"/>
-                <w:szCs w:val="24"/>
-              </w:rPr>
-              <m:t>month</m:t>
-            </m:r>
-          </m:sub>
-        </m:sSub>
         <m:r>
           <w:rPr>
             <w:rFonts w:ascii="Cambria Math" w:hAnsi="Cambria Math" w:cs="Calibri"/>
             <w:sz w:val="24"/>
             <w:szCs w:val="24"/>
           </w:rPr>
-          <m:t>)</m:t>
+          <m:t>α</m:t>
         </m:r>
       </m:oMath>
       <w:r>
@@ -6299,13 +6291,396 @@
           <w:sz w:val="24"/>
           <w:szCs w:val="24"/>
         </w:rPr>
-        <w:t xml:space="preserve"> represent the proportional change in death rate for each unit additional increase in anomaly, akin to proportional hazard models used in analyses of prospective cohorts.</w:t>
+        <w:t xml:space="preserve"> </w:t>
+      </w:r>
+      <w:r>
+        <w:rPr>
+          <w:rFonts w:cs="Calibri"/>
+          <w:sz w:val="24"/>
+          <w:szCs w:val="24"/>
+        </w:rPr>
+        <w:t xml:space="preserve">parameters are intercepts, </w:t>
+      </w:r>
+      <m:oMath>
+        <m:r>
+          <w:rPr>
+            <w:rFonts w:ascii="Cambria Math" w:hAnsi="Cambria Math" w:cs="Calibri"/>
+            <w:sz w:val="24"/>
+            <w:szCs w:val="24"/>
+          </w:rPr>
+          <m:t>β</m:t>
+        </m:r>
+      </m:oMath>
+      <w:r>
+        <w:rPr>
+          <w:rFonts w:cs="Calibri"/>
+          <w:sz w:val="24"/>
+          <w:szCs w:val="24"/>
+        </w:rPr>
+        <w:t xml:space="preserve"> </w:t>
+      </w:r>
+      <w:r>
+        <w:rPr>
+          <w:rFonts w:cs="Calibri"/>
+          <w:sz w:val="24"/>
+          <w:szCs w:val="24"/>
+        </w:rPr>
+        <w:t xml:space="preserve">parameters are temporal slopes, </w:t>
+      </w:r>
+      <w:r>
+        <w:rPr>
+          <w:rFonts w:cs="Calibri"/>
+          <w:sz w:val="24"/>
+          <w:szCs w:val="24"/>
+        </w:rPr>
+        <w:t xml:space="preserve">the </w:t>
+      </w:r>
+      <m:oMath>
+        <m:r>
+          <w:rPr>
+            <w:rFonts w:ascii="Cambria Math" w:hAnsi="Cambria Math" w:cs="Calibri"/>
+            <w:sz w:val="24"/>
+            <w:szCs w:val="24"/>
+          </w:rPr>
+          <m:t>ν</m:t>
+        </m:r>
+      </m:oMath>
+      <w:r>
+        <w:rPr>
+          <w:rFonts w:cs="Calibri"/>
+          <w:sz w:val="24"/>
+          <w:szCs w:val="24"/>
+        </w:rPr>
+        <w:t xml:space="preserve"> </w:t>
+      </w:r>
+      <w:r>
+        <w:rPr>
+          <w:rFonts w:cs="Calibri"/>
+          <w:sz w:val="24"/>
+          <w:szCs w:val="24"/>
+        </w:rPr>
+        <w:t xml:space="preserve">parameter is a random walk over time, the </w:t>
+      </w:r>
+      <m:oMath>
+        <m:r>
+          <w:rPr>
+            <w:rFonts w:ascii="Cambria Math" w:hAnsi="Cambria Math" w:cs="Calibri"/>
+            <w:sz w:val="24"/>
+            <w:szCs w:val="24"/>
+          </w:rPr>
+          <m:t>ɛ</m:t>
+        </m:r>
+      </m:oMath>
+      <w:r>
+        <w:rPr>
+          <w:rFonts w:cs="Calibri"/>
+          <w:sz w:val="24"/>
+          <w:szCs w:val="24"/>
+        </w:rPr>
+        <w:t xml:space="preserve"> </w:t>
+      </w:r>
+      <w:r>
+        <w:rPr>
+          <w:rFonts w:cs="Calibri"/>
+          <w:sz w:val="24"/>
+          <w:szCs w:val="24"/>
+        </w:rPr>
+        <w:t xml:space="preserve">parameter is the overdispersion term and the </w:t>
+      </w:r>
+      <m:oMath>
+        <m:r>
+          <m:rPr>
+            <m:sty m:val="p"/>
+          </m:rPr>
+          <w:rPr>
+            <w:rFonts w:ascii="Cambria Math" w:hAnsi="Cambria Math" w:cs="Calibri"/>
+            <w:sz w:val="24"/>
+            <w:szCs w:val="24"/>
+          </w:rPr>
+          <m:t>γ</m:t>
+        </m:r>
+      </m:oMath>
+      <w:r>
+        <w:rPr>
+          <w:rFonts w:cs="Calibri"/>
+          <w:sz w:val="24"/>
+          <w:szCs w:val="24"/>
+        </w:rPr>
+        <w:t xml:space="preserve"> parameter</w:t>
+      </w:r>
+      <w:r>
+        <w:rPr>
+          <w:rFonts w:cs="Calibri"/>
+          <w:sz w:val="24"/>
+          <w:szCs w:val="24"/>
+        </w:rPr>
+        <w:t xml:space="preserve"> represent</w:t>
+      </w:r>
+      <w:r>
+        <w:rPr>
+          <w:rFonts w:cs="Calibri"/>
+          <w:sz w:val="24"/>
+          <w:szCs w:val="24"/>
+        </w:rPr>
+        <w:t>s</w:t>
+      </w:r>
+      <w:r>
+        <w:rPr>
+          <w:rFonts w:cs="Calibri"/>
+          <w:sz w:val="24"/>
+          <w:szCs w:val="24"/>
+        </w:rPr>
+        <w:t xml:space="preserve"> </w:t>
+      </w:r>
+      <w:r>
+        <w:rPr>
+          <w:rFonts w:cs="Calibri"/>
+          <w:sz w:val="24"/>
+          <w:szCs w:val="24"/>
+        </w:rPr>
+        <w:t>the logarithm of the rate ratio per 1°C increase in anomaly</w:t>
+      </w:r>
+      <w:r>
+        <w:rPr>
+          <w:rFonts w:cs="Calibri"/>
+          <w:sz w:val="24"/>
+          <w:szCs w:val="24"/>
+        </w:rPr>
+        <w:t>, with a term for each</w:t>
+      </w:r>
+      <w:r>
+        <w:rPr>
+          <w:rFonts w:cs="Calibri"/>
+          <w:sz w:val="24"/>
+          <w:szCs w:val="24"/>
+        </w:rPr>
+        <w:t xml:space="preserve"> of the twelve months of the year</w:t>
+      </w:r>
+      <w:r>
+        <w:rPr>
+          <w:rFonts w:cs="Calibri"/>
+          <w:sz w:val="24"/>
+          <w:szCs w:val="24"/>
+        </w:rPr>
+        <w:t>.</w:t>
+      </w:r>
+      <w:r>
+        <w:rPr>
+          <w:rFonts w:cs="Calibri"/>
+          <w:sz w:val="24"/>
+          <w:szCs w:val="24"/>
+        </w:rPr>
+        <w:t xml:space="preserve"> The model parameters and their priors from </w:t>
+      </w:r>
+      <w:r>
+        <w:rPr>
+          <w:rFonts w:cs="Calibri"/>
+          <w:sz w:val="24"/>
+          <w:szCs w:val="24"/>
+        </w:rPr>
+        <w:fldChar w:fldCharType="begin"/>
+      </w:r>
+      <w:r>
+        <w:rPr>
+          <w:rFonts w:cs="Calibri"/>
+          <w:sz w:val="24"/>
+          <w:szCs w:val="24"/>
+        </w:rPr>
+        <w:instrText xml:space="preserve"> REF _Ref5574051 \h </w:instrText>
+      </w:r>
+      <w:r>
+        <w:rPr>
+          <w:rFonts w:cs="Calibri"/>
+          <w:sz w:val="24"/>
+          <w:szCs w:val="24"/>
+        </w:rPr>
+      </w:r>
+      <w:r>
+        <w:rPr>
+          <w:rFonts w:cs="Calibri"/>
+          <w:sz w:val="24"/>
+          <w:szCs w:val="24"/>
+        </w:rPr>
+        <w:fldChar w:fldCharType="separate"/>
+      </w:r>
+      <w:r>
+        <w:rPr>
+          <w:b/>
+        </w:rPr>
+        <w:t xml:space="preserve">Equation </w:t>
+      </w:r>
+      <w:r>
+        <w:rPr>
+          <w:b/>
+          <w:noProof/>
+        </w:rPr>
+        <w:t>2</w:t>
+      </w:r>
+      <w:r>
+        <w:rPr>
+          <w:rFonts w:cs="Calibri"/>
+          <w:sz w:val="24"/>
+          <w:szCs w:val="24"/>
+        </w:rPr>
+        <w:fldChar w:fldCharType="end"/>
+      </w:r>
+      <w:r>
+        <w:rPr>
+          <w:rFonts w:cs="Calibri"/>
+          <w:sz w:val="24"/>
+          <w:szCs w:val="24"/>
+        </w:rPr>
+        <w:t xml:space="preserve"> </w:t>
+      </w:r>
+      <w:r>
+        <w:rPr>
+          <w:rFonts w:cs="Calibri"/>
+          <w:sz w:val="24"/>
+          <w:szCs w:val="24"/>
+        </w:rPr>
+        <w:t xml:space="preserve">are included in </w:t>
+      </w:r>
+      <w:r>
+        <w:rPr>
+          <w:rFonts w:cs="Calibri"/>
+          <w:sz w:val="24"/>
+          <w:szCs w:val="24"/>
+        </w:rPr>
+        <w:fldChar w:fldCharType="begin"/>
+      </w:r>
+      <w:r>
+        <w:rPr>
+          <w:rFonts w:cs="Calibri"/>
+          <w:sz w:val="24"/>
+          <w:szCs w:val="24"/>
+        </w:rPr>
+        <w:instrText xml:space="preserve"> REF _Ref5634639 \h </w:instrText>
+      </w:r>
+      <w:r>
+        <w:rPr>
+          <w:rFonts w:cs="Calibri"/>
+          <w:sz w:val="24"/>
+          <w:szCs w:val="24"/>
+        </w:rPr>
+      </w:r>
+      <w:r>
+        <w:rPr>
+          <w:rFonts w:cs="Calibri"/>
+          <w:sz w:val="24"/>
+          <w:szCs w:val="24"/>
+        </w:rPr>
+        <w:fldChar w:fldCharType="separate"/>
+      </w:r>
+      <w:r>
+        <w:rPr>
+          <w:b/>
+        </w:rPr>
+        <w:t xml:space="preserve">Table </w:t>
+      </w:r>
+      <w:r>
+        <w:rPr>
+          <w:b/>
+          <w:noProof/>
+        </w:rPr>
+        <w:t>1</w:t>
+      </w:r>
+      <w:r>
+        <w:rPr>
+          <w:rFonts w:cs="Calibri"/>
+          <w:sz w:val="24"/>
+          <w:szCs w:val="24"/>
+        </w:rPr>
+        <w:fldChar w:fldCharType="end"/>
+      </w:r>
+      <w:r>
+        <w:rPr>
+          <w:rFonts w:cs="Calibri"/>
+          <w:sz w:val="24"/>
+          <w:szCs w:val="24"/>
+        </w:rPr>
+        <w:t xml:space="preserve"> </w:t>
+      </w:r>
+      <w:r>
+        <w:rPr>
+          <w:rFonts w:cs="Calibri"/>
+          <w:sz w:val="24"/>
+          <w:szCs w:val="24"/>
+        </w:rPr>
+        <w:t xml:space="preserve">and </w:t>
+      </w:r>
+      <w:r>
+        <w:rPr>
+          <w:rFonts w:cs="Calibri"/>
+          <w:sz w:val="24"/>
+          <w:szCs w:val="24"/>
+        </w:rPr>
+        <w:fldChar w:fldCharType="begin"/>
+      </w:r>
+      <w:r>
+        <w:rPr>
+          <w:rFonts w:cs="Calibri"/>
+          <w:sz w:val="24"/>
+          <w:szCs w:val="24"/>
+        </w:rPr>
+        <w:instrText xml:space="preserve"> REF _Ref5636139 \h </w:instrText>
+      </w:r>
+      <w:r>
+        <w:rPr>
+          <w:rFonts w:cs="Calibri"/>
+          <w:sz w:val="24"/>
+          <w:szCs w:val="24"/>
+        </w:rPr>
+      </w:r>
+      <w:r>
+        <w:rPr>
+          <w:rFonts w:cs="Calibri"/>
+          <w:sz w:val="24"/>
+          <w:szCs w:val="24"/>
+        </w:rPr>
+        <w:fldChar w:fldCharType="separate"/>
+      </w:r>
+      <w:r>
+        <w:rPr>
+          <w:b/>
+        </w:rPr>
+        <w:t xml:space="preserve">Table </w:t>
+      </w:r>
+      <w:r>
+        <w:rPr>
+          <w:b/>
+          <w:noProof/>
+        </w:rPr>
+        <w:t>2</w:t>
+      </w:r>
+      <w:r>
+        <w:rPr>
+          <w:rFonts w:cs="Calibri"/>
+          <w:sz w:val="24"/>
+          <w:szCs w:val="24"/>
+        </w:rPr>
+        <w:fldChar w:fldCharType="end"/>
+      </w:r>
+      <w:r>
+        <w:rPr>
+          <w:rFonts w:cs="Calibri"/>
+          <w:sz w:val="24"/>
+          <w:szCs w:val="24"/>
+        </w:rPr>
+        <w:t xml:space="preserve"> </w:t>
+      </w:r>
+      <w:r>
+        <w:rPr>
+          <w:rFonts w:cs="Calibri"/>
+          <w:sz w:val="24"/>
+          <w:szCs w:val="24"/>
+        </w:rPr>
+        <w:t xml:space="preserve">respectively for convenient reference. </w:t>
       </w:r>
     </w:p>
     <w:tbl>
       <w:tblPr>
         <w:tblStyle w:val="TableGrid"/>
-        <w:tblpPr w:leftFromText="180" w:rightFromText="180" w:vertAnchor="text" w:horzAnchor="margin" w:tblpXSpec="center" w:tblpY="3901"/>
+        <w:tblpPr w:leftFromText="180" w:rightFromText="180" w:vertAnchor="text" w:horzAnchor="margin" w:tblpXSpec="center" w:tblpY="34"/>
         <w:tblW w:w="7779" w:type="dxa"/>
         <w:tblLook w:val="04A0" w:firstRow="1" w:lastRow="0" w:firstColumn="1" w:lastColumn="0" w:noHBand="0" w:noVBand="1"/>
       </w:tblPr>
@@ -7585,6 +7960,73 @@
     <w:p>
       <w:pPr>
         <w:spacing w:line="480" w:lineRule="auto"/>
+        <w:jc w:val="both"/>
+        <w:rPr>
+          <w:rFonts w:cs="Calibri"/>
+          <w:sz w:val="24"/>
+          <w:szCs w:val="24"/>
+        </w:rPr>
+      </w:pPr>
+    </w:p>
+    <w:p>
+      <w:pPr>
+        <w:suppressLineNumbers/>
+        <w:jc w:val="center"/>
+      </w:pPr>
+      <w:bookmarkStart w:id="12" w:name="_Ref5634639"/>
+      <w:bookmarkStart w:id="13" w:name="_Toc5657207"/>
+      <w:r>
+        <w:rPr>
+          <w:b/>
+        </w:rPr>
+        <w:t xml:space="preserve">Table </w:t>
+      </w:r>
+      <w:r>
+        <w:rPr>
+          <w:b/>
+        </w:rPr>
+        <w:fldChar w:fldCharType="begin"/>
+      </w:r>
+      <w:r>
+        <w:rPr>
+          <w:b/>
+        </w:rPr>
+        <w:instrText xml:space="preserve"> SEQ Table \* ARABIC </w:instrText>
+      </w:r>
+      <w:r>
+        <w:rPr>
+          <w:b/>
+        </w:rPr>
+        <w:fldChar w:fldCharType="separate"/>
+      </w:r>
+      <w:r>
+        <w:rPr>
+          <w:b/>
+          <w:noProof/>
+        </w:rPr>
+        <w:t>1</w:t>
+      </w:r>
+      <w:r>
+        <w:rPr>
+          <w:b/>
+        </w:rPr>
+        <w:fldChar w:fldCharType="end"/>
+      </w:r>
+      <w:bookmarkEnd w:id="12"/>
+      <w:r>
+        <w:t xml:space="preserve">. </w:t>
+      </w:r>
+      <w:r>
+        <w:t>National temperature m</w:t>
+      </w:r>
+      <w:r>
+        <w:t>odel parameters.</w:t>
+      </w:r>
+      <w:bookmarkEnd w:id="13"/>
+    </w:p>
+    <w:p>
+      <w:pPr>
+        <w:spacing w:line="480" w:lineRule="auto"/>
         <w:ind w:firstLine="720"/>
         <w:jc w:val="both"/>
         <w:rPr>
@@ -7599,15 +8041,75 @@
           <w:sz w:val="24"/>
           <w:szCs w:val="24"/>
         </w:rPr>
-        <w:t>In summary,</w:t>
-      </w:r>
-      <w:r>
-        <w:rPr>
-          <w:rFonts w:cs="Calibri"/>
-          <w:sz w:val="24"/>
-          <w:szCs w:val="24"/>
-        </w:rPr>
-        <w:t xml:space="preserve"> the </w:t>
+        <w:t>In this specification, the coefficients of the temperature anomaly term (</w:t>
+      </w:r>
+      <m:oMath>
+        <m:sSub>
+          <m:sSubPr>
+            <m:ctrlPr>
+              <w:rPr>
+                <w:rFonts w:ascii="Cambria Math" w:hAnsi="Cambria Math" w:cs="Calibri"/>
+                <w:sz w:val="24"/>
+                <w:szCs w:val="24"/>
+              </w:rPr>
+            </m:ctrlPr>
+          </m:sSubPr>
+          <m:e>
+            <m:r>
+              <m:rPr>
+                <m:sty m:val="p"/>
+              </m:rPr>
+              <w:rPr>
+                <w:rFonts w:ascii="Cambria Math" w:hAnsi="Cambria Math" w:cs="Calibri"/>
+                <w:sz w:val="24"/>
+                <w:szCs w:val="24"/>
+              </w:rPr>
+              <m:t>γ</m:t>
+            </m:r>
+          </m:e>
+          <m:sub>
+            <m:sSub>
+              <m:sSubPr>
+                <m:ctrlPr>
+                  <w:rPr>
+                    <w:rFonts w:ascii="Cambria Math" w:hAnsi="Cambria Math" w:cs="Calibri"/>
+                    <w:i/>
+                    <w:sz w:val="24"/>
+                    <w:szCs w:val="24"/>
+                  </w:rPr>
+                </m:ctrlPr>
+              </m:sSubPr>
+              <m:e>
+                <m:r>
+                  <w:rPr>
+                    <w:rFonts w:ascii="Cambria Math" w:hAnsi="Cambria Math" w:cs="Calibri"/>
+                    <w:sz w:val="24"/>
+                    <w:szCs w:val="24"/>
+                  </w:rPr>
+                  <m:t>month</m:t>
+                </m:r>
+              </m:e>
+              <m:sub>
+                <m:r>
+                  <w:rPr>
+                    <w:rFonts w:ascii="Cambria Math" w:hAnsi="Cambria Math" w:cs="Calibri"/>
+                    <w:sz w:val="24"/>
+                    <w:szCs w:val="24"/>
+                  </w:rPr>
+                  <m:t>m</m:t>
+                </m:r>
+              </m:sub>
+            </m:sSub>
+          </m:sub>
+        </m:sSub>
+      </m:oMath>
+      <w:r>
+        <w:rPr>
+          <w:rFonts w:cs="Calibri"/>
+          <w:sz w:val="24"/>
+          <w:szCs w:val="24"/>
+        </w:rPr>
+        <w:t xml:space="preserve"> where </w:t>
       </w:r>
       <m:oMath>
         <m:r>
@@ -7616,7 +8118,7 @@
             <w:sz w:val="24"/>
             <w:szCs w:val="24"/>
           </w:rPr>
-          <m:t>α</m:t>
+          <m:t>m=1,2…12</m:t>
         </m:r>
       </m:oMath>
       <w:r>
@@ -7625,525 +8127,19 @@
           <w:sz w:val="24"/>
           <w:szCs w:val="24"/>
         </w:rPr>
-        <w:t xml:space="preserve"> </w:t>
-      </w:r>
-      <w:r>
-        <w:rPr>
-          <w:rFonts w:cs="Calibri"/>
-          <w:sz w:val="24"/>
-          <w:szCs w:val="24"/>
-        </w:rPr>
-        <w:t xml:space="preserve">parameters are intercepts, </w:t>
-      </w:r>
-      <m:oMath>
-        <m:r>
-          <w:rPr>
-            <w:rFonts w:ascii="Cambria Math" w:hAnsi="Cambria Math" w:cs="Calibri"/>
-            <w:sz w:val="24"/>
-            <w:szCs w:val="24"/>
-          </w:rPr>
-          <m:t>β</m:t>
-        </m:r>
-      </m:oMath>
-      <w:r>
-        <w:rPr>
-          <w:rFonts w:cs="Calibri"/>
-          <w:sz w:val="24"/>
-          <w:szCs w:val="24"/>
-        </w:rPr>
-        <w:t xml:space="preserve"> </w:t>
-      </w:r>
-      <w:r>
-        <w:rPr>
-          <w:rFonts w:cs="Calibri"/>
-          <w:sz w:val="24"/>
-          <w:szCs w:val="24"/>
-        </w:rPr>
-        <w:t xml:space="preserve">parameters are temporal slopes, the </w:t>
-      </w:r>
-      <m:oMath>
-        <m:r>
-          <w:rPr>
-            <w:rFonts w:ascii="Cambria Math" w:hAnsi="Cambria Math" w:cs="Calibri"/>
-            <w:sz w:val="24"/>
-            <w:szCs w:val="24"/>
-          </w:rPr>
-          <m:t>ζ</m:t>
-        </m:r>
-      </m:oMath>
-      <w:r>
-        <w:rPr>
-          <w:rFonts w:cs="Calibri"/>
-          <w:sz w:val="24"/>
-          <w:szCs w:val="24"/>
-        </w:rPr>
-        <w:t xml:space="preserve"> parameter </w:t>
-      </w:r>
-      <w:r>
-        <w:rPr>
-          <w:rFonts w:cs="Calibri"/>
-          <w:sz w:val="24"/>
-          <w:szCs w:val="24"/>
-        </w:rPr>
-        <w:t>represents</w:t>
-      </w:r>
-      <w:r>
-        <w:rPr>
-          <w:rFonts w:cs="Calibri"/>
-          <w:sz w:val="24"/>
-          <w:szCs w:val="24"/>
-        </w:rPr>
-        <w:t xml:space="preserve"> the interaction terms between </w:t>
-      </w:r>
-      <m:oMath>
-        <m:r>
-          <w:rPr>
-            <w:rFonts w:ascii="Cambria Math" w:hAnsi="Cambria Math" w:cs="Calibri"/>
-            <w:sz w:val="24"/>
-            <w:szCs w:val="24"/>
-          </w:rPr>
-          <m:t>state</m:t>
-        </m:r>
-      </m:oMath>
-      <w:r>
-        <w:rPr>
-          <w:rFonts w:cs="Calibri"/>
-          <w:sz w:val="24"/>
-          <w:szCs w:val="24"/>
-        </w:rPr>
-        <w:t xml:space="preserve"> and </w:t>
-      </w:r>
-      <m:oMath>
-        <m:r>
-          <w:rPr>
-            <w:rFonts w:ascii="Cambria Math" w:hAnsi="Cambria Math" w:cs="Calibri"/>
-            <w:sz w:val="24"/>
-            <w:szCs w:val="24"/>
-          </w:rPr>
-          <m:t>month</m:t>
-        </m:r>
-      </m:oMath>
-      <w:r>
-        <w:rPr>
-          <w:rFonts w:cs="Calibri"/>
-          <w:sz w:val="24"/>
-          <w:szCs w:val="24"/>
-        </w:rPr>
-        <w:t xml:space="preserve">, </w:t>
-      </w:r>
-      <w:r>
-        <w:rPr>
-          <w:rFonts w:cs="Calibri"/>
-          <w:sz w:val="24"/>
-          <w:szCs w:val="24"/>
-        </w:rPr>
-        <w:t xml:space="preserve">the </w:t>
-      </w:r>
-      <m:oMath>
-        <m:r>
-          <w:rPr>
-            <w:rFonts w:ascii="Cambria Math" w:hAnsi="Cambria Math" w:cs="Calibri"/>
-            <w:sz w:val="24"/>
-            <w:szCs w:val="24"/>
-          </w:rPr>
-          <m:t>ν</m:t>
-        </m:r>
-      </m:oMath>
-      <w:r>
-        <w:rPr>
-          <w:rFonts w:cs="Calibri"/>
-          <w:sz w:val="24"/>
-          <w:szCs w:val="24"/>
-        </w:rPr>
-        <w:t xml:space="preserve"> </w:t>
-      </w:r>
-      <w:r>
-        <w:rPr>
-          <w:rFonts w:cs="Calibri"/>
-          <w:sz w:val="24"/>
-          <w:szCs w:val="24"/>
-        </w:rPr>
-        <w:t xml:space="preserve">parameter is a random walk over time, the </w:t>
-      </w:r>
-      <m:oMath>
-        <m:r>
-          <w:rPr>
-            <w:rFonts w:ascii="Cambria Math" w:hAnsi="Cambria Math" w:cs="Calibri"/>
-            <w:sz w:val="24"/>
-            <w:szCs w:val="24"/>
-          </w:rPr>
-          <m:t>ɛ</m:t>
-        </m:r>
-      </m:oMath>
-      <w:r>
-        <w:rPr>
-          <w:rFonts w:cs="Calibri"/>
-          <w:sz w:val="24"/>
-          <w:szCs w:val="24"/>
-        </w:rPr>
-        <w:t xml:space="preserve"> </w:t>
-      </w:r>
-      <w:r>
-        <w:rPr>
-          <w:rFonts w:cs="Calibri"/>
-          <w:sz w:val="24"/>
-          <w:szCs w:val="24"/>
-        </w:rPr>
-        <w:t xml:space="preserve">parameter is the overdispersion term and the </w:t>
-      </w:r>
-      <m:oMath>
-        <m:r>
-          <m:rPr>
-            <m:sty m:val="p"/>
-          </m:rPr>
-          <w:rPr>
-            <w:rFonts w:ascii="Cambria Math" w:hAnsi="Cambria Math" w:cs="Calibri"/>
-            <w:sz w:val="24"/>
-            <w:szCs w:val="24"/>
-          </w:rPr>
-          <m:t>γ</m:t>
-        </m:r>
-      </m:oMath>
-      <w:r>
-        <w:rPr>
-          <w:rFonts w:cs="Calibri"/>
-          <w:sz w:val="24"/>
-          <w:szCs w:val="24"/>
-        </w:rPr>
-        <w:t xml:space="preserve"> parameter</w:t>
-      </w:r>
-      <w:r>
-        <w:rPr>
-          <w:rFonts w:cs="Calibri"/>
-          <w:sz w:val="24"/>
-          <w:szCs w:val="24"/>
-        </w:rPr>
-        <w:t>s</w:t>
-      </w:r>
-      <w:r>
-        <w:rPr>
-          <w:rFonts w:cs="Calibri"/>
-          <w:sz w:val="24"/>
-          <w:szCs w:val="24"/>
-        </w:rPr>
-        <w:t xml:space="preserve"> represent </w:t>
-      </w:r>
-      <w:r>
-        <w:rPr>
-          <w:rFonts w:cs="Calibri"/>
-          <w:sz w:val="24"/>
-          <w:szCs w:val="24"/>
-        </w:rPr>
-        <w:t>the logarithm of the rate ratio per 1°C increase in anomaly</w:t>
-      </w:r>
-      <w:r>
-        <w:rPr>
-          <w:rFonts w:cs="Calibri"/>
-          <w:sz w:val="24"/>
-          <w:szCs w:val="24"/>
-        </w:rPr>
-        <w:t>, with a term for each</w:t>
-      </w:r>
-      <w:r>
-        <w:rPr>
-          <w:rFonts w:cs="Calibri"/>
-          <w:sz w:val="24"/>
-          <w:szCs w:val="24"/>
-        </w:rPr>
-        <w:t xml:space="preserve"> of the twelve months of the year</w:t>
-      </w:r>
-      <w:r>
-        <w:rPr>
-          <w:rFonts w:cs="Calibri"/>
-          <w:sz w:val="24"/>
-          <w:szCs w:val="24"/>
-        </w:rPr>
-        <w:t>.</w:t>
-      </w:r>
-      <w:r>
-        <w:rPr>
-          <w:rFonts w:cs="Calibri"/>
-          <w:sz w:val="24"/>
-          <w:szCs w:val="24"/>
-        </w:rPr>
-        <w:t xml:space="preserve"> The model parameters and their priors from </w:t>
-      </w:r>
-      <w:r>
-        <w:rPr>
-          <w:rFonts w:cs="Calibri"/>
-          <w:sz w:val="24"/>
-          <w:szCs w:val="24"/>
-        </w:rPr>
-        <w:fldChar w:fldCharType="begin"/>
-      </w:r>
-      <w:r>
-        <w:rPr>
-          <w:rFonts w:cs="Calibri"/>
-          <w:sz w:val="24"/>
-          <w:szCs w:val="24"/>
-        </w:rPr>
-        <w:instrText xml:space="preserve"> REF _Ref5574051 \h </w:instrText>
-      </w:r>
-      <w:r>
-        <w:rPr>
-          <w:rFonts w:cs="Calibri"/>
-          <w:sz w:val="24"/>
-          <w:szCs w:val="24"/>
-        </w:rPr>
-      </w:r>
-      <w:r>
-        <w:rPr>
-          <w:rFonts w:cs="Calibri"/>
-          <w:sz w:val="24"/>
-          <w:szCs w:val="24"/>
-        </w:rPr>
-        <w:fldChar w:fldCharType="separate"/>
-      </w:r>
-      <w:r>
-        <w:rPr>
-          <w:b/>
-        </w:rPr>
-        <w:t xml:space="preserve">Equation </w:t>
-      </w:r>
-      <w:r>
-        <w:rPr>
-          <w:b/>
-          <w:noProof/>
-        </w:rPr>
-        <w:t>2</w:t>
-      </w:r>
-      <w:r>
-        <w:rPr>
-          <w:rFonts w:cs="Calibri"/>
-          <w:sz w:val="24"/>
-          <w:szCs w:val="24"/>
-        </w:rPr>
-        <w:fldChar w:fldCharType="end"/>
-      </w:r>
-      <w:r>
-        <w:rPr>
-          <w:rFonts w:cs="Calibri"/>
-          <w:sz w:val="24"/>
-          <w:szCs w:val="24"/>
-        </w:rPr>
-        <w:t xml:space="preserve"> </w:t>
-      </w:r>
-      <w:r>
-        <w:rPr>
-          <w:rFonts w:cs="Calibri"/>
-          <w:sz w:val="24"/>
-          <w:szCs w:val="24"/>
-        </w:rPr>
-        <w:t xml:space="preserve">are included in </w:t>
-      </w:r>
-      <w:r>
-        <w:rPr>
-          <w:rFonts w:cs="Calibri"/>
-          <w:sz w:val="24"/>
-          <w:szCs w:val="24"/>
-        </w:rPr>
-        <w:fldChar w:fldCharType="begin"/>
-      </w:r>
-      <w:r>
-        <w:rPr>
-          <w:rFonts w:cs="Calibri"/>
-          <w:sz w:val="24"/>
-          <w:szCs w:val="24"/>
-        </w:rPr>
-        <w:instrText xml:space="preserve"> REF _Ref5634639 \h </w:instrText>
-      </w:r>
-      <w:r>
-        <w:rPr>
-          <w:rFonts w:cs="Calibri"/>
-          <w:sz w:val="24"/>
-          <w:szCs w:val="24"/>
-        </w:rPr>
-      </w:r>
-      <w:r>
-        <w:rPr>
-          <w:rFonts w:cs="Calibri"/>
-          <w:sz w:val="24"/>
-          <w:szCs w:val="24"/>
-        </w:rPr>
-        <w:fldChar w:fldCharType="separate"/>
-      </w:r>
-      <w:r>
-        <w:rPr>
-          <w:b/>
-        </w:rPr>
-        <w:t xml:space="preserve">Table </w:t>
-      </w:r>
-      <w:r>
-        <w:rPr>
-          <w:b/>
-          <w:noProof/>
-        </w:rPr>
-        <w:t>1</w:t>
-      </w:r>
-      <w:r>
-        <w:rPr>
-          <w:rFonts w:cs="Calibri"/>
-          <w:sz w:val="24"/>
-          <w:szCs w:val="24"/>
-        </w:rPr>
-        <w:fldChar w:fldCharType="end"/>
-      </w:r>
-      <w:r>
-        <w:rPr>
-          <w:rFonts w:cs="Calibri"/>
-          <w:sz w:val="24"/>
-          <w:szCs w:val="24"/>
-        </w:rPr>
-        <w:t xml:space="preserve"> </w:t>
-      </w:r>
-      <w:r>
-        <w:rPr>
-          <w:rFonts w:cs="Calibri"/>
-          <w:sz w:val="24"/>
-          <w:szCs w:val="24"/>
-        </w:rPr>
-        <w:t xml:space="preserve">and </w:t>
-      </w:r>
-      <w:r>
-        <w:rPr>
-          <w:rFonts w:cs="Calibri"/>
-          <w:sz w:val="24"/>
-          <w:szCs w:val="24"/>
-        </w:rPr>
-        <w:fldChar w:fldCharType="begin"/>
-      </w:r>
-      <w:r>
-        <w:rPr>
-          <w:rFonts w:cs="Calibri"/>
-          <w:sz w:val="24"/>
-          <w:szCs w:val="24"/>
-        </w:rPr>
-        <w:instrText xml:space="preserve"> REF _Ref5636139 \h </w:instrText>
-      </w:r>
-      <w:r>
-        <w:rPr>
-          <w:rFonts w:cs="Calibri"/>
-          <w:sz w:val="24"/>
-          <w:szCs w:val="24"/>
-        </w:rPr>
-      </w:r>
-      <w:r>
-        <w:rPr>
-          <w:rFonts w:cs="Calibri"/>
-          <w:sz w:val="24"/>
-          <w:szCs w:val="24"/>
-        </w:rPr>
-        <w:fldChar w:fldCharType="separate"/>
-      </w:r>
-      <w:r>
-        <w:rPr>
-          <w:b/>
-        </w:rPr>
-        <w:t xml:space="preserve">Table </w:t>
-      </w:r>
-      <w:r>
-        <w:rPr>
-          <w:b/>
-          <w:noProof/>
-        </w:rPr>
-        <w:t>2</w:t>
-      </w:r>
-      <w:r>
-        <w:rPr>
-          <w:rFonts w:cs="Calibri"/>
-          <w:sz w:val="24"/>
-          <w:szCs w:val="24"/>
-        </w:rPr>
-        <w:fldChar w:fldCharType="end"/>
-      </w:r>
-      <w:r>
-        <w:rPr>
-          <w:rFonts w:cs="Calibri"/>
-          <w:sz w:val="24"/>
-          <w:szCs w:val="24"/>
-        </w:rPr>
-        <w:t xml:space="preserve"> </w:t>
-      </w:r>
-      <w:r>
-        <w:rPr>
-          <w:rFonts w:cs="Calibri"/>
-          <w:sz w:val="24"/>
-          <w:szCs w:val="24"/>
-        </w:rPr>
-        <w:t>respectively for convenient reference. An exposition of the terms follows.</w:t>
-      </w:r>
-    </w:p>
-    <w:p>
-      <w:pPr>
-        <w:suppressLineNumbers/>
-        <w:jc w:val="center"/>
-        <w:rPr>
-          <w:rFonts w:cs="Calibri"/>
-          <w:sz w:val="24"/>
-          <w:szCs w:val="24"/>
-        </w:rPr>
-      </w:pPr>
-      <w:bookmarkStart w:id="12" w:name="_Ref5634639"/>
-      <w:bookmarkStart w:id="13" w:name="_Toc5636183"/>
-      <w:r>
-        <w:rPr>
-          <w:b/>
-        </w:rPr>
-        <w:t xml:space="preserve">Table </w:t>
-      </w:r>
-      <w:r>
-        <w:rPr>
-          <w:b/>
-        </w:rPr>
-        <w:fldChar w:fldCharType="begin"/>
-      </w:r>
-      <w:r>
-        <w:rPr>
-          <w:b/>
-        </w:rPr>
-        <w:instrText xml:space="preserve"> SEQ Table \* ARABIC </w:instrText>
-      </w:r>
-      <w:r>
-        <w:rPr>
-          <w:b/>
-        </w:rPr>
-        <w:fldChar w:fldCharType="separate"/>
-      </w:r>
-      <w:r>
-        <w:rPr>
-          <w:b/>
-          <w:noProof/>
-        </w:rPr>
-        <w:t>1</w:t>
-      </w:r>
-      <w:r>
-        <w:rPr>
-          <w:b/>
-        </w:rPr>
-        <w:fldChar w:fldCharType="end"/>
-      </w:r>
-      <w:bookmarkEnd w:id="12"/>
-      <w:r>
-        <w:t xml:space="preserve">. </w:t>
-      </w:r>
-      <w:r>
-        <w:t>National temperature m</w:t>
-      </w:r>
-      <w:r>
-        <w:t>odel parameters.</w:t>
-      </w:r>
-      <w:bookmarkEnd w:id="13"/>
+        <w:t>) represent the proportional change in death rate for each unit additional increase in anomaly, akin to proportional hazard models used in analyses of prospective cohorts.</w:t>
+      </w:r>
     </w:p>
     <w:tbl>
       <w:tblPr>
         <w:tblStyle w:val="TableGrid"/>
-        <w:tblpPr w:leftFromText="180" w:rightFromText="180" w:vertAnchor="text" w:horzAnchor="margin" w:tblpXSpec="center" w:tblpY="263"/>
-        <w:tblW w:w="7779" w:type="dxa"/>
+        <w:tblpPr w:leftFromText="180" w:rightFromText="180" w:vertAnchor="text" w:horzAnchor="margin" w:tblpXSpec="center" w:tblpY="111"/>
+        <w:tblW w:w="9493" w:type="dxa"/>
         <w:tblLook w:val="04A0" w:firstRow="1" w:lastRow="0" w:firstColumn="1" w:lastColumn="0" w:noHBand="0" w:noVBand="1"/>
       </w:tblPr>
       <w:tblGrid>
         <w:gridCol w:w="3098"/>
-        <w:gridCol w:w="4681"/>
+        <w:gridCol w:w="6395"/>
       </w:tblGrid>
       <w:tr>
         <w:trPr>
@@ -8151,7 +8147,7 @@
         </w:trPr>
         <w:tc>
           <w:tcPr>
-            <w:tcW w:w="7779" w:type="dxa"/>
+            <w:tcW w:w="9493" w:type="dxa"/>
             <w:gridSpan w:val="2"/>
             <w:noWrap/>
             <w:hideMark/>
@@ -8178,130 +8174,6 @@
                 <w:szCs w:val="24"/>
               </w:rPr>
               <w:lastRenderedPageBreak/>
-              <w:t>Offset</w:t>
-            </w:r>
-          </w:p>
-        </w:tc>
-      </w:tr>
-      <w:tr>
-        <w:trPr>
-          <w:trHeight w:val="320"/>
-        </w:trPr>
-        <w:tc>
-          <w:tcPr>
-            <w:tcW w:w="3098" w:type="dxa"/>
-            <w:noWrap/>
-            <w:hideMark/>
-          </w:tcPr>
-          <w:p>
-            <w:pPr>
-              <w:spacing w:after="0"/>
-              <w:jc w:val="center"/>
-              <w:rPr>
-                <w:rFonts w:eastAsia="Times New Roman" w:cs="Calibri"/>
-                <w:color w:val="000000"/>
-                <w:sz w:val="24"/>
-                <w:szCs w:val="24"/>
-              </w:rPr>
-            </w:pPr>
-            <m:oMathPara>
-              <m:oMath>
-                <m:sSub>
-                  <m:sSubPr>
-                    <m:ctrlPr>
-                      <w:rPr>
-                        <w:rFonts w:ascii="Cambria Math" w:hAnsi="Cambria Math" w:cs="Calibri"/>
-                        <w:i/>
-                        <w:sz w:val="24"/>
-                        <w:szCs w:val="24"/>
-                      </w:rPr>
-                    </m:ctrlPr>
-                  </m:sSubPr>
-                  <m:e>
-                    <m:r>
-                      <w:rPr>
-                        <w:rFonts w:ascii="Cambria Math" w:hAnsi="Cambria Math" w:cs="Calibri"/>
-                        <w:sz w:val="24"/>
-                        <w:szCs w:val="24"/>
-                      </w:rPr>
-                      <m:t>population</m:t>
-                    </m:r>
-                  </m:e>
-                  <m:sub>
-                    <m:r>
-                      <w:rPr>
-                        <w:rFonts w:ascii="Cambria Math" w:hAnsi="Cambria Math" w:cs="Calibri"/>
-                        <w:sz w:val="24"/>
-                        <w:szCs w:val="24"/>
-                      </w:rPr>
-                      <m:t>state-month-year</m:t>
-                    </m:r>
-                  </m:sub>
-                </m:sSub>
-              </m:oMath>
-            </m:oMathPara>
-          </w:p>
-        </w:tc>
-        <w:tc>
-          <w:tcPr>
-            <w:tcW w:w="4681" w:type="dxa"/>
-            <w:noWrap/>
-            <w:hideMark/>
-          </w:tcPr>
-          <w:p>
-            <w:pPr>
-              <w:spacing w:after="0"/>
-              <w:rPr>
-                <w:rFonts w:eastAsia="Times New Roman" w:cs="Calibri"/>
-                <w:color w:val="000000"/>
-                <w:sz w:val="24"/>
-                <w:szCs w:val="24"/>
-              </w:rPr>
-            </w:pPr>
-            <w:r>
-              <w:rPr>
-                <w:rFonts w:eastAsia="Times New Roman" w:cs="Calibri"/>
-                <w:color w:val="000000"/>
-                <w:sz w:val="24"/>
-                <w:szCs w:val="24"/>
-              </w:rPr>
-              <w:t>Population offset</w:t>
-            </w:r>
-          </w:p>
-        </w:tc>
-      </w:tr>
-      <w:tr>
-        <w:trPr>
-          <w:trHeight w:val="320"/>
-        </w:trPr>
-        <w:tc>
-          <w:tcPr>
-            <w:tcW w:w="7779" w:type="dxa"/>
-            <w:gridSpan w:val="2"/>
-            <w:noWrap/>
-            <w:hideMark/>
-          </w:tcPr>
-          <w:p>
-            <w:pPr>
-              <w:spacing w:after="0"/>
-              <w:rPr>
-                <w:rFonts w:eastAsia="Times New Roman" w:cs="Calibri"/>
-                <w:b/>
-                <w:bCs/>
-                <w:color w:val="000000"/>
-                <w:sz w:val="24"/>
-                <w:szCs w:val="24"/>
-              </w:rPr>
-            </w:pPr>
-            <w:r>
-              <w:rPr>
-                <w:rFonts w:eastAsia="Times New Roman" w:cs="Calibri"/>
-                <w:b/>
-                <w:bCs/>
-                <w:color w:val="000000"/>
-                <w:sz w:val="24"/>
-                <w:szCs w:val="24"/>
-              </w:rPr>
               <w:t>Intercepts</w:t>
             </w:r>
           </w:p>
@@ -8368,7 +8240,7 @@
         </w:tc>
         <w:tc>
           <w:tcPr>
-            <w:tcW w:w="4681" w:type="dxa"/>
+            <w:tcW w:w="6395" w:type="dxa"/>
             <w:noWrap/>
             <w:hideMark/>
           </w:tcPr>
@@ -8382,15 +8254,29 @@
                 <w:szCs w:val="24"/>
               </w:rPr>
             </w:pPr>
-            <w:r>
-              <w:rPr>
-                <w:rFonts w:eastAsia="Times New Roman" w:cs="Calibri"/>
-                <w:color w:val="000000"/>
-                <w:sz w:val="24"/>
-                <w:szCs w:val="24"/>
-              </w:rPr>
-              <w:t>Global intercept</w:t>
-            </w:r>
+            <m:oMathPara>
+              <m:oMath>
+                <m:r>
+                  <m:rPr>
+                    <m:nor/>
+                  </m:rPr>
+                  <w:rPr>
+                    <w:rFonts w:ascii="Cambria Math" w:hAnsi="Cambria Math" w:cs="Calibri"/>
+                    <w:sz w:val="24"/>
+                    <w:szCs w:val="24"/>
+                  </w:rPr>
+                  <m:t>Uniform</m:t>
+                </m:r>
+                <m:r>
+                  <w:rPr>
+                    <w:rFonts w:ascii="Cambria Math" w:hAnsi="Cambria Math" w:cs="Calibri"/>
+                    <w:sz w:val="24"/>
+                    <w:szCs w:val="24"/>
+                  </w:rPr>
+                  <m:t>(-∞,∞)</m:t>
+                </m:r>
+              </m:oMath>
+            </m:oMathPara>
           </w:p>
         </w:tc>
       </w:tr>
@@ -8455,7 +8341,7 @@
         </w:tc>
         <w:tc>
           <w:tcPr>
-            <w:tcW w:w="4681" w:type="dxa"/>
+            <w:tcW w:w="6395" w:type="dxa"/>
             <w:noWrap/>
             <w:hideMark/>
           </w:tcPr>
@@ -8469,15 +8355,288 @@
                 <w:szCs w:val="24"/>
               </w:rPr>
             </w:pPr>
-            <w:r>
+            <m:oMathPara>
+              <m:oMath>
+                <m:r>
+                  <m:rPr>
+                    <m:sty m:val="p"/>
+                  </m:rPr>
+                  <w:rPr>
+                    <w:rFonts w:ascii="Cambria Math" w:eastAsia="Times New Roman" w:hAnsi="Cambria Math" w:cs="Calibri"/>
+                    <w:color w:val="000000"/>
+                    <w:sz w:val="24"/>
+                    <w:szCs w:val="24"/>
+                  </w:rPr>
+                  <m:t>Multivariate Normal</m:t>
+                </m:r>
+                <m:r>
+                  <w:rPr>
+                    <w:rFonts w:ascii="Cambria Math" w:eastAsia="Times New Roman" w:hAnsi="Cambria Math" w:cs="Calibri"/>
+                    <w:color w:val="000000"/>
+                    <w:sz w:val="24"/>
+                    <w:szCs w:val="24"/>
+                  </w:rPr>
+                  <m:t>(0,</m:t>
+                </m:r>
+                <m:sSup>
+                  <m:sSupPr>
+                    <m:ctrlPr>
+                      <w:rPr>
+                        <w:rFonts w:ascii="Cambria Math" w:eastAsia="Times New Roman" w:hAnsi="Cambria Math" w:cs="Calibri"/>
+                        <w:i/>
+                        <w:color w:val="000000"/>
+                        <w:sz w:val="24"/>
+                        <w:szCs w:val="24"/>
+                      </w:rPr>
+                    </m:ctrlPr>
+                  </m:sSupPr>
+                  <m:e>
+                    <m:r>
+                      <w:rPr>
+                        <w:rFonts w:ascii="Cambria Math" w:eastAsia="Times New Roman" w:hAnsi="Cambria Math" w:cs="Calibri"/>
+                        <w:color w:val="000000"/>
+                        <w:sz w:val="24"/>
+                        <w:szCs w:val="24"/>
+                      </w:rPr>
+                      <m:t>[</m:t>
+                    </m:r>
+                    <m:sSub>
+                      <m:sSubPr>
+                        <m:ctrlPr>
+                          <w:rPr>
+                            <w:rFonts w:ascii="Cambria Math" w:eastAsia="Times New Roman" w:hAnsi="Cambria Math" w:cs="Calibri"/>
+                            <w:i/>
+                            <w:color w:val="000000"/>
+                            <w:sz w:val="24"/>
+                            <w:szCs w:val="24"/>
+                          </w:rPr>
+                        </m:ctrlPr>
+                      </m:sSubPr>
+                      <m:e>
+                        <m:r>
+                          <w:rPr>
+                            <w:rFonts w:ascii="Cambria Math" w:eastAsia="Times New Roman" w:hAnsi="Cambria Math" w:cs="Calibri"/>
+                            <w:color w:val="000000"/>
+                            <w:sz w:val="24"/>
+                            <w:szCs w:val="24"/>
+                          </w:rPr>
+                          <m:t>τ</m:t>
+                        </m:r>
+                      </m:e>
+                      <m:sub>
+                        <m:sSub>
+                          <m:sSubPr>
+                            <m:ctrlPr>
+                              <w:rPr>
+                                <w:rFonts w:ascii="Cambria Math" w:hAnsi="Cambria Math" w:cs="Calibri"/>
+                                <w:i/>
+                                <w:sz w:val="24"/>
+                                <w:szCs w:val="24"/>
+                              </w:rPr>
+                            </m:ctrlPr>
+                          </m:sSubPr>
+                          <m:e>
+                            <m:r>
+                              <w:rPr>
+                                <w:rFonts w:ascii="Cambria Math" w:hAnsi="Cambria Math" w:cs="Calibri"/>
+                                <w:sz w:val="24"/>
+                                <w:szCs w:val="24"/>
+                              </w:rPr>
+                              <m:t>α</m:t>
+                            </m:r>
+                          </m:e>
+                          <m:sub>
+                            <m:r>
+                              <w:rPr>
+                                <w:rFonts w:ascii="Cambria Math" w:hAnsi="Cambria Math" w:cs="Calibri"/>
+                                <w:sz w:val="24"/>
+                                <w:szCs w:val="24"/>
+                              </w:rPr>
+                              <m:t>state</m:t>
+                            </m:r>
+                          </m:sub>
+                        </m:sSub>
+                      </m:sub>
+                    </m:sSub>
+                    <m:r>
+                      <w:rPr>
+                        <w:rFonts w:ascii="Cambria Math" w:eastAsia="Times New Roman" w:hAnsi="Cambria Math" w:cs="Calibri"/>
+                        <w:color w:val="000000"/>
+                        <w:sz w:val="24"/>
+                        <w:szCs w:val="24"/>
+                      </w:rPr>
+                      <m:t>(D-</m:t>
+                    </m:r>
+                    <m:r>
+                      <m:rPr>
+                        <m:sty m:val="bi"/>
+                      </m:rPr>
+                      <w:rPr>
+                        <w:rFonts w:ascii="Cambria Math" w:eastAsia="Times New Roman" w:hAnsi="Cambria Math" w:cs="Calibri"/>
+                        <w:color w:val="000000"/>
+                        <w:sz w:val="24"/>
+                        <w:szCs w:val="24"/>
+                      </w:rPr>
+                      <m:t>W</m:t>
+                    </m:r>
+                    <m:r>
+                      <w:rPr>
+                        <w:rFonts w:ascii="Cambria Math" w:eastAsia="Times New Roman" w:hAnsi="Cambria Math" w:cs="Calibri"/>
+                        <w:color w:val="000000"/>
+                        <w:sz w:val="24"/>
+                        <w:szCs w:val="24"/>
+                      </w:rPr>
+                      <m:t>)]</m:t>
+                    </m:r>
+                  </m:e>
+                  <m:sup>
+                    <m:r>
+                      <w:rPr>
+                        <w:rFonts w:ascii="Cambria Math" w:eastAsia="Times New Roman" w:hAnsi="Cambria Math" w:cs="Calibri"/>
+                        <w:color w:val="000000"/>
+                        <w:sz w:val="24"/>
+                        <w:szCs w:val="24"/>
+                      </w:rPr>
+                      <m:t>-1</m:t>
+                    </m:r>
+                  </m:sup>
+                </m:sSup>
+                <m:r>
+                  <w:rPr>
+                    <w:rFonts w:ascii="Cambria Math" w:eastAsia="Times New Roman" w:hAnsi="Cambria Math" w:cs="Calibri"/>
+                    <w:color w:val="000000"/>
+                    <w:sz w:val="24"/>
+                    <w:szCs w:val="24"/>
+                  </w:rPr>
+                  <m:t xml:space="preserve"> )</m:t>
+                </m:r>
+              </m:oMath>
+            </m:oMathPara>
+          </w:p>
+        </w:tc>
+      </w:tr>
+      <w:tr>
+        <w:trPr>
+          <w:trHeight w:val="320"/>
+        </w:trPr>
+        <w:tc>
+          <w:tcPr>
+            <w:tcW w:w="3098" w:type="dxa"/>
+            <w:noWrap/>
+          </w:tcPr>
+          <w:p>
+            <w:pPr>
+              <w:spacing w:after="0"/>
+              <w:jc w:val="center"/>
+              <w:rPr>
+                <w:sz w:val="24"/>
+                <w:szCs w:val="24"/>
+              </w:rPr>
+            </w:pPr>
+            <m:oMathPara>
+              <m:oMath>
+                <m:sSub>
+                  <m:sSubPr>
+                    <m:ctrlPr>
+                      <w:rPr>
+                        <w:rFonts w:ascii="Cambria Math" w:eastAsia="Times New Roman" w:hAnsi="Cambria Math" w:cs="Calibri"/>
+                        <w:i/>
+                        <w:color w:val="000000"/>
+                        <w:sz w:val="24"/>
+                        <w:szCs w:val="24"/>
+                      </w:rPr>
+                    </m:ctrlPr>
+                  </m:sSubPr>
+                  <m:e>
+                    <m:r>
+                      <w:rPr>
+                        <w:rFonts w:ascii="Cambria Math" w:eastAsia="Times New Roman" w:hAnsi="Cambria Math" w:cs="Calibri"/>
+                        <w:color w:val="000000"/>
+                        <w:sz w:val="24"/>
+                        <w:szCs w:val="24"/>
+                      </w:rPr>
+                      <m:t>τ</m:t>
+                    </m:r>
+                  </m:e>
+                  <m:sub>
+                    <m:sSub>
+                      <m:sSubPr>
+                        <m:ctrlPr>
+                          <w:rPr>
+                            <w:rFonts w:ascii="Cambria Math" w:hAnsi="Cambria Math" w:cs="Calibri"/>
+                            <w:i/>
+                            <w:sz w:val="24"/>
+                            <w:szCs w:val="24"/>
+                          </w:rPr>
+                        </m:ctrlPr>
+                      </m:sSubPr>
+                      <m:e>
+                        <m:r>
+                          <w:rPr>
+                            <w:rFonts w:ascii="Cambria Math" w:hAnsi="Cambria Math" w:cs="Calibri"/>
+                            <w:sz w:val="24"/>
+                            <w:szCs w:val="24"/>
+                          </w:rPr>
+                          <m:t>α</m:t>
+                        </m:r>
+                      </m:e>
+                      <m:sub>
+                        <m:r>
+                          <w:rPr>
+                            <w:rFonts w:ascii="Cambria Math" w:hAnsi="Cambria Math" w:cs="Calibri"/>
+                            <w:sz w:val="24"/>
+                            <w:szCs w:val="24"/>
+                          </w:rPr>
+                          <m:t>state</m:t>
+                        </m:r>
+                      </m:sub>
+                    </m:sSub>
+                  </m:sub>
+                </m:sSub>
+              </m:oMath>
+            </m:oMathPara>
+          </w:p>
+        </w:tc>
+        <w:tc>
+          <w:tcPr>
+            <w:tcW w:w="6395" w:type="dxa"/>
+            <w:noWrap/>
+          </w:tcPr>
+          <w:p>
+            <w:pPr>
+              <w:spacing w:after="0"/>
               <w:rPr>
                 <w:rFonts w:eastAsia="Times New Roman" w:cs="Calibri"/>
                 <w:color w:val="000000"/>
                 <w:sz w:val="24"/>
                 <w:szCs w:val="24"/>
               </w:rPr>
-              <w:t>State intercept</w:t>
-            </w:r>
+            </w:pPr>
+            <w:proofErr w:type="spellStart"/>
+            <m:oMathPara>
+              <m:oMath>
+                <m:r>
+                  <m:rPr>
+                    <m:nor/>
+                  </m:rPr>
+                  <w:rPr>
+                    <w:rFonts w:ascii="Cambria Math" w:eastAsia="Times New Roman" w:hAnsi="Cambria Math" w:cs="Calibri"/>
+                    <w:sz w:val="24"/>
+                    <w:szCs w:val="24"/>
+                  </w:rPr>
+                  <m:t>logGamma</m:t>
+                </m:r>
+                <w:proofErr w:type="spellEnd"/>
+                <m:r>
+                  <w:rPr>
+                    <w:rFonts w:ascii="Cambria Math" w:eastAsia="Times New Roman" w:hAnsi="Cambria Math" w:cs="Calibri"/>
+                    <w:sz w:val="24"/>
+                    <w:szCs w:val="24"/>
+                  </w:rPr>
+                  <m:t>(1,0.0001)</m:t>
+                </m:r>
+              </m:oMath>
+            </m:oMathPara>
           </w:p>
         </w:tc>
       </w:tr>
@@ -8542,7 +8701,7 @@
         </w:tc>
         <w:tc>
           <w:tcPr>
-            <w:tcW w:w="4681" w:type="dxa"/>
+            <w:tcW w:w="6395" w:type="dxa"/>
             <w:noWrap/>
             <w:hideMark/>
           </w:tcPr>
@@ -8556,15 +8715,410 @@
                 <w:szCs w:val="24"/>
               </w:rPr>
             </w:pPr>
-            <w:r>
-              <w:rPr>
-                <w:rFonts w:eastAsia="Times New Roman" w:cs="Calibri"/>
-                <w:color w:val="000000"/>
+            <m:oMathPara>
+              <m:oMath>
+                <m:sSub>
+                  <m:sSubPr>
+                    <m:ctrlPr>
+                      <w:rPr>
+                        <w:rFonts w:ascii="Cambria Math" w:hAnsi="Cambria Math" w:cs="Calibri"/>
+                        <w:i/>
+                        <w:sz w:val="24"/>
+                        <w:szCs w:val="24"/>
+                      </w:rPr>
+                    </m:ctrlPr>
+                  </m:sSubPr>
+                  <m:e>
+                    <m:r>
+                      <w:rPr>
+                        <w:rFonts w:ascii="Cambria Math" w:hAnsi="Cambria Math" w:cs="Calibri"/>
+                        <w:sz w:val="24"/>
+                        <w:szCs w:val="24"/>
+                      </w:rPr>
+                      <m:t>α</m:t>
+                    </m:r>
+                  </m:e>
+                  <m:sub>
+                    <m:sSub>
+                      <m:sSubPr>
+                        <m:ctrlPr>
+                          <w:rPr>
+                            <w:rFonts w:ascii="Cambria Math" w:hAnsi="Cambria Math" w:cs="Calibri"/>
+                            <w:i/>
+                            <w:sz w:val="24"/>
+                            <w:szCs w:val="24"/>
+                          </w:rPr>
+                        </m:ctrlPr>
+                      </m:sSubPr>
+                      <m:e>
+                        <m:r>
+                          <w:rPr>
+                            <w:rFonts w:ascii="Cambria Math" w:hAnsi="Cambria Math" w:cs="Calibri"/>
+                            <w:sz w:val="24"/>
+                            <w:szCs w:val="24"/>
+                          </w:rPr>
+                          <m:t>month</m:t>
+                        </m:r>
+                      </m:e>
+                      <m:sub>
+                        <m:r>
+                          <w:rPr>
+                            <w:rFonts w:ascii="Cambria Math" w:hAnsi="Cambria Math" w:cs="Calibri"/>
+                            <w:sz w:val="24"/>
+                            <w:szCs w:val="24"/>
+                          </w:rPr>
+                          <m:t>m</m:t>
+                        </m:r>
+                      </m:sub>
+                    </m:sSub>
+                  </m:sub>
+                </m:sSub>
+                <m:r>
+                  <m:rPr>
+                    <m:nor/>
+                  </m:rPr>
+                  <w:rPr>
+                    <w:rFonts w:ascii="Cambria Math" w:eastAsia="Times New Roman" w:hAnsi="Cambria Math" w:cs="Calibri"/>
+                    <w:color w:val="000000"/>
+                    <w:sz w:val="24"/>
+                    <w:szCs w:val="24"/>
+                  </w:rPr>
+                  <m:t xml:space="preserve"> ~</m:t>
+                </m:r>
+                <m:r>
+                  <m:rPr>
+                    <m:nor/>
+                  </m:rPr>
+                  <w:rPr>
+                    <w:rFonts w:ascii="Cambria Math" w:eastAsia="Times New Roman" w:hAnsi="Cambria Math" w:cs="Calibri"/>
+                    <w:color w:val="000000"/>
+                    <w:sz w:val="24"/>
+                    <w:szCs w:val="24"/>
+                  </w:rPr>
+                  <m:t>Normal</m:t>
+                </m:r>
+                <m:r>
+                  <w:rPr>
+                    <w:rFonts w:ascii="Cambria Math" w:eastAsia="Times New Roman" w:hAnsi="Cambria Math" w:cs="Calibri"/>
+                    <w:color w:val="000000"/>
+                    <w:sz w:val="24"/>
+                    <w:szCs w:val="24"/>
+                  </w:rPr>
+                  <m:t>(</m:t>
+                </m:r>
+                <m:sSub>
+                  <m:sSubPr>
+                    <m:ctrlPr>
+                      <w:rPr>
+                        <w:rFonts w:ascii="Cambria Math" w:hAnsi="Cambria Math" w:cs="Calibri"/>
+                        <w:i/>
+                        <w:sz w:val="24"/>
+                        <w:szCs w:val="24"/>
+                      </w:rPr>
+                    </m:ctrlPr>
+                  </m:sSubPr>
+                  <m:e>
+                    <m:r>
+                      <w:rPr>
+                        <w:rFonts w:ascii="Cambria Math" w:hAnsi="Cambria Math" w:cs="Calibri"/>
+                        <w:sz w:val="24"/>
+                        <w:szCs w:val="24"/>
+                      </w:rPr>
+                      <m:t>α</m:t>
+                    </m:r>
+                  </m:e>
+                  <m:sub>
+                    <m:sSub>
+                      <m:sSubPr>
+                        <m:ctrlPr>
+                          <w:rPr>
+                            <w:rFonts w:ascii="Cambria Math" w:hAnsi="Cambria Math" w:cs="Calibri"/>
+                            <w:i/>
+                            <w:sz w:val="24"/>
+                            <w:szCs w:val="24"/>
+                          </w:rPr>
+                        </m:ctrlPr>
+                      </m:sSubPr>
+                      <m:e>
+                        <m:r>
+                          <w:rPr>
+                            <w:rFonts w:ascii="Cambria Math" w:hAnsi="Cambria Math" w:cs="Calibri"/>
+                            <w:sz w:val="24"/>
+                            <w:szCs w:val="24"/>
+                          </w:rPr>
+                          <m:t>month</m:t>
+                        </m:r>
+                      </m:e>
+                      <m:sub>
+                        <m:r>
+                          <w:rPr>
+                            <w:rFonts w:ascii="Cambria Math" w:hAnsi="Cambria Math" w:cs="Calibri"/>
+                            <w:sz w:val="24"/>
+                            <w:szCs w:val="24"/>
+                          </w:rPr>
+                          <m:t>m-1</m:t>
+                        </m:r>
+                      </m:sub>
+                    </m:sSub>
+                  </m:sub>
+                </m:sSub>
+                <m:r>
+                  <m:rPr>
+                    <m:nor/>
+                  </m:rPr>
+                  <w:rPr>
+                    <w:rFonts w:ascii="Cambria Math" w:eastAsia="Times New Roman" w:hAnsi="Cambria Math" w:cs="Calibri"/>
+                    <w:color w:val="000000"/>
+                    <w:sz w:val="24"/>
+                    <w:szCs w:val="24"/>
+                  </w:rPr>
+                  <m:t xml:space="preserve">, </m:t>
+                </m:r>
+                <m:sSubSup>
+                  <m:sSubSupPr>
+                    <m:ctrlPr>
+                      <w:rPr>
+                        <w:rFonts w:ascii="Cambria Math" w:eastAsia="Times New Roman" w:hAnsi="Cambria Math" w:cs="Calibri"/>
+                        <w:color w:val="000000"/>
+                        <w:sz w:val="24"/>
+                        <w:szCs w:val="24"/>
+                      </w:rPr>
+                    </m:ctrlPr>
+                  </m:sSubSupPr>
+                  <m:e>
+                    <m:r>
+                      <w:rPr>
+                        <w:rFonts w:ascii="Cambria Math" w:eastAsia="Times New Roman" w:hAnsi="Cambria Math" w:cs="Calibri"/>
+                        <w:color w:val="000000"/>
+                        <w:sz w:val="24"/>
+                        <w:szCs w:val="24"/>
+                      </w:rPr>
+                      <m:t>τ</m:t>
+                    </m:r>
+                  </m:e>
+                  <m:sub>
+                    <m:sSub>
+                      <m:sSubPr>
+                        <m:ctrlPr>
+                          <w:rPr>
+                            <w:rFonts w:ascii="Cambria Math" w:hAnsi="Cambria Math" w:cs="Calibri"/>
+                            <w:i/>
+                            <w:sz w:val="24"/>
+                            <w:szCs w:val="24"/>
+                          </w:rPr>
+                        </m:ctrlPr>
+                      </m:sSubPr>
+                      <m:e>
+                        <m:r>
+                          <w:rPr>
+                            <w:rFonts w:ascii="Cambria Math" w:hAnsi="Cambria Math" w:cs="Calibri"/>
+                            <w:sz w:val="24"/>
+                            <w:szCs w:val="24"/>
+                          </w:rPr>
+                          <m:t>α</m:t>
+                        </m:r>
+                      </m:e>
+                      <m:sub>
+                        <m:r>
+                          <w:rPr>
+                            <w:rFonts w:ascii="Cambria Math" w:hAnsi="Cambria Math" w:cs="Calibri"/>
+                            <w:sz w:val="24"/>
+                            <w:szCs w:val="24"/>
+                          </w:rPr>
+                          <m:t>month</m:t>
+                        </m:r>
+                      </m:sub>
+                    </m:sSub>
+                  </m:sub>
+                  <m:sup>
+                    <m:r>
+                      <w:rPr>
+                        <w:rFonts w:ascii="Cambria Math" w:eastAsia="Times New Roman" w:hAnsi="Cambria Math" w:cs="Calibri"/>
+                        <w:color w:val="000000"/>
+                        <w:sz w:val="24"/>
+                        <w:szCs w:val="24"/>
+                      </w:rPr>
+                      <m:t>-1</m:t>
+                    </m:r>
+                  </m:sup>
+                </m:sSubSup>
+                <m:r>
+                  <w:rPr>
+                    <w:rFonts w:ascii="Cambria Math" w:eastAsia="Times New Roman" w:hAnsi="Cambria Math" w:cs="Calibri"/>
+                    <w:color w:val="000000"/>
+                    <w:sz w:val="24"/>
+                    <w:szCs w:val="24"/>
+                  </w:rPr>
+                  <m:t>)</m:t>
+                </m:r>
+              </m:oMath>
+            </m:oMathPara>
+          </w:p>
+        </w:tc>
+      </w:tr>
+      <w:tr>
+        <w:trPr>
+          <w:trHeight w:val="320"/>
+        </w:trPr>
+        <w:tc>
+          <w:tcPr>
+            <w:tcW w:w="3098" w:type="dxa"/>
+            <w:noWrap/>
+          </w:tcPr>
+          <w:p>
+            <w:pPr>
+              <w:spacing w:after="0"/>
+              <w:jc w:val="center"/>
+              <w:rPr>
                 <w:sz w:val="24"/>
                 <w:szCs w:val="24"/>
               </w:rPr>
-              <w:t>Month intercept</w:t>
-            </w:r>
+            </w:pPr>
+            <m:oMathPara>
+              <m:oMath>
+                <m:r>
+                  <m:rPr>
+                    <m:nor/>
+                  </m:rPr>
+                  <w:rPr>
+                    <w:rFonts w:ascii="Cambria Math" w:eastAsia="Times New Roman" w:hAnsi="Cambria Math" w:cs="Calibri"/>
+                    <w:color w:val="000000"/>
+                    <w:sz w:val="24"/>
+                    <w:szCs w:val="24"/>
+                  </w:rPr>
+                  <m:t>log</m:t>
+                </m:r>
+                <m:r>
+                  <m:rPr>
+                    <m:sty m:val="p"/>
+                  </m:rPr>
+                  <w:rPr>
+                    <w:rFonts w:ascii="Cambria Math" w:eastAsia="Times New Roman" w:hAnsi="Cambria Math" w:cs="Calibri"/>
+                    <w:color w:val="000000"/>
+                    <w:sz w:val="24"/>
+                    <w:szCs w:val="24"/>
+                  </w:rPr>
+                  <m:t>⁡</m:t>
+                </m:r>
+                <m:r>
+                  <w:rPr>
+                    <w:rFonts w:ascii="Cambria Math" w:eastAsia="Times New Roman" w:hAnsi="Cambria Math" w:cs="Calibri"/>
+                    <w:color w:val="000000"/>
+                    <w:sz w:val="24"/>
+                    <w:szCs w:val="24"/>
+                  </w:rPr>
+                  <m:t>(</m:t>
+                </m:r>
+                <m:sSub>
+                  <m:sSubPr>
+                    <m:ctrlPr>
+                      <w:rPr>
+                        <w:rFonts w:ascii="Cambria Math" w:eastAsia="Times New Roman" w:hAnsi="Cambria Math" w:cs="Calibri"/>
+                        <w:i/>
+                        <w:color w:val="000000"/>
+                        <w:sz w:val="24"/>
+                        <w:szCs w:val="24"/>
+                      </w:rPr>
+                    </m:ctrlPr>
+                  </m:sSubPr>
+                  <m:e>
+                    <m:r>
+                      <w:rPr>
+                        <w:rFonts w:ascii="Cambria Math" w:eastAsia="Times New Roman" w:hAnsi="Cambria Math" w:cs="Calibri"/>
+                        <w:color w:val="000000"/>
+                        <w:sz w:val="24"/>
+                        <w:szCs w:val="24"/>
+                      </w:rPr>
+                      <m:t>τ</m:t>
+                    </m:r>
+                  </m:e>
+                  <m:sub>
+                    <m:sSub>
+                      <m:sSubPr>
+                        <m:ctrlPr>
+                          <w:rPr>
+                            <w:rFonts w:ascii="Cambria Math" w:hAnsi="Cambria Math" w:cs="Calibri"/>
+                            <w:i/>
+                            <w:sz w:val="24"/>
+                            <w:szCs w:val="24"/>
+                          </w:rPr>
+                        </m:ctrlPr>
+                      </m:sSubPr>
+                      <m:e>
+                        <m:r>
+                          <w:rPr>
+                            <w:rFonts w:ascii="Cambria Math" w:hAnsi="Cambria Math" w:cs="Calibri"/>
+                            <w:sz w:val="24"/>
+                            <w:szCs w:val="24"/>
+                          </w:rPr>
+                          <m:t>α</m:t>
+                        </m:r>
+                      </m:e>
+                      <m:sub>
+                        <m:r>
+                          <w:rPr>
+                            <w:rFonts w:ascii="Cambria Math" w:hAnsi="Cambria Math" w:cs="Calibri"/>
+                            <w:sz w:val="24"/>
+                            <w:szCs w:val="24"/>
+                          </w:rPr>
+                          <m:t>month</m:t>
+                        </m:r>
+                      </m:sub>
+                    </m:sSub>
+                  </m:sub>
+                </m:sSub>
+                <m:r>
+                  <w:rPr>
+                    <w:rFonts w:ascii="Cambria Math" w:eastAsia="Times New Roman" w:hAnsi="Cambria Math" w:cs="Calibri"/>
+                    <w:color w:val="000000"/>
+                    <w:sz w:val="24"/>
+                    <w:szCs w:val="24"/>
+                  </w:rPr>
+                  <m:t>)</m:t>
+                </m:r>
+              </m:oMath>
+            </m:oMathPara>
+          </w:p>
+        </w:tc>
+        <w:tc>
+          <w:tcPr>
+            <w:tcW w:w="6395" w:type="dxa"/>
+            <w:noWrap/>
+          </w:tcPr>
+          <w:p>
+            <w:pPr>
+              <w:spacing w:after="0"/>
+              <w:rPr>
+                <w:rFonts w:eastAsia="Times New Roman" w:cs="Calibri"/>
+                <w:sz w:val="24"/>
+                <w:szCs w:val="24"/>
+              </w:rPr>
+            </w:pPr>
+            <w:proofErr w:type="spellStart"/>
+            <m:oMathPara>
+              <m:oMath>
+                <m:r>
+                  <m:rPr>
+                    <m:nor/>
+                  </m:rPr>
+                  <w:rPr>
+                    <w:rFonts w:ascii="Cambria Math" w:eastAsia="Times New Roman" w:hAnsi="Cambria Math" w:cs="Calibri"/>
+                    <w:sz w:val="24"/>
+                    <w:szCs w:val="24"/>
+                  </w:rPr>
+                  <m:t>logGamma</m:t>
+                </m:r>
+                <w:proofErr w:type="spellEnd"/>
+                <m:r>
+                  <w:rPr>
+                    <w:rFonts w:ascii="Cambria Math" w:eastAsia="Times New Roman" w:hAnsi="Cambria Math" w:cs="Calibri"/>
+                    <w:sz w:val="24"/>
+                    <w:szCs w:val="24"/>
+                  </w:rPr>
+                  <m:t>(1,0.0001)</m:t>
+                </m:r>
+              </m:oMath>
+            </m:oMathPara>
           </w:p>
         </w:tc>
       </w:tr>
@@ -8629,7 +9183,7 @@
         </w:tc>
         <w:tc>
           <w:tcPr>
-            <w:tcW w:w="4681" w:type="dxa"/>
+            <w:tcW w:w="6395" w:type="dxa"/>
             <w:noWrap/>
             <w:hideMark/>
           </w:tcPr>
@@ -8643,15 +9197,163 @@
                 <w:szCs w:val="24"/>
               </w:rPr>
             </w:pPr>
-            <w:r>
-              <w:rPr>
-                <w:rFonts w:eastAsia="Times New Roman" w:cs="Calibri"/>
-                <w:color w:val="000000"/>
-                <w:sz w:val="24"/>
-                <w:szCs w:val="24"/>
-              </w:rPr>
-              <w:t>State-month interaction intercept</w:t>
-            </w:r>
+            <m:oMathPara>
+              <m:oMath>
+                <m:r>
+                  <m:rPr>
+                    <m:sty m:val="p"/>
+                  </m:rPr>
+                  <w:rPr>
+                    <w:rFonts w:ascii="Cambria Math" w:eastAsia="Times New Roman" w:hAnsi="Cambria Math" w:cs="Calibri"/>
+                    <w:color w:val="000000"/>
+                    <w:sz w:val="24"/>
+                    <w:szCs w:val="24"/>
+                  </w:rPr>
+                  <m:t>Multivariate Normal</m:t>
+                </m:r>
+                <m:r>
+                  <w:rPr>
+                    <w:rFonts w:ascii="Cambria Math" w:eastAsia="Times New Roman" w:hAnsi="Cambria Math" w:cs="Calibri"/>
+                    <w:color w:val="000000"/>
+                    <w:sz w:val="24"/>
+                    <w:szCs w:val="24"/>
+                  </w:rPr>
+                  <m:t>(0,</m:t>
+                </m:r>
+                <m:sSup>
+                  <m:sSupPr>
+                    <m:ctrlPr>
+                      <w:rPr>
+                        <w:rFonts w:ascii="Cambria Math" w:eastAsia="Times New Roman" w:hAnsi="Cambria Math" w:cs="Calibri"/>
+                        <w:i/>
+                        <w:color w:val="000000"/>
+                        <w:sz w:val="24"/>
+                        <w:szCs w:val="24"/>
+                      </w:rPr>
+                    </m:ctrlPr>
+                  </m:sSupPr>
+                  <m:e>
+                    <m:r>
+                      <w:rPr>
+                        <w:rFonts w:ascii="Cambria Math" w:eastAsia="Times New Roman" w:hAnsi="Cambria Math" w:cs="Calibri"/>
+                        <w:color w:val="000000"/>
+                        <w:sz w:val="24"/>
+                        <w:szCs w:val="24"/>
+                      </w:rPr>
+                      <m:t>[</m:t>
+                    </m:r>
+                    <m:sSub>
+                      <m:sSubPr>
+                        <m:ctrlPr>
+                          <w:rPr>
+                            <w:rFonts w:ascii="Cambria Math" w:eastAsia="Times New Roman" w:hAnsi="Cambria Math" w:cs="Calibri"/>
+                            <w:i/>
+                            <w:color w:val="000000"/>
+                            <w:sz w:val="24"/>
+                            <w:szCs w:val="24"/>
+                          </w:rPr>
+                        </m:ctrlPr>
+                      </m:sSubPr>
+                      <m:e>
+                        <m:r>
+                          <w:rPr>
+                            <w:rFonts w:ascii="Cambria Math" w:eastAsia="Times New Roman" w:hAnsi="Cambria Math" w:cs="Calibri"/>
+                            <w:color w:val="000000"/>
+                            <w:sz w:val="24"/>
+                            <w:szCs w:val="24"/>
+                          </w:rPr>
+                          <m:t>τ</m:t>
+                        </m:r>
+                      </m:e>
+                      <m:sub>
+                        <m:sSub>
+                          <m:sSubPr>
+                            <m:ctrlPr>
+                              <w:rPr>
+                                <w:rFonts w:ascii="Cambria Math" w:hAnsi="Cambria Math" w:cs="Calibri"/>
+                                <w:i/>
+                                <w:sz w:val="24"/>
+                                <w:szCs w:val="24"/>
+                              </w:rPr>
+                            </m:ctrlPr>
+                          </m:sSubPr>
+                          <m:e>
+                            <m:r>
+                              <w:rPr>
+                                <w:rFonts w:ascii="Cambria Math" w:hAnsi="Cambria Math" w:cs="Calibri"/>
+                                <w:sz w:val="24"/>
+                                <w:szCs w:val="24"/>
+                              </w:rPr>
+                              <m:t>α</m:t>
+                            </m:r>
+                          </m:e>
+                          <m:sub>
+                            <m:r>
+                              <w:rPr>
+                                <w:rFonts w:ascii="Cambria Math" w:hAnsi="Cambria Math" w:cs="Calibri"/>
+                                <w:sz w:val="24"/>
+                                <w:szCs w:val="24"/>
+                              </w:rPr>
+                              <m:t>state-month</m:t>
+                            </m:r>
+                          </m:sub>
+                        </m:sSub>
+                      </m:sub>
+                    </m:sSub>
+                    <m:r>
+                      <w:rPr>
+                        <w:rFonts w:ascii="Cambria Math" w:eastAsia="Times New Roman" w:hAnsi="Cambria Math" w:cs="Calibri"/>
+                        <w:color w:val="000000"/>
+                        <w:sz w:val="24"/>
+                        <w:szCs w:val="24"/>
+                      </w:rPr>
+                      <m:t>(D-</m:t>
+                    </m:r>
+                    <m:r>
+                      <m:rPr>
+                        <m:sty m:val="bi"/>
+                      </m:rPr>
+                      <w:rPr>
+                        <w:rFonts w:ascii="Cambria Math" w:eastAsia="Times New Roman" w:hAnsi="Cambria Math" w:cs="Calibri"/>
+                        <w:color w:val="000000"/>
+                        <w:sz w:val="24"/>
+                        <w:szCs w:val="24"/>
+                      </w:rPr>
+                      <m:t>W</m:t>
+                    </m:r>
+                    <m:r>
+                      <w:rPr>
+                        <w:rFonts w:ascii="Cambria Math" w:eastAsia="Times New Roman" w:hAnsi="Cambria Math" w:cs="Calibri"/>
+                        <w:color w:val="000000"/>
+                        <w:sz w:val="24"/>
+                        <w:szCs w:val="24"/>
+                      </w:rPr>
+                      <m:t>)]</m:t>
+                    </m:r>
+                  </m:e>
+                  <m:sup>
+                    <m:r>
+                      <w:rPr>
+                        <w:rFonts w:ascii="Cambria Math" w:eastAsia="Times New Roman" w:hAnsi="Cambria Math" w:cs="Calibri"/>
+                        <w:color w:val="000000"/>
+                        <w:sz w:val="24"/>
+                        <w:szCs w:val="24"/>
+                      </w:rPr>
+                      <m:t>-1</m:t>
+                    </m:r>
+                  </m:sup>
+                </m:sSup>
+                <m:r>
+                  <w:rPr>
+                    <w:rFonts w:ascii="Cambria Math" w:eastAsia="Times New Roman" w:hAnsi="Cambria Math" w:cs="Calibri"/>
+                    <w:color w:val="000000"/>
+                    <w:sz w:val="24"/>
+                    <w:szCs w:val="24"/>
+                  </w:rPr>
+                  <m:t xml:space="preserve"> )</m:t>
+                </m:r>
+              </m:oMath>
+            </m:oMathPara>
           </w:p>
         </w:tc>
       </w:tr>
@@ -8661,7 +9363,132 @@
         </w:trPr>
         <w:tc>
           <w:tcPr>
-            <w:tcW w:w="7779" w:type="dxa"/>
+            <w:tcW w:w="3098" w:type="dxa"/>
+            <w:noWrap/>
+          </w:tcPr>
+          <w:p>
+            <w:pPr>
+              <w:spacing w:after="0"/>
+              <w:jc w:val="center"/>
+              <w:rPr>
+                <w:sz w:val="24"/>
+                <w:szCs w:val="24"/>
+              </w:rPr>
+            </w:pPr>
+            <m:oMathPara>
+              <m:oMath>
+                <m:sSub>
+                  <m:sSubPr>
+                    <m:ctrlPr>
+                      <w:rPr>
+                        <w:rFonts w:ascii="Cambria Math" w:eastAsia="Times New Roman" w:hAnsi="Cambria Math" w:cs="Calibri"/>
+                        <w:i/>
+                        <w:color w:val="000000"/>
+                        <w:sz w:val="24"/>
+                        <w:szCs w:val="24"/>
+                      </w:rPr>
+                    </m:ctrlPr>
+                  </m:sSubPr>
+                  <m:e>
+                    <m:r>
+                      <w:rPr>
+                        <w:rFonts w:ascii="Cambria Math" w:eastAsia="Times New Roman" w:hAnsi="Cambria Math" w:cs="Calibri"/>
+                        <w:color w:val="000000"/>
+                        <w:sz w:val="24"/>
+                        <w:szCs w:val="24"/>
+                      </w:rPr>
+                      <m:t>τ</m:t>
+                    </m:r>
+                  </m:e>
+                  <m:sub>
+                    <m:sSub>
+                      <m:sSubPr>
+                        <m:ctrlPr>
+                          <w:rPr>
+                            <w:rFonts w:ascii="Cambria Math" w:hAnsi="Cambria Math" w:cs="Calibri"/>
+                            <w:i/>
+                            <w:sz w:val="24"/>
+                            <w:szCs w:val="24"/>
+                          </w:rPr>
+                        </m:ctrlPr>
+                      </m:sSubPr>
+                      <m:e>
+                        <m:r>
+                          <w:rPr>
+                            <w:rFonts w:ascii="Cambria Math" w:hAnsi="Cambria Math" w:cs="Calibri"/>
+                            <w:sz w:val="24"/>
+                            <w:szCs w:val="24"/>
+                          </w:rPr>
+                          <m:t>α</m:t>
+                        </m:r>
+                      </m:e>
+                      <m:sub>
+                        <m:r>
+                          <w:rPr>
+                            <w:rFonts w:ascii="Cambria Math" w:hAnsi="Cambria Math" w:cs="Calibri"/>
+                            <w:sz w:val="24"/>
+                            <w:szCs w:val="24"/>
+                          </w:rPr>
+                          <m:t>state-month</m:t>
+                        </m:r>
+                      </m:sub>
+                    </m:sSub>
+                  </m:sub>
+                </m:sSub>
+              </m:oMath>
+            </m:oMathPara>
+          </w:p>
+        </w:tc>
+        <w:tc>
+          <w:tcPr>
+            <w:tcW w:w="6395" w:type="dxa"/>
+            <w:noWrap/>
+          </w:tcPr>
+          <w:p>
+            <w:pPr>
+              <w:spacing w:after="0"/>
+              <w:rPr>
+                <w:rFonts w:eastAsia="Times New Roman" w:cs="Calibri"/>
+                <w:color w:val="000000"/>
+                <w:sz w:val="24"/>
+                <w:szCs w:val="24"/>
+              </w:rPr>
+            </w:pPr>
+            <w:proofErr w:type="spellStart"/>
+            <m:oMathPara>
+              <m:oMath>
+                <m:r>
+                  <m:rPr>
+                    <m:nor/>
+                  </m:rPr>
+                  <w:rPr>
+                    <w:rFonts w:ascii="Cambria Math" w:eastAsia="Times New Roman" w:hAnsi="Cambria Math" w:cs="Calibri"/>
+                    <w:sz w:val="24"/>
+                    <w:szCs w:val="24"/>
+                  </w:rPr>
+                  <m:t>logGamma</m:t>
+                </m:r>
+                <w:proofErr w:type="spellEnd"/>
+                <m:r>
+                  <w:rPr>
+                    <w:rFonts w:ascii="Cambria Math" w:eastAsia="Times New Roman" w:hAnsi="Cambria Math" w:cs="Calibri"/>
+                    <w:sz w:val="24"/>
+                    <w:szCs w:val="24"/>
+                  </w:rPr>
+                  <m:t>(1,0.0001)</m:t>
+                </m:r>
+              </m:oMath>
+            </m:oMathPara>
+          </w:p>
+        </w:tc>
+      </w:tr>
+      <w:tr>
+        <w:trPr>
+          <w:trHeight w:val="320"/>
+        </w:trPr>
+        <w:tc>
+          <w:tcPr>
+            <w:tcW w:w="9493" w:type="dxa"/>
             <w:gridSpan w:val="2"/>
             <w:noWrap/>
             <w:hideMark/>
@@ -8753,7 +9580,7 @@
         </w:tc>
         <w:tc>
           <w:tcPr>
-            <w:tcW w:w="4681" w:type="dxa"/>
+            <w:tcW w:w="6395" w:type="dxa"/>
             <w:noWrap/>
             <w:hideMark/>
           </w:tcPr>
@@ -8767,15 +9594,72 @@
                 <w:szCs w:val="24"/>
               </w:rPr>
             </w:pPr>
-            <w:r>
-              <w:rPr>
-                <w:rFonts w:eastAsia="Times New Roman" w:cs="Calibri"/>
-                <w:color w:val="000000"/>
-                <w:sz w:val="24"/>
-                <w:szCs w:val="24"/>
-              </w:rPr>
-              <w:t>Global slope</w:t>
-            </w:r>
+            <m:oMathPara>
+              <m:oMath>
+                <m:r>
+                  <m:rPr>
+                    <m:nor/>
+                  </m:rPr>
+                  <w:rPr>
+                    <w:rFonts w:ascii="Cambria Math" w:eastAsia="Times New Roman" w:hAnsi="Cambria Math" w:cs="Calibri"/>
+                    <w:color w:val="000000"/>
+                    <w:sz w:val="24"/>
+                    <w:szCs w:val="24"/>
+                  </w:rPr>
+                  <m:t>Normal</m:t>
+                </m:r>
+                <m:r>
+                  <w:rPr>
+                    <w:rFonts w:ascii="Cambria Math" w:eastAsia="Times New Roman" w:hAnsi="Cambria Math" w:cs="Calibri"/>
+                    <w:color w:val="000000"/>
+                    <w:sz w:val="24"/>
+                    <w:szCs w:val="24"/>
+                  </w:rPr>
+                  <m:t>(</m:t>
+                </m:r>
+                <m:r>
+                  <w:rPr>
+                    <w:rFonts w:ascii="Cambria Math" w:hAnsi="Cambria Math" w:cs="Calibri"/>
+                    <w:sz w:val="24"/>
+                    <w:szCs w:val="24"/>
+                  </w:rPr>
+                  <m:t>0</m:t>
+                </m:r>
+                <m:r>
+                  <m:rPr>
+                    <m:nor/>
+                  </m:rPr>
+                  <w:rPr>
+                    <w:rFonts w:ascii="Cambria Math" w:eastAsia="Times New Roman" w:hAnsi="Cambria Math" w:cs="Calibri"/>
+                    <w:color w:val="000000"/>
+                    <w:sz w:val="24"/>
+                    <w:szCs w:val="24"/>
+                  </w:rPr>
+                  <m:t xml:space="preserve">, </m:t>
+                </m:r>
+                <m:r>
+                  <m:rPr>
+                    <m:sty m:val="p"/>
+                  </m:rPr>
+                  <w:rPr>
+                    <w:rFonts w:ascii="Cambria Math" w:eastAsia="Times New Roman" w:hAnsi="Cambria Math" w:cs="Calibri"/>
+                    <w:color w:val="000000"/>
+                    <w:sz w:val="24"/>
+                    <w:szCs w:val="24"/>
+                  </w:rPr>
+                  <m:t>1000</m:t>
+                </m:r>
+                <m:r>
+                  <w:rPr>
+                    <w:rFonts w:ascii="Cambria Math" w:eastAsia="Times New Roman" w:hAnsi="Cambria Math" w:cs="Calibri"/>
+                    <w:color w:val="000000"/>
+                    <w:sz w:val="24"/>
+                    <w:szCs w:val="24"/>
+                  </w:rPr>
+                  <m:t>)</m:t>
+                </m:r>
+              </m:oMath>
+            </m:oMathPara>
           </w:p>
         </w:tc>
       </w:tr>
@@ -8840,7 +9724,7 @@
         </w:tc>
         <w:tc>
           <w:tcPr>
-            <w:tcW w:w="4681" w:type="dxa"/>
+            <w:tcW w:w="6395" w:type="dxa"/>
             <w:noWrap/>
             <w:hideMark/>
           </w:tcPr>
@@ -8854,15 +9738,292 @@
                 <w:szCs w:val="24"/>
               </w:rPr>
             </w:pPr>
-            <w:r>
+            <m:oMathPara>
+              <m:oMath>
+                <m:r>
+                  <m:rPr>
+                    <m:sty m:val="p"/>
+                  </m:rPr>
+                  <w:rPr>
+                    <w:rFonts w:ascii="Cambria Math" w:eastAsia="Times New Roman" w:hAnsi="Cambria Math" w:cs="Calibri"/>
+                    <w:color w:val="000000"/>
+                    <w:sz w:val="24"/>
+                    <w:szCs w:val="24"/>
+                  </w:rPr>
+                  <m:t>Multivariate Normal</m:t>
+                </m:r>
+                <m:r>
+                  <w:rPr>
+                    <w:rFonts w:ascii="Cambria Math" w:eastAsia="Times New Roman" w:hAnsi="Cambria Math" w:cs="Calibri"/>
+                    <w:color w:val="000000"/>
+                    <w:sz w:val="24"/>
+                    <w:szCs w:val="24"/>
+                  </w:rPr>
+                  <m:t>(0,</m:t>
+                </m:r>
+                <m:sSup>
+                  <m:sSupPr>
+                    <m:ctrlPr>
+                      <w:rPr>
+                        <w:rFonts w:ascii="Cambria Math" w:eastAsia="Times New Roman" w:hAnsi="Cambria Math" w:cs="Calibri"/>
+                        <w:i/>
+                        <w:color w:val="000000"/>
+                        <w:sz w:val="24"/>
+                        <w:szCs w:val="24"/>
+                      </w:rPr>
+                    </m:ctrlPr>
+                  </m:sSupPr>
+                  <m:e>
+                    <m:r>
+                      <w:rPr>
+                        <w:rFonts w:ascii="Cambria Math" w:eastAsia="Times New Roman" w:hAnsi="Cambria Math" w:cs="Calibri"/>
+                        <w:color w:val="000000"/>
+                        <w:sz w:val="24"/>
+                        <w:szCs w:val="24"/>
+                      </w:rPr>
+                      <m:t>[</m:t>
+                    </m:r>
+                    <m:sSub>
+                      <m:sSubPr>
+                        <m:ctrlPr>
+                          <w:rPr>
+                            <w:rFonts w:ascii="Cambria Math" w:eastAsia="Times New Roman" w:hAnsi="Cambria Math" w:cs="Calibri"/>
+                            <w:i/>
+                            <w:color w:val="000000"/>
+                            <w:sz w:val="24"/>
+                            <w:szCs w:val="24"/>
+                          </w:rPr>
+                        </m:ctrlPr>
+                      </m:sSubPr>
+                      <m:e>
+                        <m:r>
+                          <w:rPr>
+                            <w:rFonts w:ascii="Cambria Math" w:eastAsia="Times New Roman" w:hAnsi="Cambria Math" w:cs="Calibri"/>
+                            <w:color w:val="000000"/>
+                            <w:sz w:val="24"/>
+                            <w:szCs w:val="24"/>
+                          </w:rPr>
+                          <m:t>τ</m:t>
+                        </m:r>
+                      </m:e>
+                      <m:sub>
+                        <m:sSub>
+                          <m:sSubPr>
+                            <m:ctrlPr>
+                              <w:rPr>
+                                <w:rFonts w:ascii="Cambria Math" w:hAnsi="Cambria Math" w:cs="Calibri"/>
+                                <w:i/>
+                                <w:sz w:val="24"/>
+                                <w:szCs w:val="24"/>
+                              </w:rPr>
+                            </m:ctrlPr>
+                          </m:sSubPr>
+                          <m:e>
+                            <m:r>
+                              <w:rPr>
+                                <w:rFonts w:ascii="Cambria Math" w:hAnsi="Cambria Math" w:cs="Calibri"/>
+                                <w:sz w:val="24"/>
+                                <w:szCs w:val="24"/>
+                              </w:rPr>
+                              <m:t>β</m:t>
+                            </m:r>
+                          </m:e>
+                          <m:sub>
+                            <m:r>
+                              <w:rPr>
+                                <w:rFonts w:ascii="Cambria Math" w:hAnsi="Cambria Math" w:cs="Calibri"/>
+                                <w:sz w:val="24"/>
+                                <w:szCs w:val="24"/>
+                              </w:rPr>
+                              <m:t>state</m:t>
+                            </m:r>
+                          </m:sub>
+                        </m:sSub>
+                      </m:sub>
+                    </m:sSub>
+                    <m:r>
+                      <w:rPr>
+                        <w:rFonts w:ascii="Cambria Math" w:eastAsia="Times New Roman" w:hAnsi="Cambria Math" w:cs="Calibri"/>
+                        <w:color w:val="000000"/>
+                        <w:sz w:val="24"/>
+                        <w:szCs w:val="24"/>
+                      </w:rPr>
+                      <m:t>(D-</m:t>
+                    </m:r>
+                    <m:r>
+                      <m:rPr>
+                        <m:sty m:val="bi"/>
+                      </m:rPr>
+                      <w:rPr>
+                        <w:rFonts w:ascii="Cambria Math" w:eastAsia="Times New Roman" w:hAnsi="Cambria Math" w:cs="Calibri"/>
+                        <w:color w:val="000000"/>
+                        <w:sz w:val="24"/>
+                        <w:szCs w:val="24"/>
+                      </w:rPr>
+                      <m:t>W</m:t>
+                    </m:r>
+                    <m:r>
+                      <w:rPr>
+                        <w:rFonts w:ascii="Cambria Math" w:eastAsia="Times New Roman" w:hAnsi="Cambria Math" w:cs="Calibri"/>
+                        <w:color w:val="000000"/>
+                        <w:sz w:val="24"/>
+                        <w:szCs w:val="24"/>
+                      </w:rPr>
+                      <m:t>)]</m:t>
+                    </m:r>
+                  </m:e>
+                  <m:sup>
+                    <m:r>
+                      <w:rPr>
+                        <w:rFonts w:ascii="Cambria Math" w:eastAsia="Times New Roman" w:hAnsi="Cambria Math" w:cs="Calibri"/>
+                        <w:color w:val="000000"/>
+                        <w:sz w:val="24"/>
+                        <w:szCs w:val="24"/>
+                      </w:rPr>
+                      <m:t>-1</m:t>
+                    </m:r>
+                  </m:sup>
+                </m:sSup>
+                <m:r>
+                  <w:rPr>
+                    <w:rFonts w:ascii="Cambria Math" w:eastAsia="Times New Roman" w:hAnsi="Cambria Math" w:cs="Calibri"/>
+                    <w:color w:val="000000"/>
+                    <w:sz w:val="24"/>
+                    <w:szCs w:val="24"/>
+                  </w:rPr>
+                  <m:t xml:space="preserve"> )</m:t>
+                </m:r>
+              </m:oMath>
+            </m:oMathPara>
+          </w:p>
+        </w:tc>
+      </w:tr>
+      <w:tr>
+        <w:trPr>
+          <w:trHeight w:val="320"/>
+        </w:trPr>
+        <w:tc>
+          <w:tcPr>
+            <w:tcW w:w="3098" w:type="dxa"/>
+            <w:noWrap/>
+            <w:hideMark/>
+          </w:tcPr>
+          <w:p>
+            <w:pPr>
+              <w:spacing w:after="0"/>
+              <w:jc w:val="center"/>
               <w:rPr>
                 <w:rFonts w:eastAsia="Times New Roman" w:cs="Calibri"/>
                 <w:color w:val="000000"/>
                 <w:sz w:val="24"/>
                 <w:szCs w:val="24"/>
               </w:rPr>
-              <w:t>State slope</w:t>
-            </w:r>
+            </w:pPr>
+            <m:oMathPara>
+              <m:oMath>
+                <m:sSub>
+                  <m:sSubPr>
+                    <m:ctrlPr>
+                      <w:rPr>
+                        <w:rFonts w:ascii="Cambria Math" w:eastAsia="Times New Roman" w:hAnsi="Cambria Math" w:cs="Calibri"/>
+                        <w:i/>
+                        <w:color w:val="000000"/>
+                        <w:sz w:val="24"/>
+                        <w:szCs w:val="24"/>
+                      </w:rPr>
+                    </m:ctrlPr>
+                  </m:sSubPr>
+                  <m:e>
+                    <m:r>
+                      <w:rPr>
+                        <w:rFonts w:ascii="Cambria Math" w:eastAsia="Times New Roman" w:hAnsi="Cambria Math" w:cs="Calibri"/>
+                        <w:color w:val="000000"/>
+                        <w:sz w:val="24"/>
+                        <w:szCs w:val="24"/>
+                      </w:rPr>
+                      <m:t>τ</m:t>
+                    </m:r>
+                  </m:e>
+                  <m:sub>
+                    <m:sSub>
+                      <m:sSubPr>
+                        <m:ctrlPr>
+                          <w:rPr>
+                            <w:rFonts w:ascii="Cambria Math" w:hAnsi="Cambria Math" w:cs="Calibri"/>
+                            <w:i/>
+                            <w:sz w:val="24"/>
+                            <w:szCs w:val="24"/>
+                          </w:rPr>
+                        </m:ctrlPr>
+                      </m:sSubPr>
+                      <m:e>
+                        <m:r>
+                          <w:rPr>
+                            <w:rFonts w:ascii="Cambria Math" w:hAnsi="Cambria Math" w:cs="Calibri"/>
+                            <w:sz w:val="24"/>
+                            <w:szCs w:val="24"/>
+                          </w:rPr>
+                          <m:t>β</m:t>
+                        </m:r>
+                      </m:e>
+                      <m:sub>
+                        <m:r>
+                          <w:rPr>
+                            <w:rFonts w:ascii="Cambria Math" w:hAnsi="Cambria Math" w:cs="Calibri"/>
+                            <w:sz w:val="24"/>
+                            <w:szCs w:val="24"/>
+                          </w:rPr>
+                          <m:t>state</m:t>
+                        </m:r>
+                      </m:sub>
+                    </m:sSub>
+                  </m:sub>
+                </m:sSub>
+              </m:oMath>
+            </m:oMathPara>
+          </w:p>
+        </w:tc>
+        <w:tc>
+          <w:tcPr>
+            <w:tcW w:w="6395" w:type="dxa"/>
+            <w:noWrap/>
+            <w:hideMark/>
+          </w:tcPr>
+          <w:p>
+            <w:pPr>
+              <w:spacing w:after="0"/>
+              <w:rPr>
+                <w:rFonts w:eastAsia="Times New Roman" w:cs="Calibri"/>
+                <w:color w:val="000000"/>
+                <w:sz w:val="24"/>
+                <w:szCs w:val="24"/>
+              </w:rPr>
+            </w:pPr>
+            <w:proofErr w:type="spellStart"/>
+            <m:oMathPara>
+              <m:oMath>
+                <m:r>
+                  <m:rPr>
+                    <m:nor/>
+                  </m:rPr>
+                  <w:rPr>
+                    <w:rFonts w:ascii="Cambria Math" w:eastAsia="Times New Roman" w:hAnsi="Cambria Math" w:cs="Calibri"/>
+                    <w:sz w:val="24"/>
+                    <w:szCs w:val="24"/>
+                  </w:rPr>
+                  <m:t>logGamma</m:t>
+                </m:r>
+                <w:proofErr w:type="spellEnd"/>
+                <m:r>
+                  <w:rPr>
+                    <w:rFonts w:ascii="Cambria Math" w:eastAsia="Times New Roman" w:hAnsi="Cambria Math" w:cs="Calibri"/>
+                    <w:sz w:val="24"/>
+                    <w:szCs w:val="24"/>
+                  </w:rPr>
+                  <m:t>(1,0.0001)</m:t>
+                </m:r>
+              </m:oMath>
+            </m:oMathPara>
           </w:p>
         </w:tc>
       </w:tr>
@@ -8927,7 +10088,7 @@
         </w:tc>
         <w:tc>
           <w:tcPr>
-            <w:tcW w:w="4681" w:type="dxa"/>
+            <w:tcW w:w="6395" w:type="dxa"/>
             <w:noWrap/>
             <w:hideMark/>
           </w:tcPr>
@@ -8941,15 +10102,244 @@
                 <w:szCs w:val="24"/>
               </w:rPr>
             </w:pPr>
-            <w:r>
-              <w:rPr>
-                <w:rFonts w:eastAsia="Times New Roman" w:cs="Calibri"/>
-                <w:color w:val="000000"/>
-                <w:sz w:val="24"/>
-                <w:szCs w:val="24"/>
-              </w:rPr>
-              <w:t>Month slope</w:t>
-            </w:r>
+            <m:oMathPara>
+              <m:oMath>
+                <m:sSub>
+                  <m:sSubPr>
+                    <m:ctrlPr>
+                      <w:rPr>
+                        <w:rFonts w:ascii="Cambria Math" w:hAnsi="Cambria Math" w:cs="Calibri"/>
+                        <w:i/>
+                        <w:sz w:val="24"/>
+                        <w:szCs w:val="24"/>
+                      </w:rPr>
+                    </m:ctrlPr>
+                  </m:sSubPr>
+                  <m:e>
+                    <m:r>
+                      <w:rPr>
+                        <w:rFonts w:ascii="Cambria Math" w:hAnsi="Cambria Math" w:cs="Calibri"/>
+                        <w:sz w:val="24"/>
+                        <w:szCs w:val="24"/>
+                      </w:rPr>
+                      <m:t>β</m:t>
+                    </m:r>
+                  </m:e>
+                  <m:sub>
+                    <m:sSub>
+                      <m:sSubPr>
+                        <m:ctrlPr>
+                          <w:rPr>
+                            <w:rFonts w:ascii="Cambria Math" w:hAnsi="Cambria Math" w:cs="Calibri"/>
+                            <w:i/>
+                            <w:sz w:val="24"/>
+                            <w:szCs w:val="24"/>
+                          </w:rPr>
+                        </m:ctrlPr>
+                      </m:sSubPr>
+                      <m:e>
+                        <m:r>
+                          <w:rPr>
+                            <w:rFonts w:ascii="Cambria Math" w:hAnsi="Cambria Math" w:cs="Calibri"/>
+                            <w:sz w:val="24"/>
+                            <w:szCs w:val="24"/>
+                          </w:rPr>
+                          <m:t>month</m:t>
+                        </m:r>
+                      </m:e>
+                      <m:sub>
+                        <m:r>
+                          <w:rPr>
+                            <w:rFonts w:ascii="Cambria Math" w:hAnsi="Cambria Math" w:cs="Calibri"/>
+                            <w:sz w:val="24"/>
+                            <w:szCs w:val="24"/>
+                          </w:rPr>
+                          <m:t>m</m:t>
+                        </m:r>
+                      </m:sub>
+                    </m:sSub>
+                  </m:sub>
+                </m:sSub>
+                <m:r>
+                  <m:rPr>
+                    <m:nor/>
+                  </m:rPr>
+                  <w:rPr>
+                    <w:rFonts w:ascii="Cambria Math" w:eastAsia="Times New Roman" w:hAnsi="Cambria Math" w:cs="Calibri"/>
+                    <w:color w:val="000000"/>
+                    <w:sz w:val="24"/>
+                    <w:szCs w:val="24"/>
+                  </w:rPr>
+                  <m:t xml:space="preserve"> ~</m:t>
+                </m:r>
+                <m:r>
+                  <m:rPr>
+                    <m:nor/>
+                  </m:rPr>
+                  <w:rPr>
+                    <w:rFonts w:ascii="Cambria Math" w:eastAsia="Times New Roman" w:hAnsi="Cambria Math" w:cs="Calibri"/>
+                    <w:color w:val="000000"/>
+                    <w:sz w:val="24"/>
+                    <w:szCs w:val="24"/>
+                  </w:rPr>
+                  <m:t>Normal</m:t>
+                </m:r>
+                <m:r>
+                  <w:rPr>
+                    <w:rFonts w:ascii="Cambria Math" w:eastAsia="Times New Roman" w:hAnsi="Cambria Math" w:cs="Calibri"/>
+                    <w:color w:val="000000"/>
+                    <w:sz w:val="24"/>
+                    <w:szCs w:val="24"/>
+                  </w:rPr>
+                  <m:t>(</m:t>
+                </m:r>
+                <m:sSub>
+                  <m:sSubPr>
+                    <m:ctrlPr>
+                      <w:rPr>
+                        <w:rFonts w:ascii="Cambria Math" w:hAnsi="Cambria Math" w:cs="Calibri"/>
+                        <w:i/>
+                        <w:sz w:val="24"/>
+                        <w:szCs w:val="24"/>
+                      </w:rPr>
+                    </m:ctrlPr>
+                  </m:sSubPr>
+                  <m:e>
+                    <m:r>
+                      <w:rPr>
+                        <w:rFonts w:ascii="Cambria Math" w:hAnsi="Cambria Math" w:cs="Calibri"/>
+                        <w:sz w:val="24"/>
+                        <w:szCs w:val="24"/>
+                      </w:rPr>
+                      <m:t>β</m:t>
+                    </m:r>
+                  </m:e>
+                  <m:sub>
+                    <m:sSub>
+                      <m:sSubPr>
+                        <m:ctrlPr>
+                          <w:rPr>
+                            <w:rFonts w:ascii="Cambria Math" w:hAnsi="Cambria Math" w:cs="Calibri"/>
+                            <w:i/>
+                            <w:sz w:val="24"/>
+                            <w:szCs w:val="24"/>
+                          </w:rPr>
+                        </m:ctrlPr>
+                      </m:sSubPr>
+                      <m:e>
+                        <m:r>
+                          <w:rPr>
+                            <w:rFonts w:ascii="Cambria Math" w:hAnsi="Cambria Math" w:cs="Calibri"/>
+                            <w:sz w:val="24"/>
+                            <w:szCs w:val="24"/>
+                          </w:rPr>
+                          <m:t>month</m:t>
+                        </m:r>
+                      </m:e>
+                      <m:sub>
+                        <m:r>
+                          <w:rPr>
+                            <w:rFonts w:ascii="Cambria Math" w:hAnsi="Cambria Math" w:cs="Calibri"/>
+                            <w:sz w:val="24"/>
+                            <w:szCs w:val="24"/>
+                          </w:rPr>
+                          <m:t>m-1</m:t>
+                        </m:r>
+                      </m:sub>
+                    </m:sSub>
+                  </m:sub>
+                </m:sSub>
+                <m:r>
+                  <m:rPr>
+                    <m:nor/>
+                  </m:rPr>
+                  <w:rPr>
+                    <w:rFonts w:ascii="Cambria Math" w:eastAsia="Times New Roman" w:hAnsi="Cambria Math" w:cs="Calibri"/>
+                    <w:color w:val="000000"/>
+                    <w:sz w:val="24"/>
+                    <w:szCs w:val="24"/>
+                  </w:rPr>
+                  <m:t xml:space="preserve">, </m:t>
+                </m:r>
+                <m:sSubSup>
+                  <m:sSubSupPr>
+                    <m:ctrlPr>
+                      <w:rPr>
+                        <w:rFonts w:ascii="Cambria Math" w:eastAsia="Times New Roman" w:hAnsi="Cambria Math" w:cs="Calibri"/>
+                        <w:color w:val="000000"/>
+                        <w:sz w:val="24"/>
+                        <w:szCs w:val="24"/>
+                      </w:rPr>
+                    </m:ctrlPr>
+                  </m:sSubSupPr>
+                  <m:e>
+                    <m:r>
+                      <w:rPr>
+                        <w:rFonts w:ascii="Cambria Math" w:eastAsia="Times New Roman" w:hAnsi="Cambria Math" w:cs="Calibri"/>
+                        <w:color w:val="000000"/>
+                        <w:sz w:val="24"/>
+                        <w:szCs w:val="24"/>
+                      </w:rPr>
+                      <m:t>τ</m:t>
+                    </m:r>
+                  </m:e>
+                  <m:sub>
+                    <m:sSub>
+                      <m:sSubPr>
+                        <m:ctrlPr>
+                          <w:rPr>
+                            <w:rFonts w:ascii="Cambria Math" w:hAnsi="Cambria Math" w:cs="Calibri"/>
+                            <w:i/>
+                            <w:sz w:val="24"/>
+                            <w:szCs w:val="24"/>
+                          </w:rPr>
+                        </m:ctrlPr>
+                      </m:sSubPr>
+                      <m:e>
+                        <m:r>
+                          <w:rPr>
+                            <w:rFonts w:ascii="Cambria Math" w:hAnsi="Cambria Math" w:cs="Calibri"/>
+                            <w:sz w:val="24"/>
+                            <w:szCs w:val="24"/>
+                          </w:rPr>
+                          <m:t>β</m:t>
+                        </m:r>
+                      </m:e>
+                      <m:sub>
+                        <m:r>
+                          <w:rPr>
+                            <w:rFonts w:ascii="Cambria Math" w:hAnsi="Cambria Math" w:cs="Calibri"/>
+                            <w:sz w:val="24"/>
+                            <w:szCs w:val="24"/>
+                          </w:rPr>
+                          <m:t>month</m:t>
+                        </m:r>
+                      </m:sub>
+                    </m:sSub>
+                  </m:sub>
+                  <m:sup>
+                    <m:r>
+                      <w:rPr>
+                        <w:rFonts w:ascii="Cambria Math" w:eastAsia="Times New Roman" w:hAnsi="Cambria Math" w:cs="Calibri"/>
+                        <w:color w:val="000000"/>
+                        <w:sz w:val="24"/>
+                        <w:szCs w:val="24"/>
+                      </w:rPr>
+                      <m:t>-1</m:t>
+                    </m:r>
+                  </m:sup>
+                </m:sSubSup>
+                <m:r>
+                  <w:rPr>
+                    <w:rFonts w:ascii="Cambria Math" w:eastAsia="Times New Roman" w:hAnsi="Cambria Math" w:cs="Calibri"/>
+                    <w:color w:val="000000"/>
+                    <w:sz w:val="24"/>
+                    <w:szCs w:val="24"/>
+                  </w:rPr>
+                  <m:t>)</m:t>
+                </m:r>
+              </m:oMath>
+            </m:oMathPara>
           </w:p>
         </w:tc>
       </w:tr>
@@ -8961,15 +10351,179 @@
           <w:tcPr>
             <w:tcW w:w="3098" w:type="dxa"/>
             <w:noWrap/>
-            <w:hideMark/>
           </w:tcPr>
           <w:p>
             <w:pPr>
               <w:spacing w:after="0"/>
               <w:jc w:val="center"/>
               <w:rPr>
+                <w:sz w:val="24"/>
+                <w:szCs w:val="24"/>
+              </w:rPr>
+            </w:pPr>
+            <m:oMathPara>
+              <m:oMath>
+                <m:r>
+                  <m:rPr>
+                    <m:nor/>
+                  </m:rPr>
+                  <w:rPr>
+                    <w:rFonts w:ascii="Cambria Math" w:eastAsia="Times New Roman" w:hAnsi="Cambria Math" w:cs="Calibri"/>
+                    <w:color w:val="000000"/>
+                    <w:sz w:val="24"/>
+                    <w:szCs w:val="24"/>
+                  </w:rPr>
+                  <m:t>log</m:t>
+                </m:r>
+                <m:r>
+                  <m:rPr>
+                    <m:sty m:val="p"/>
+                  </m:rPr>
+                  <w:rPr>
+                    <w:rFonts w:ascii="Cambria Math" w:eastAsia="Times New Roman" w:hAnsi="Cambria Math" w:cs="Calibri"/>
+                    <w:color w:val="000000"/>
+                    <w:sz w:val="24"/>
+                    <w:szCs w:val="24"/>
+                  </w:rPr>
+                  <m:t>⁡</m:t>
+                </m:r>
+                <m:r>
+                  <w:rPr>
+                    <w:rFonts w:ascii="Cambria Math" w:eastAsia="Times New Roman" w:hAnsi="Cambria Math" w:cs="Calibri"/>
+                    <w:color w:val="000000"/>
+                    <w:sz w:val="24"/>
+                    <w:szCs w:val="24"/>
+                  </w:rPr>
+                  <m:t>(</m:t>
+                </m:r>
+                <m:sSub>
+                  <m:sSubPr>
+                    <m:ctrlPr>
+                      <w:rPr>
+                        <w:rFonts w:ascii="Cambria Math" w:eastAsia="Times New Roman" w:hAnsi="Cambria Math" w:cs="Calibri"/>
+                        <w:i/>
+                        <w:color w:val="000000"/>
+                        <w:sz w:val="24"/>
+                        <w:szCs w:val="24"/>
+                      </w:rPr>
+                    </m:ctrlPr>
+                  </m:sSubPr>
+                  <m:e>
+                    <m:r>
+                      <w:rPr>
+                        <w:rFonts w:ascii="Cambria Math" w:eastAsia="Times New Roman" w:hAnsi="Cambria Math" w:cs="Calibri"/>
+                        <w:color w:val="000000"/>
+                        <w:sz w:val="24"/>
+                        <w:szCs w:val="24"/>
+                      </w:rPr>
+                      <m:t>τ</m:t>
+                    </m:r>
+                  </m:e>
+                  <m:sub>
+                    <m:sSub>
+                      <m:sSubPr>
+                        <m:ctrlPr>
+                          <w:rPr>
+                            <w:rFonts w:ascii="Cambria Math" w:hAnsi="Cambria Math" w:cs="Calibri"/>
+                            <w:i/>
+                            <w:sz w:val="24"/>
+                            <w:szCs w:val="24"/>
+                          </w:rPr>
+                        </m:ctrlPr>
+                      </m:sSubPr>
+                      <m:e>
+                        <m:r>
+                          <w:rPr>
+                            <w:rFonts w:ascii="Cambria Math" w:hAnsi="Cambria Math" w:cs="Calibri"/>
+                            <w:sz w:val="24"/>
+                            <w:szCs w:val="24"/>
+                          </w:rPr>
+                          <m:t>β</m:t>
+                        </m:r>
+                      </m:e>
+                      <m:sub>
+                        <m:r>
+                          <w:rPr>
+                            <w:rFonts w:ascii="Cambria Math" w:hAnsi="Cambria Math" w:cs="Calibri"/>
+                            <w:sz w:val="24"/>
+                            <w:szCs w:val="24"/>
+                          </w:rPr>
+                          <m:t>month</m:t>
+                        </m:r>
+                      </m:sub>
+                    </m:sSub>
+                  </m:sub>
+                </m:sSub>
+                <m:r>
+                  <w:rPr>
+                    <w:rFonts w:ascii="Cambria Math" w:eastAsia="Times New Roman" w:hAnsi="Cambria Math" w:cs="Calibri"/>
+                    <w:color w:val="000000"/>
+                    <w:sz w:val="24"/>
+                    <w:szCs w:val="24"/>
+                  </w:rPr>
+                  <m:t>)</m:t>
+                </m:r>
+              </m:oMath>
+            </m:oMathPara>
+          </w:p>
+        </w:tc>
+        <w:tc>
+          <w:tcPr>
+            <w:tcW w:w="6395" w:type="dxa"/>
+            <w:noWrap/>
+          </w:tcPr>
+          <w:p>
+            <w:pPr>
+              <w:spacing w:after="0"/>
+              <w:rPr>
                 <w:rFonts w:eastAsia="Times New Roman" w:cs="Calibri"/>
                 <w:color w:val="000000"/>
+                <w:sz w:val="24"/>
+                <w:szCs w:val="24"/>
+              </w:rPr>
+            </w:pPr>
+            <w:proofErr w:type="spellStart"/>
+            <m:oMathPara>
+              <m:oMath>
+                <m:r>
+                  <m:rPr>
+                    <m:nor/>
+                  </m:rPr>
+                  <w:rPr>
+                    <w:rFonts w:ascii="Cambria Math" w:eastAsia="Times New Roman" w:hAnsi="Cambria Math" w:cs="Calibri"/>
+                    <w:sz w:val="24"/>
+                    <w:szCs w:val="24"/>
+                  </w:rPr>
+                  <m:t>logGamma</m:t>
+                </m:r>
+                <w:proofErr w:type="spellEnd"/>
+                <m:r>
+                  <w:rPr>
+                    <w:rFonts w:ascii="Cambria Math" w:eastAsia="Times New Roman" w:hAnsi="Cambria Math" w:cs="Calibri"/>
+                    <w:sz w:val="24"/>
+                    <w:szCs w:val="24"/>
+                  </w:rPr>
+                  <m:t>(1,0.0001)</m:t>
+                </m:r>
+              </m:oMath>
+            </m:oMathPara>
+          </w:p>
+        </w:tc>
+      </w:tr>
+      <w:tr>
+        <w:trPr>
+          <w:trHeight w:val="320"/>
+        </w:trPr>
+        <w:tc>
+          <w:tcPr>
+            <w:tcW w:w="3098" w:type="dxa"/>
+            <w:noWrap/>
+          </w:tcPr>
+          <w:p>
+            <w:pPr>
+              <w:spacing w:after="0"/>
+              <w:jc w:val="center"/>
+              <w:rPr>
                 <w:sz w:val="24"/>
                 <w:szCs w:val="24"/>
               </w:rPr>
@@ -9014,9 +10568,8 @@
         </w:tc>
         <w:tc>
           <w:tcPr>
-            <w:tcW w:w="4681" w:type="dxa"/>
+            <w:tcW w:w="6395" w:type="dxa"/>
             <w:noWrap/>
-            <w:hideMark/>
           </w:tcPr>
           <w:p>
             <w:pPr>
@@ -9028,15 +10581,163 @@
                 <w:szCs w:val="24"/>
               </w:rPr>
             </w:pPr>
-            <w:r>
-              <w:rPr>
-                <w:rFonts w:eastAsia="Times New Roman" w:cs="Calibri"/>
-                <w:color w:val="000000"/>
-                <w:sz w:val="24"/>
-                <w:szCs w:val="24"/>
-              </w:rPr>
-              <w:t>State-month interaction slope</w:t>
-            </w:r>
+            <m:oMathPara>
+              <m:oMath>
+                <m:r>
+                  <m:rPr>
+                    <m:sty m:val="p"/>
+                  </m:rPr>
+                  <w:rPr>
+                    <w:rFonts w:ascii="Cambria Math" w:eastAsia="Times New Roman" w:hAnsi="Cambria Math" w:cs="Calibri"/>
+                    <w:color w:val="000000"/>
+                    <w:sz w:val="24"/>
+                    <w:szCs w:val="24"/>
+                  </w:rPr>
+                  <m:t>Multivariate Normal</m:t>
+                </m:r>
+                <m:r>
+                  <w:rPr>
+                    <w:rFonts w:ascii="Cambria Math" w:eastAsia="Times New Roman" w:hAnsi="Cambria Math" w:cs="Calibri"/>
+                    <w:color w:val="000000"/>
+                    <w:sz w:val="24"/>
+                    <w:szCs w:val="24"/>
+                  </w:rPr>
+                  <m:t>(0,</m:t>
+                </m:r>
+                <m:sSup>
+                  <m:sSupPr>
+                    <m:ctrlPr>
+                      <w:rPr>
+                        <w:rFonts w:ascii="Cambria Math" w:eastAsia="Times New Roman" w:hAnsi="Cambria Math" w:cs="Calibri"/>
+                        <w:i/>
+                        <w:color w:val="000000"/>
+                        <w:sz w:val="24"/>
+                        <w:szCs w:val="24"/>
+                      </w:rPr>
+                    </m:ctrlPr>
+                  </m:sSupPr>
+                  <m:e>
+                    <m:r>
+                      <w:rPr>
+                        <w:rFonts w:ascii="Cambria Math" w:eastAsia="Times New Roman" w:hAnsi="Cambria Math" w:cs="Calibri"/>
+                        <w:color w:val="000000"/>
+                        <w:sz w:val="24"/>
+                        <w:szCs w:val="24"/>
+                      </w:rPr>
+                      <m:t>[</m:t>
+                    </m:r>
+                    <m:sSub>
+                      <m:sSubPr>
+                        <m:ctrlPr>
+                          <w:rPr>
+                            <w:rFonts w:ascii="Cambria Math" w:eastAsia="Times New Roman" w:hAnsi="Cambria Math" w:cs="Calibri"/>
+                            <w:i/>
+                            <w:color w:val="000000"/>
+                            <w:sz w:val="24"/>
+                            <w:szCs w:val="24"/>
+                          </w:rPr>
+                        </m:ctrlPr>
+                      </m:sSubPr>
+                      <m:e>
+                        <m:r>
+                          <w:rPr>
+                            <w:rFonts w:ascii="Cambria Math" w:eastAsia="Times New Roman" w:hAnsi="Cambria Math" w:cs="Calibri"/>
+                            <w:color w:val="000000"/>
+                            <w:sz w:val="24"/>
+                            <w:szCs w:val="24"/>
+                          </w:rPr>
+                          <m:t>τ</m:t>
+                        </m:r>
+                      </m:e>
+                      <m:sub>
+                        <m:sSub>
+                          <m:sSubPr>
+                            <m:ctrlPr>
+                              <w:rPr>
+                                <w:rFonts w:ascii="Cambria Math" w:hAnsi="Cambria Math" w:cs="Calibri"/>
+                                <w:i/>
+                                <w:sz w:val="24"/>
+                                <w:szCs w:val="24"/>
+                              </w:rPr>
+                            </m:ctrlPr>
+                          </m:sSubPr>
+                          <m:e>
+                            <m:r>
+                              <w:rPr>
+                                <w:rFonts w:ascii="Cambria Math" w:hAnsi="Cambria Math" w:cs="Calibri"/>
+                                <w:sz w:val="24"/>
+                                <w:szCs w:val="24"/>
+                              </w:rPr>
+                              <m:t>β</m:t>
+                            </m:r>
+                          </m:e>
+                          <m:sub>
+                            <m:r>
+                              <w:rPr>
+                                <w:rFonts w:ascii="Cambria Math" w:hAnsi="Cambria Math" w:cs="Calibri"/>
+                                <w:sz w:val="24"/>
+                                <w:szCs w:val="24"/>
+                              </w:rPr>
+                              <m:t>state-month</m:t>
+                            </m:r>
+                          </m:sub>
+                        </m:sSub>
+                      </m:sub>
+                    </m:sSub>
+                    <m:r>
+                      <w:rPr>
+                        <w:rFonts w:ascii="Cambria Math" w:eastAsia="Times New Roman" w:hAnsi="Cambria Math" w:cs="Calibri"/>
+                        <w:color w:val="000000"/>
+                        <w:sz w:val="24"/>
+                        <w:szCs w:val="24"/>
+                      </w:rPr>
+                      <m:t>(D-</m:t>
+                    </m:r>
+                    <m:r>
+                      <m:rPr>
+                        <m:sty m:val="bi"/>
+                      </m:rPr>
+                      <w:rPr>
+                        <w:rFonts w:ascii="Cambria Math" w:eastAsia="Times New Roman" w:hAnsi="Cambria Math" w:cs="Calibri"/>
+                        <w:color w:val="000000"/>
+                        <w:sz w:val="24"/>
+                        <w:szCs w:val="24"/>
+                      </w:rPr>
+                      <m:t>W</m:t>
+                    </m:r>
+                    <m:r>
+                      <w:rPr>
+                        <w:rFonts w:ascii="Cambria Math" w:eastAsia="Times New Roman" w:hAnsi="Cambria Math" w:cs="Calibri"/>
+                        <w:color w:val="000000"/>
+                        <w:sz w:val="24"/>
+                        <w:szCs w:val="24"/>
+                      </w:rPr>
+                      <m:t>)]</m:t>
+                    </m:r>
+                  </m:e>
+                  <m:sup>
+                    <m:r>
+                      <w:rPr>
+                        <w:rFonts w:ascii="Cambria Math" w:eastAsia="Times New Roman" w:hAnsi="Cambria Math" w:cs="Calibri"/>
+                        <w:color w:val="000000"/>
+                        <w:sz w:val="24"/>
+                        <w:szCs w:val="24"/>
+                      </w:rPr>
+                      <m:t>-1</m:t>
+                    </m:r>
+                  </m:sup>
+                </m:sSup>
+                <m:r>
+                  <w:rPr>
+                    <w:rFonts w:ascii="Cambria Math" w:eastAsia="Times New Roman" w:hAnsi="Cambria Math" w:cs="Calibri"/>
+                    <w:color w:val="000000"/>
+                    <w:sz w:val="24"/>
+                    <w:szCs w:val="24"/>
+                  </w:rPr>
+                  <m:t xml:space="preserve"> )</m:t>
+                </m:r>
+              </m:oMath>
+            </m:oMathPara>
           </w:p>
         </w:tc>
       </w:tr>
@@ -9046,7 +10747,132 @@
         </w:trPr>
         <w:tc>
           <w:tcPr>
-            <w:tcW w:w="7779" w:type="dxa"/>
+            <w:tcW w:w="3098" w:type="dxa"/>
+            <w:noWrap/>
+          </w:tcPr>
+          <w:p>
+            <w:pPr>
+              <w:spacing w:after="0"/>
+              <w:jc w:val="center"/>
+              <w:rPr>
+                <w:sz w:val="24"/>
+                <w:szCs w:val="24"/>
+              </w:rPr>
+            </w:pPr>
+            <m:oMathPara>
+              <m:oMath>
+                <m:sSub>
+                  <m:sSubPr>
+                    <m:ctrlPr>
+                      <w:rPr>
+                        <w:rFonts w:ascii="Cambria Math" w:eastAsia="Times New Roman" w:hAnsi="Cambria Math" w:cs="Calibri"/>
+                        <w:i/>
+                        <w:color w:val="000000"/>
+                        <w:sz w:val="24"/>
+                        <w:szCs w:val="24"/>
+                      </w:rPr>
+                    </m:ctrlPr>
+                  </m:sSubPr>
+                  <m:e>
+                    <m:r>
+                      <w:rPr>
+                        <w:rFonts w:ascii="Cambria Math" w:eastAsia="Times New Roman" w:hAnsi="Cambria Math" w:cs="Calibri"/>
+                        <w:color w:val="000000"/>
+                        <w:sz w:val="24"/>
+                        <w:szCs w:val="24"/>
+                      </w:rPr>
+                      <m:t>τ</m:t>
+                    </m:r>
+                  </m:e>
+                  <m:sub>
+                    <m:sSub>
+                      <m:sSubPr>
+                        <m:ctrlPr>
+                          <w:rPr>
+                            <w:rFonts w:ascii="Cambria Math" w:hAnsi="Cambria Math" w:cs="Calibri"/>
+                            <w:i/>
+                            <w:sz w:val="24"/>
+                            <w:szCs w:val="24"/>
+                          </w:rPr>
+                        </m:ctrlPr>
+                      </m:sSubPr>
+                      <m:e>
+                        <m:r>
+                          <w:rPr>
+                            <w:rFonts w:ascii="Cambria Math" w:hAnsi="Cambria Math" w:cs="Calibri"/>
+                            <w:sz w:val="24"/>
+                            <w:szCs w:val="24"/>
+                          </w:rPr>
+                          <m:t>β</m:t>
+                        </m:r>
+                      </m:e>
+                      <m:sub>
+                        <m:r>
+                          <w:rPr>
+                            <w:rFonts w:ascii="Cambria Math" w:hAnsi="Cambria Math" w:cs="Calibri"/>
+                            <w:sz w:val="24"/>
+                            <w:szCs w:val="24"/>
+                          </w:rPr>
+                          <m:t>state-month</m:t>
+                        </m:r>
+                      </m:sub>
+                    </m:sSub>
+                  </m:sub>
+                </m:sSub>
+              </m:oMath>
+            </m:oMathPara>
+          </w:p>
+        </w:tc>
+        <w:tc>
+          <w:tcPr>
+            <w:tcW w:w="6395" w:type="dxa"/>
+            <w:noWrap/>
+          </w:tcPr>
+          <w:p>
+            <w:pPr>
+              <w:spacing w:after="0"/>
+              <w:rPr>
+                <w:rFonts w:eastAsia="Times New Roman" w:cs="Calibri"/>
+                <w:color w:val="000000"/>
+                <w:sz w:val="24"/>
+                <w:szCs w:val="24"/>
+              </w:rPr>
+            </w:pPr>
+            <w:proofErr w:type="spellStart"/>
+            <m:oMathPara>
+              <m:oMath>
+                <m:r>
+                  <m:rPr>
+                    <m:nor/>
+                  </m:rPr>
+                  <w:rPr>
+                    <w:rFonts w:ascii="Cambria Math" w:eastAsia="Times New Roman" w:hAnsi="Cambria Math" w:cs="Calibri"/>
+                    <w:sz w:val="24"/>
+                    <w:szCs w:val="24"/>
+                  </w:rPr>
+                  <m:t>logGamma</m:t>
+                </m:r>
+                <w:proofErr w:type="spellEnd"/>
+                <m:r>
+                  <w:rPr>
+                    <w:rFonts w:ascii="Cambria Math" w:eastAsia="Times New Roman" w:hAnsi="Cambria Math" w:cs="Calibri"/>
+                    <w:sz w:val="24"/>
+                    <w:szCs w:val="24"/>
+                  </w:rPr>
+                  <m:t>(1,0.0001)</m:t>
+                </m:r>
+              </m:oMath>
+            </m:oMathPara>
+          </w:p>
+        </w:tc>
+      </w:tr>
+      <w:tr>
+        <w:trPr>
+          <w:trHeight w:val="320"/>
+        </w:trPr>
+        <w:tc>
+          <w:tcPr>
+            <w:tcW w:w="9493" w:type="dxa"/>
             <w:gridSpan w:val="2"/>
             <w:noWrap/>
             <w:hideMark/>
@@ -9138,7 +10964,7 @@
         </w:tc>
         <w:tc>
           <w:tcPr>
-            <w:tcW w:w="4681" w:type="dxa"/>
+            <w:tcW w:w="6395" w:type="dxa"/>
             <w:noWrap/>
             <w:hideMark/>
           </w:tcPr>
@@ -9152,15 +10978,244 @@
                 <w:szCs w:val="24"/>
               </w:rPr>
             </w:pPr>
-            <w:r>
-              <w:rPr>
-                <w:rFonts w:eastAsia="Times New Roman" w:cs="Calibri"/>
-                <w:color w:val="000000"/>
-                <w:sz w:val="24"/>
-                <w:szCs w:val="24"/>
-              </w:rPr>
-              <w:t>National random walk over time</w:t>
-            </w:r>
+            <m:oMathPara>
+              <m:oMath>
+                <m:sSub>
+                  <m:sSubPr>
+                    <m:ctrlPr>
+                      <w:rPr>
+                        <w:rFonts w:ascii="Cambria Math" w:hAnsi="Cambria Math" w:cs="Calibri"/>
+                        <w:i/>
+                        <w:sz w:val="24"/>
+                        <w:szCs w:val="24"/>
+                      </w:rPr>
+                    </m:ctrlPr>
+                  </m:sSubPr>
+                  <m:e>
+                    <m:r>
+                      <w:rPr>
+                        <w:rFonts w:ascii="Cambria Math" w:hAnsi="Cambria Math" w:cs="Calibri"/>
+                        <w:sz w:val="24"/>
+                        <w:szCs w:val="24"/>
+                      </w:rPr>
+                      <m:t>ν</m:t>
+                    </m:r>
+                  </m:e>
+                  <m:sub>
+                    <m:sSub>
+                      <m:sSubPr>
+                        <m:ctrlPr>
+                          <w:rPr>
+                            <w:rFonts w:ascii="Cambria Math" w:hAnsi="Cambria Math" w:cs="Calibri"/>
+                            <w:i/>
+                            <w:sz w:val="24"/>
+                            <w:szCs w:val="24"/>
+                          </w:rPr>
+                        </m:ctrlPr>
+                      </m:sSubPr>
+                      <m:e>
+                        <m:r>
+                          <w:rPr>
+                            <w:rFonts w:ascii="Cambria Math" w:hAnsi="Cambria Math" w:cs="Calibri"/>
+                            <w:sz w:val="24"/>
+                            <w:szCs w:val="24"/>
+                          </w:rPr>
+                          <m:t>month-year</m:t>
+                        </m:r>
+                      </m:e>
+                      <m:sub>
+                        <m:r>
+                          <w:rPr>
+                            <w:rFonts w:ascii="Cambria Math" w:hAnsi="Cambria Math" w:cs="Calibri"/>
+                            <w:sz w:val="24"/>
+                            <w:szCs w:val="24"/>
+                          </w:rPr>
+                          <m:t>t</m:t>
+                        </m:r>
+                      </m:sub>
+                    </m:sSub>
+                  </m:sub>
+                </m:sSub>
+                <m:r>
+                  <m:rPr>
+                    <m:nor/>
+                  </m:rPr>
+                  <w:rPr>
+                    <w:rFonts w:ascii="Cambria Math" w:eastAsia="Times New Roman" w:hAnsi="Cambria Math" w:cs="Calibri"/>
+                    <w:color w:val="000000"/>
+                    <w:sz w:val="24"/>
+                    <w:szCs w:val="24"/>
+                  </w:rPr>
+                  <m:t xml:space="preserve"> ~</m:t>
+                </m:r>
+                <m:r>
+                  <m:rPr>
+                    <m:nor/>
+                  </m:rPr>
+                  <w:rPr>
+                    <w:rFonts w:ascii="Cambria Math" w:eastAsia="Times New Roman" w:hAnsi="Cambria Math" w:cs="Calibri"/>
+                    <w:color w:val="000000"/>
+                    <w:sz w:val="24"/>
+                    <w:szCs w:val="24"/>
+                  </w:rPr>
+                  <m:t>Normal</m:t>
+                </m:r>
+                <m:r>
+                  <w:rPr>
+                    <w:rFonts w:ascii="Cambria Math" w:eastAsia="Times New Roman" w:hAnsi="Cambria Math" w:cs="Calibri"/>
+                    <w:color w:val="000000"/>
+                    <w:sz w:val="24"/>
+                    <w:szCs w:val="24"/>
+                  </w:rPr>
+                  <m:t>(</m:t>
+                </m:r>
+                <m:sSub>
+                  <m:sSubPr>
+                    <m:ctrlPr>
+                      <w:rPr>
+                        <w:rFonts w:ascii="Cambria Math" w:hAnsi="Cambria Math" w:cs="Calibri"/>
+                        <w:i/>
+                        <w:sz w:val="24"/>
+                        <w:szCs w:val="24"/>
+                      </w:rPr>
+                    </m:ctrlPr>
+                  </m:sSubPr>
+                  <m:e>
+                    <m:r>
+                      <w:rPr>
+                        <w:rFonts w:ascii="Cambria Math" w:hAnsi="Cambria Math" w:cs="Calibri"/>
+                        <w:sz w:val="24"/>
+                        <w:szCs w:val="24"/>
+                      </w:rPr>
+                      <m:t>ν</m:t>
+                    </m:r>
+                  </m:e>
+                  <m:sub>
+                    <m:sSub>
+                      <m:sSubPr>
+                        <m:ctrlPr>
+                          <w:rPr>
+                            <w:rFonts w:ascii="Cambria Math" w:hAnsi="Cambria Math" w:cs="Calibri"/>
+                            <w:i/>
+                            <w:sz w:val="24"/>
+                            <w:szCs w:val="24"/>
+                          </w:rPr>
+                        </m:ctrlPr>
+                      </m:sSubPr>
+                      <m:e>
+                        <m:r>
+                          <w:rPr>
+                            <w:rFonts w:ascii="Cambria Math" w:hAnsi="Cambria Math" w:cs="Calibri"/>
+                            <w:sz w:val="24"/>
+                            <w:szCs w:val="24"/>
+                          </w:rPr>
+                          <m:t>month-year</m:t>
+                        </m:r>
+                      </m:e>
+                      <m:sub>
+                        <m:r>
+                          <w:rPr>
+                            <w:rFonts w:ascii="Cambria Math" w:hAnsi="Cambria Math" w:cs="Calibri"/>
+                            <w:sz w:val="24"/>
+                            <w:szCs w:val="24"/>
+                          </w:rPr>
+                          <m:t>t-1</m:t>
+                        </m:r>
+                      </m:sub>
+                    </m:sSub>
+                  </m:sub>
+                </m:sSub>
+                <m:r>
+                  <m:rPr>
+                    <m:nor/>
+                  </m:rPr>
+                  <w:rPr>
+                    <w:rFonts w:ascii="Cambria Math" w:eastAsia="Times New Roman" w:hAnsi="Cambria Math" w:cs="Calibri"/>
+                    <w:color w:val="000000"/>
+                    <w:sz w:val="24"/>
+                    <w:szCs w:val="24"/>
+                  </w:rPr>
+                  <m:t xml:space="preserve">, </m:t>
+                </m:r>
+                <m:sSubSup>
+                  <m:sSubSupPr>
+                    <m:ctrlPr>
+                      <w:rPr>
+                        <w:rFonts w:ascii="Cambria Math" w:eastAsia="Times New Roman" w:hAnsi="Cambria Math" w:cs="Calibri"/>
+                        <w:color w:val="000000"/>
+                        <w:sz w:val="24"/>
+                        <w:szCs w:val="24"/>
+                      </w:rPr>
+                    </m:ctrlPr>
+                  </m:sSubSupPr>
+                  <m:e>
+                    <m:r>
+                      <w:rPr>
+                        <w:rFonts w:ascii="Cambria Math" w:eastAsia="Times New Roman" w:hAnsi="Cambria Math" w:cs="Calibri"/>
+                        <w:color w:val="000000"/>
+                        <w:sz w:val="24"/>
+                        <w:szCs w:val="24"/>
+                      </w:rPr>
+                      <m:t>τ</m:t>
+                    </m:r>
+                  </m:e>
+                  <m:sub>
+                    <m:sSub>
+                      <m:sSubPr>
+                        <m:ctrlPr>
+                          <w:rPr>
+                            <w:rFonts w:ascii="Cambria Math" w:hAnsi="Cambria Math" w:cs="Calibri"/>
+                            <w:i/>
+                            <w:sz w:val="24"/>
+                            <w:szCs w:val="24"/>
+                          </w:rPr>
+                        </m:ctrlPr>
+                      </m:sSubPr>
+                      <m:e>
+                        <m:r>
+                          <w:rPr>
+                            <w:rFonts w:ascii="Cambria Math" w:hAnsi="Cambria Math" w:cs="Calibri"/>
+                            <w:sz w:val="24"/>
+                            <w:szCs w:val="24"/>
+                          </w:rPr>
+                          <m:t>ν</m:t>
+                        </m:r>
+                      </m:e>
+                      <m:sub>
+                        <m:r>
+                          <w:rPr>
+                            <w:rFonts w:ascii="Cambria Math" w:hAnsi="Cambria Math" w:cs="Calibri"/>
+                            <w:sz w:val="24"/>
+                            <w:szCs w:val="24"/>
+                          </w:rPr>
+                          <m:t>month-year</m:t>
+                        </m:r>
+                      </m:sub>
+                    </m:sSub>
+                  </m:sub>
+                  <m:sup>
+                    <m:r>
+                      <w:rPr>
+                        <w:rFonts w:ascii="Cambria Math" w:eastAsia="Times New Roman" w:hAnsi="Cambria Math" w:cs="Calibri"/>
+                        <w:color w:val="000000"/>
+                        <w:sz w:val="24"/>
+                        <w:szCs w:val="24"/>
+                      </w:rPr>
+                      <m:t>-1</m:t>
+                    </m:r>
+                  </m:sup>
+                </m:sSubSup>
+                <m:r>
+                  <w:rPr>
+                    <w:rFonts w:ascii="Cambria Math" w:eastAsia="Times New Roman" w:hAnsi="Cambria Math" w:cs="Calibri"/>
+                    <w:color w:val="000000"/>
+                    <w:sz w:val="24"/>
+                    <w:szCs w:val="24"/>
+                  </w:rPr>
+                  <m:t>)</m:t>
+                </m:r>
+              </m:oMath>
+            </m:oMathPara>
           </w:p>
         </w:tc>
       </w:tr>
@@ -9170,7 +11225,174 @@
         </w:trPr>
         <w:tc>
           <w:tcPr>
-            <w:tcW w:w="7779" w:type="dxa"/>
+            <w:tcW w:w="3098" w:type="dxa"/>
+            <w:noWrap/>
+          </w:tcPr>
+          <w:p>
+            <w:pPr>
+              <w:spacing w:after="0"/>
+              <w:jc w:val="center"/>
+              <w:rPr>
+                <w:sz w:val="24"/>
+                <w:szCs w:val="24"/>
+              </w:rPr>
+            </w:pPr>
+            <m:oMathPara>
+              <m:oMath>
+                <m:r>
+                  <m:rPr>
+                    <m:nor/>
+                  </m:rPr>
+                  <w:rPr>
+                    <w:rFonts w:ascii="Cambria Math" w:eastAsia="Times New Roman" w:hAnsi="Cambria Math" w:cs="Calibri"/>
+                    <w:color w:val="000000"/>
+                    <w:sz w:val="24"/>
+                    <w:szCs w:val="24"/>
+                  </w:rPr>
+                  <m:t>log</m:t>
+                </m:r>
+                <m:r>
+                  <m:rPr>
+                    <m:sty m:val="p"/>
+                  </m:rPr>
+                  <w:rPr>
+                    <w:rFonts w:ascii="Cambria Math" w:eastAsia="Times New Roman" w:hAnsi="Cambria Math" w:cs="Calibri"/>
+                    <w:color w:val="000000"/>
+                    <w:sz w:val="24"/>
+                    <w:szCs w:val="24"/>
+                  </w:rPr>
+                  <m:t>⁡</m:t>
+                </m:r>
+                <m:r>
+                  <w:rPr>
+                    <w:rFonts w:ascii="Cambria Math" w:eastAsia="Times New Roman" w:hAnsi="Cambria Math" w:cs="Calibri"/>
+                    <w:color w:val="000000"/>
+                    <w:sz w:val="24"/>
+                    <w:szCs w:val="24"/>
+                  </w:rPr>
+                  <m:t>(</m:t>
+                </m:r>
+                <m:sSub>
+                  <m:sSubPr>
+                    <m:ctrlPr>
+                      <w:rPr>
+                        <w:rFonts w:ascii="Cambria Math" w:eastAsia="Times New Roman" w:hAnsi="Cambria Math" w:cs="Calibri"/>
+                        <w:i/>
+                        <w:color w:val="000000"/>
+                        <w:sz w:val="24"/>
+                        <w:szCs w:val="24"/>
+                      </w:rPr>
+                    </m:ctrlPr>
+                  </m:sSubPr>
+                  <m:e>
+                    <m:r>
+                      <w:rPr>
+                        <w:rFonts w:ascii="Cambria Math" w:eastAsia="Times New Roman" w:hAnsi="Cambria Math" w:cs="Calibri"/>
+                        <w:color w:val="000000"/>
+                        <w:sz w:val="24"/>
+                        <w:szCs w:val="24"/>
+                      </w:rPr>
+                      <m:t>τ</m:t>
+                    </m:r>
+                  </m:e>
+                  <m:sub>
+                    <m:sSub>
+                      <m:sSubPr>
+                        <m:ctrlPr>
+                          <w:rPr>
+                            <w:rFonts w:ascii="Cambria Math" w:hAnsi="Cambria Math" w:cs="Calibri"/>
+                            <w:i/>
+                            <w:sz w:val="24"/>
+                            <w:szCs w:val="24"/>
+                          </w:rPr>
+                        </m:ctrlPr>
+                      </m:sSubPr>
+                      <m:e>
+                        <m:r>
+                          <w:rPr>
+                            <w:rFonts w:ascii="Cambria Math" w:hAnsi="Cambria Math" w:cs="Calibri"/>
+                            <w:sz w:val="24"/>
+                            <w:szCs w:val="24"/>
+                          </w:rPr>
+                          <m:t>ν</m:t>
+                        </m:r>
+                      </m:e>
+                      <m:sub>
+                        <m:r>
+                          <w:rPr>
+                            <w:rFonts w:ascii="Cambria Math" w:hAnsi="Cambria Math" w:cs="Calibri"/>
+                            <w:sz w:val="24"/>
+                            <w:szCs w:val="24"/>
+                          </w:rPr>
+                          <m:t>month-year</m:t>
+                        </m:r>
+                      </m:sub>
+                    </m:sSub>
+                  </m:sub>
+                </m:sSub>
+                <m:r>
+                  <w:rPr>
+                    <w:rFonts w:ascii="Cambria Math" w:eastAsia="Times New Roman" w:hAnsi="Cambria Math" w:cs="Calibri"/>
+                    <w:color w:val="000000"/>
+                    <w:sz w:val="24"/>
+                    <w:szCs w:val="24"/>
+                  </w:rPr>
+                  <m:t>)</m:t>
+                </m:r>
+              </m:oMath>
+            </m:oMathPara>
+          </w:p>
+        </w:tc>
+        <w:tc>
+          <w:tcPr>
+            <w:tcW w:w="6395" w:type="dxa"/>
+            <w:noWrap/>
+          </w:tcPr>
+          <w:p>
+            <w:pPr>
+              <w:spacing w:after="0"/>
+              <w:rPr>
+                <w:rFonts w:eastAsia="Times New Roman" w:cs="Calibri"/>
+                <w:color w:val="000000"/>
+                <w:sz w:val="24"/>
+                <w:szCs w:val="24"/>
+              </w:rPr>
+            </w:pPr>
+            <w:proofErr w:type="spellStart"/>
+            <m:oMathPara>
+              <m:oMath>
+                <m:r>
+                  <m:rPr>
+                    <m:nor/>
+                  </m:rPr>
+                  <w:rPr>
+                    <w:rFonts w:ascii="Cambria Math" w:eastAsia="Times New Roman" w:hAnsi="Cambria Math" w:cs="Calibri"/>
+                    <w:sz w:val="24"/>
+                    <w:szCs w:val="24"/>
+                  </w:rPr>
+                  <m:t>logGamma</m:t>
+                </m:r>
+                <w:proofErr w:type="spellEnd"/>
+                <m:r>
+                  <w:rPr>
+                    <w:rFonts w:ascii="Cambria Math" w:eastAsia="Times New Roman" w:hAnsi="Cambria Math" w:cs="Calibri"/>
+                    <w:sz w:val="24"/>
+                    <w:szCs w:val="24"/>
+                  </w:rPr>
+                  <m:t>(1,0.0001)</m:t>
+                </m:r>
+              </m:oMath>
+            </m:oMathPara>
+          </w:p>
+        </w:tc>
+      </w:tr>
+      <w:tr>
+        <w:trPr>
+          <w:trHeight w:val="320"/>
+        </w:trPr>
+        <w:tc>
+          <w:tcPr>
+            <w:tcW w:w="9493" w:type="dxa"/>
             <w:gridSpan w:val="2"/>
             <w:noWrap/>
             <w:hideMark/>
@@ -9263,7 +11485,7 @@
         </w:tc>
         <w:tc>
           <w:tcPr>
-            <w:tcW w:w="4681" w:type="dxa"/>
+            <w:tcW w:w="6395" w:type="dxa"/>
             <w:noWrap/>
             <w:hideMark/>
           </w:tcPr>
@@ -9278,15 +11500,104 @@
                 <w:szCs w:val="24"/>
               </w:rPr>
             </w:pPr>
-            <w:r>
-              <w:rPr>
-                <w:rFonts w:eastAsia="Times New Roman" w:cs="Calibri"/>
-                <w:color w:val="000000"/>
-                <w:sz w:val="24"/>
-                <w:szCs w:val="24"/>
-              </w:rPr>
-              <w:t>Overdispersion</w:t>
-            </w:r>
+            <m:oMathPara>
+              <m:oMath>
+                <m:r>
+                  <m:rPr>
+                    <m:nor/>
+                  </m:rPr>
+                  <w:rPr>
+                    <w:rFonts w:ascii="Cambria Math" w:eastAsia="Times New Roman" w:hAnsi="Cambria Math" w:cs="Calibri"/>
+                    <w:color w:val="000000"/>
+                    <w:sz w:val="24"/>
+                    <w:szCs w:val="24"/>
+                  </w:rPr>
+                  <m:t>Normal</m:t>
+                </m:r>
+                <m:r>
+                  <w:rPr>
+                    <w:rFonts w:ascii="Cambria Math" w:eastAsia="Times New Roman" w:hAnsi="Cambria Math" w:cs="Calibri"/>
+                    <w:color w:val="000000"/>
+                    <w:sz w:val="24"/>
+                    <w:szCs w:val="24"/>
+                  </w:rPr>
+                  <m:t>(</m:t>
+                </m:r>
+                <m:r>
+                  <w:rPr>
+                    <w:rFonts w:ascii="Cambria Math" w:hAnsi="Cambria Math" w:cs="Calibri"/>
+                    <w:sz w:val="24"/>
+                    <w:szCs w:val="24"/>
+                  </w:rPr>
+                  <m:t>0</m:t>
+                </m:r>
+                <m:r>
+                  <m:rPr>
+                    <m:nor/>
+                  </m:rPr>
+                  <w:rPr>
+                    <w:rFonts w:ascii="Cambria Math" w:eastAsia="Times New Roman" w:hAnsi="Cambria Math" w:cs="Calibri"/>
+                    <w:color w:val="000000"/>
+                    <w:sz w:val="24"/>
+                    <w:szCs w:val="24"/>
+                  </w:rPr>
+                  <m:t xml:space="preserve">, </m:t>
+                </m:r>
+                <m:sSubSup>
+                  <m:sSubSupPr>
+                    <m:ctrlPr>
+                      <w:rPr>
+                        <w:rFonts w:ascii="Cambria Math" w:eastAsia="Times New Roman" w:hAnsi="Cambria Math" w:cs="Calibri"/>
+                        <w:color w:val="000000"/>
+                        <w:sz w:val="24"/>
+                        <w:szCs w:val="24"/>
+                      </w:rPr>
+                    </m:ctrlPr>
+                  </m:sSubSupPr>
+                  <m:e>
+                    <m:r>
+                      <w:rPr>
+                        <w:rFonts w:ascii="Cambria Math" w:eastAsia="Times New Roman" w:hAnsi="Cambria Math" w:cs="Calibri"/>
+                        <w:color w:val="000000"/>
+                        <w:sz w:val="24"/>
+                        <w:szCs w:val="24"/>
+                      </w:rPr>
+                      <m:t>τ</m:t>
+                    </m:r>
+                  </m:e>
+                  <m:sub>
+                    <m:r>
+                      <w:rPr>
+                        <w:rFonts w:ascii="Cambria Math" w:hAnsi="Cambria Math" w:cs="Calibri"/>
+                        <w:sz w:val="24"/>
+                        <w:szCs w:val="24"/>
+                      </w:rPr>
+                      <m:t>ɛ</m:t>
+                    </m:r>
+                  </m:sub>
+                  <m:sup>
+                    <m:r>
+                      <w:rPr>
+                        <w:rFonts w:ascii="Cambria Math" w:eastAsia="Times New Roman" w:hAnsi="Cambria Math" w:cs="Calibri"/>
+                        <w:color w:val="000000"/>
+                        <w:sz w:val="24"/>
+                        <w:szCs w:val="24"/>
+                      </w:rPr>
+                      <m:t>-1</m:t>
+                    </m:r>
+                  </m:sup>
+                </m:sSubSup>
+                <m:r>
+                  <w:rPr>
+                    <w:rFonts w:ascii="Cambria Math" w:eastAsia="Times New Roman" w:hAnsi="Cambria Math" w:cs="Calibri"/>
+                    <w:color w:val="000000"/>
+                    <w:sz w:val="24"/>
+                    <w:szCs w:val="24"/>
+                  </w:rPr>
+                  <m:t>)</m:t>
+                </m:r>
+              </m:oMath>
+            </m:oMathPara>
           </w:p>
         </w:tc>
       </w:tr>
@@ -9296,7 +11607,139 @@
         </w:trPr>
         <w:tc>
           <w:tcPr>
-            <w:tcW w:w="7779" w:type="dxa"/>
+            <w:tcW w:w="3098" w:type="dxa"/>
+            <w:noWrap/>
+          </w:tcPr>
+          <w:p>
+            <w:pPr>
+              <w:spacing w:after="0"/>
+              <w:jc w:val="center"/>
+              <w:rPr>
+                <w:sz w:val="24"/>
+                <w:szCs w:val="24"/>
+              </w:rPr>
+            </w:pPr>
+            <m:oMathPara>
+              <m:oMath>
+                <m:sSub>
+                  <m:sSubPr>
+                    <m:ctrlPr>
+                      <w:rPr>
+                        <w:rFonts w:ascii="Cambria Math" w:eastAsia="Times New Roman" w:hAnsi="Cambria Math" w:cs="Calibri"/>
+                        <w:i/>
+                        <w:color w:val="000000"/>
+                        <w:sz w:val="24"/>
+                        <w:szCs w:val="24"/>
+                      </w:rPr>
+                    </m:ctrlPr>
+                  </m:sSubPr>
+                  <m:e>
+                    <m:r>
+                      <m:rPr>
+                        <m:sty m:val="p"/>
+                      </m:rPr>
+                      <w:rPr>
+                        <w:rFonts w:ascii="Cambria Math" w:eastAsia="Times New Roman" w:hAnsi="Cambria Math" w:cs="Calibri"/>
+                        <w:color w:val="000000"/>
+                        <w:sz w:val="24"/>
+                        <w:szCs w:val="24"/>
+                      </w:rPr>
+                      <m:t>log⁡</m:t>
+                    </m:r>
+                    <m:r>
+                      <w:rPr>
+                        <w:rFonts w:ascii="Cambria Math" w:eastAsia="Times New Roman" w:hAnsi="Cambria Math" w:cs="Calibri"/>
+                        <w:color w:val="000000"/>
+                        <w:sz w:val="24"/>
+                        <w:szCs w:val="24"/>
+                      </w:rPr>
+                      <m:t>(</m:t>
+                    </m:r>
+                    <m:r>
+                      <w:rPr>
+                        <w:rFonts w:ascii="Cambria Math" w:eastAsia="Times New Roman" w:hAnsi="Cambria Math" w:cs="Calibri"/>
+                        <w:color w:val="000000"/>
+                        <w:sz w:val="24"/>
+                        <w:szCs w:val="24"/>
+                      </w:rPr>
+                      <m:t>τ</m:t>
+                    </m:r>
+                  </m:e>
+                  <m:sub>
+                    <m:r>
+                      <w:rPr>
+                        <w:rFonts w:ascii="Cambria Math" w:hAnsi="Cambria Math" w:cs="Calibri"/>
+                        <w:sz w:val="24"/>
+                        <w:szCs w:val="24"/>
+                      </w:rPr>
+                      <m:t>ɛ</m:t>
+                    </m:r>
+                  </m:sub>
+                </m:sSub>
+                <m:r>
+                  <w:rPr>
+                    <w:rFonts w:ascii="Cambria Math" w:eastAsia="Times New Roman" w:hAnsi="Cambria Math" w:cs="Calibri"/>
+                    <w:color w:val="000000"/>
+                    <w:sz w:val="24"/>
+                    <w:szCs w:val="24"/>
+                  </w:rPr>
+                  <m:t>)</m:t>
+                </m:r>
+              </m:oMath>
+            </m:oMathPara>
+          </w:p>
+        </w:tc>
+        <w:tc>
+          <w:tcPr>
+            <w:tcW w:w="6395" w:type="dxa"/>
+            <w:noWrap/>
+          </w:tcPr>
+          <w:p>
+            <w:pPr>
+              <w:keepNext/>
+              <w:spacing w:after="0"/>
+              <w:rPr>
+                <w:rFonts w:eastAsia="Times New Roman" w:cs="Calibri"/>
+                <w:color w:val="000000"/>
+                <w:sz w:val="24"/>
+                <w:szCs w:val="24"/>
+              </w:rPr>
+            </w:pPr>
+            <w:proofErr w:type="spellStart"/>
+            <m:oMathPara>
+              <m:oMath>
+                <m:r>
+                  <m:rPr>
+                    <m:nor/>
+                  </m:rPr>
+                  <w:rPr>
+                    <w:rFonts w:ascii="Cambria Math" w:eastAsia="Times New Roman" w:hAnsi="Cambria Math" w:cs="Calibri"/>
+                    <w:sz w:val="24"/>
+                    <w:szCs w:val="24"/>
+                  </w:rPr>
+                  <m:t>logGamma</m:t>
+                </m:r>
+                <w:proofErr w:type="spellEnd"/>
+                <m:r>
+                  <w:rPr>
+                    <w:rFonts w:ascii="Cambria Math" w:eastAsia="Times New Roman" w:hAnsi="Cambria Math" w:cs="Calibri"/>
+                    <w:sz w:val="24"/>
+                    <w:szCs w:val="24"/>
+                  </w:rPr>
+                  <m:t>(1,0.0001)</m:t>
+                </m:r>
+              </m:oMath>
+            </m:oMathPara>
+          </w:p>
+        </w:tc>
+      </w:tr>
+      <w:tr>
+        <w:trPr>
+          <w:trHeight w:val="320"/>
+        </w:trPr>
+        <w:tc>
+          <w:tcPr>
+            <w:tcW w:w="9493" w:type="dxa"/>
             <w:gridSpan w:val="2"/>
             <w:noWrap/>
           </w:tcPr>
@@ -9388,7 +11831,7 @@
         </w:tc>
         <w:tc>
           <w:tcPr>
-            <w:tcW w:w="4681" w:type="dxa"/>
+            <w:tcW w:w="6395" w:type="dxa"/>
           </w:tcPr>
           <w:p>
             <w:pPr>
@@ -9402,117 +11845,461 @@
                 <w:szCs w:val="24"/>
               </w:rPr>
             </w:pPr>
-            <w:r>
-              <w:rPr>
-                <w:rFonts w:eastAsia="Times New Roman" w:cs="Calibri"/>
-                <w:color w:val="000000"/>
+            <m:oMathPara>
+              <m:oMath>
+                <m:sSub>
+                  <m:sSubPr>
+                    <m:ctrlPr>
+                      <w:rPr>
+                        <w:rFonts w:ascii="Cambria Math" w:hAnsi="Cambria Math" w:cs="Calibri"/>
+                        <w:sz w:val="24"/>
+                        <w:szCs w:val="24"/>
+                      </w:rPr>
+                    </m:ctrlPr>
+                  </m:sSubPr>
+                  <m:e>
+                    <m:r>
+                      <m:rPr>
+                        <m:sty m:val="p"/>
+                      </m:rPr>
+                      <w:rPr>
+                        <w:rFonts w:ascii="Cambria Math" w:hAnsi="Cambria Math" w:cs="Calibri"/>
+                        <w:sz w:val="24"/>
+                        <w:szCs w:val="24"/>
+                      </w:rPr>
+                      <m:t>γ</m:t>
+                    </m:r>
+                  </m:e>
+                  <m:sub>
+                    <m:sSub>
+                      <m:sSubPr>
+                        <m:ctrlPr>
+                          <w:rPr>
+                            <w:rFonts w:ascii="Cambria Math" w:hAnsi="Cambria Math" w:cs="Calibri"/>
+                            <w:i/>
+                            <w:sz w:val="24"/>
+                            <w:szCs w:val="24"/>
+                          </w:rPr>
+                        </m:ctrlPr>
+                      </m:sSubPr>
+                      <m:e>
+                        <m:r>
+                          <w:rPr>
+                            <w:rFonts w:ascii="Cambria Math" w:hAnsi="Cambria Math" w:cs="Calibri"/>
+                            <w:sz w:val="24"/>
+                            <w:szCs w:val="24"/>
+                          </w:rPr>
+                          <m:t>month</m:t>
+                        </m:r>
+                      </m:e>
+                      <m:sub>
+                        <m:r>
+                          <w:rPr>
+                            <w:rFonts w:ascii="Cambria Math" w:hAnsi="Cambria Math" w:cs="Calibri"/>
+                            <w:sz w:val="24"/>
+                            <w:szCs w:val="24"/>
+                          </w:rPr>
+                          <m:t>m</m:t>
+                        </m:r>
+                      </m:sub>
+                    </m:sSub>
+                  </m:sub>
+                </m:sSub>
+                <m:r>
+                  <m:rPr>
+                    <m:nor/>
+                  </m:rPr>
+                  <w:rPr>
+                    <w:rFonts w:ascii="Cambria Math" w:eastAsia="Times New Roman" w:hAnsi="Cambria Math" w:cs="Calibri"/>
+                    <w:color w:val="000000"/>
+                    <w:sz w:val="24"/>
+                    <w:szCs w:val="24"/>
+                  </w:rPr>
+                  <m:t xml:space="preserve"> ~</m:t>
+                </m:r>
+                <m:r>
+                  <m:rPr>
+                    <m:nor/>
+                  </m:rPr>
+                  <w:rPr>
+                    <w:rFonts w:ascii="Cambria Math" w:eastAsia="Times New Roman" w:hAnsi="Cambria Math" w:cs="Calibri"/>
+                    <w:color w:val="000000"/>
+                    <w:sz w:val="24"/>
+                    <w:szCs w:val="24"/>
+                  </w:rPr>
+                  <m:t>Normal</m:t>
+                </m:r>
+                <m:r>
+                  <w:rPr>
+                    <w:rFonts w:ascii="Cambria Math" w:eastAsia="Times New Roman" w:hAnsi="Cambria Math" w:cs="Calibri"/>
+                    <w:color w:val="000000"/>
+                    <w:sz w:val="24"/>
+                    <w:szCs w:val="24"/>
+                  </w:rPr>
+                  <m:t>(</m:t>
+                </m:r>
+                <m:sSub>
+                  <m:sSubPr>
+                    <m:ctrlPr>
+                      <w:rPr>
+                        <w:rFonts w:ascii="Cambria Math" w:hAnsi="Cambria Math" w:cs="Calibri"/>
+                        <w:sz w:val="24"/>
+                        <w:szCs w:val="24"/>
+                      </w:rPr>
+                    </m:ctrlPr>
+                  </m:sSubPr>
+                  <m:e>
+                    <m:r>
+                      <m:rPr>
+                        <m:sty m:val="p"/>
+                      </m:rPr>
+                      <w:rPr>
+                        <w:rFonts w:ascii="Cambria Math" w:hAnsi="Cambria Math" w:cs="Calibri"/>
+                        <w:sz w:val="24"/>
+                        <w:szCs w:val="24"/>
+                      </w:rPr>
+                      <m:t>γ</m:t>
+                    </m:r>
+                  </m:e>
+                  <m:sub>
+                    <m:sSub>
+                      <m:sSubPr>
+                        <m:ctrlPr>
+                          <w:rPr>
+                            <w:rFonts w:ascii="Cambria Math" w:hAnsi="Cambria Math" w:cs="Calibri"/>
+                            <w:i/>
+                            <w:sz w:val="24"/>
+                            <w:szCs w:val="24"/>
+                          </w:rPr>
+                        </m:ctrlPr>
+                      </m:sSubPr>
+                      <m:e>
+                        <m:r>
+                          <w:rPr>
+                            <w:rFonts w:ascii="Cambria Math" w:hAnsi="Cambria Math" w:cs="Calibri"/>
+                            <w:sz w:val="24"/>
+                            <w:szCs w:val="24"/>
+                          </w:rPr>
+                          <m:t>month</m:t>
+                        </m:r>
+                      </m:e>
+                      <m:sub>
+                        <m:r>
+                          <w:rPr>
+                            <w:rFonts w:ascii="Cambria Math" w:hAnsi="Cambria Math" w:cs="Calibri"/>
+                            <w:sz w:val="24"/>
+                            <w:szCs w:val="24"/>
+                          </w:rPr>
+                          <m:t>m-1</m:t>
+                        </m:r>
+                      </m:sub>
+                    </m:sSub>
+                  </m:sub>
+                </m:sSub>
+                <m:r>
+                  <m:rPr>
+                    <m:nor/>
+                  </m:rPr>
+                  <w:rPr>
+                    <w:rFonts w:ascii="Cambria Math" w:eastAsia="Times New Roman" w:hAnsi="Cambria Math" w:cs="Calibri"/>
+                    <w:color w:val="000000"/>
+                    <w:sz w:val="24"/>
+                    <w:szCs w:val="24"/>
+                  </w:rPr>
+                  <m:t xml:space="preserve">, </m:t>
+                </m:r>
+                <m:sSubSup>
+                  <m:sSubSupPr>
+                    <m:ctrlPr>
+                      <w:rPr>
+                        <w:rFonts w:ascii="Cambria Math" w:eastAsia="Times New Roman" w:hAnsi="Cambria Math" w:cs="Calibri"/>
+                        <w:color w:val="000000"/>
+                        <w:sz w:val="24"/>
+                        <w:szCs w:val="24"/>
+                      </w:rPr>
+                    </m:ctrlPr>
+                  </m:sSubSupPr>
+                  <m:e>
+                    <m:r>
+                      <w:rPr>
+                        <w:rFonts w:ascii="Cambria Math" w:eastAsia="Times New Roman" w:hAnsi="Cambria Math" w:cs="Calibri"/>
+                        <w:color w:val="000000"/>
+                        <w:sz w:val="24"/>
+                        <w:szCs w:val="24"/>
+                      </w:rPr>
+                      <m:t>τ</m:t>
+                    </m:r>
+                  </m:e>
+                  <m:sub>
+                    <m:sSub>
+                      <m:sSubPr>
+                        <m:ctrlPr>
+                          <w:rPr>
+                            <w:rFonts w:ascii="Cambria Math" w:hAnsi="Cambria Math" w:cs="Calibri"/>
+                            <w:i/>
+                            <w:sz w:val="24"/>
+                            <w:szCs w:val="24"/>
+                          </w:rPr>
+                        </m:ctrlPr>
+                      </m:sSubPr>
+                      <m:e>
+                        <m:r>
+                          <m:rPr>
+                            <m:sty m:val="p"/>
+                          </m:rPr>
+                          <w:rPr>
+                            <w:rFonts w:ascii="Cambria Math" w:hAnsi="Cambria Math" w:cs="Calibri"/>
+                            <w:sz w:val="24"/>
+                            <w:szCs w:val="24"/>
+                          </w:rPr>
+                          <m:t>γ</m:t>
+                        </m:r>
+                      </m:e>
+                      <m:sub>
+                        <m:r>
+                          <w:rPr>
+                            <w:rFonts w:ascii="Cambria Math" w:hAnsi="Cambria Math" w:cs="Calibri"/>
+                            <w:sz w:val="24"/>
+                            <w:szCs w:val="24"/>
+                          </w:rPr>
+                          <m:t>month</m:t>
+                        </m:r>
+                      </m:sub>
+                    </m:sSub>
+                  </m:sub>
+                  <m:sup>
+                    <m:r>
+                      <w:rPr>
+                        <w:rFonts w:ascii="Cambria Math" w:eastAsia="Times New Roman" w:hAnsi="Cambria Math" w:cs="Calibri"/>
+                        <w:color w:val="000000"/>
+                        <w:sz w:val="24"/>
+                        <w:szCs w:val="24"/>
+                      </w:rPr>
+                      <m:t>-1</m:t>
+                    </m:r>
+                  </m:sup>
+                </m:sSubSup>
+                <m:r>
+                  <w:rPr>
+                    <w:rFonts w:ascii="Cambria Math" w:eastAsia="Times New Roman" w:hAnsi="Cambria Math" w:cs="Calibri"/>
+                    <w:color w:val="000000"/>
+                    <w:sz w:val="24"/>
+                    <w:szCs w:val="24"/>
+                  </w:rPr>
+                  <m:t>)</m:t>
+                </m:r>
+              </m:oMath>
+            </m:oMathPara>
+          </w:p>
+        </w:tc>
+      </w:tr>
+      <w:tr>
+        <w:trPr>
+          <w:trHeight w:val="320"/>
+        </w:trPr>
+        <w:tc>
+          <w:tcPr>
+            <w:tcW w:w="3098" w:type="dxa"/>
+            <w:noWrap/>
+          </w:tcPr>
+          <w:p>
+            <w:pPr>
+              <w:keepNext/>
+              <w:spacing w:after="0"/>
+              <w:rPr>
                 <w:sz w:val="24"/>
                 <w:szCs w:val="24"/>
               </w:rPr>
-              <w:t>Overdispersion</w:t>
-            </w:r>
+            </w:pPr>
+            <m:oMathPara>
+              <m:oMath>
+                <m:r>
+                  <m:rPr>
+                    <m:nor/>
+                  </m:rPr>
+                  <w:rPr>
+                    <w:rFonts w:ascii="Cambria Math" w:eastAsia="Times New Roman" w:hAnsi="Cambria Math" w:cs="Calibri"/>
+                    <w:color w:val="000000"/>
+                    <w:sz w:val="24"/>
+                    <w:szCs w:val="24"/>
+                  </w:rPr>
+                  <m:t>log</m:t>
+                </m:r>
+                <m:r>
+                  <m:rPr>
+                    <m:sty m:val="p"/>
+                  </m:rPr>
+                  <w:rPr>
+                    <w:rFonts w:ascii="Cambria Math" w:eastAsia="Times New Roman" w:hAnsi="Cambria Math" w:cs="Calibri"/>
+                    <w:color w:val="000000"/>
+                    <w:sz w:val="24"/>
+                    <w:szCs w:val="24"/>
+                  </w:rPr>
+                  <m:t>⁡</m:t>
+                </m:r>
+                <m:r>
+                  <w:rPr>
+                    <w:rFonts w:ascii="Cambria Math" w:eastAsia="Times New Roman" w:hAnsi="Cambria Math" w:cs="Calibri"/>
+                    <w:color w:val="000000"/>
+                    <w:sz w:val="24"/>
+                    <w:szCs w:val="24"/>
+                  </w:rPr>
+                  <m:t>(</m:t>
+                </m:r>
+                <m:sSub>
+                  <m:sSubPr>
+                    <m:ctrlPr>
+                      <w:rPr>
+                        <w:rFonts w:ascii="Cambria Math" w:eastAsia="Times New Roman" w:hAnsi="Cambria Math" w:cs="Calibri"/>
+                        <w:i/>
+                        <w:color w:val="000000"/>
+                        <w:sz w:val="24"/>
+                        <w:szCs w:val="24"/>
+                      </w:rPr>
+                    </m:ctrlPr>
+                  </m:sSubPr>
+                  <m:e>
+                    <m:r>
+                      <w:rPr>
+                        <w:rFonts w:ascii="Cambria Math" w:eastAsia="Times New Roman" w:hAnsi="Cambria Math" w:cs="Calibri"/>
+                        <w:color w:val="000000"/>
+                        <w:sz w:val="24"/>
+                        <w:szCs w:val="24"/>
+                      </w:rPr>
+                      <m:t>τ</m:t>
+                    </m:r>
+                  </m:e>
+                  <m:sub>
+                    <m:sSub>
+                      <m:sSubPr>
+                        <m:ctrlPr>
+                          <w:rPr>
+                            <w:rFonts w:ascii="Cambria Math" w:hAnsi="Cambria Math" w:cs="Calibri"/>
+                            <w:sz w:val="24"/>
+                            <w:szCs w:val="24"/>
+                          </w:rPr>
+                        </m:ctrlPr>
+                      </m:sSubPr>
+                      <m:e>
+                        <m:r>
+                          <m:rPr>
+                            <m:sty m:val="p"/>
+                          </m:rPr>
+                          <w:rPr>
+                            <w:rFonts w:ascii="Cambria Math" w:hAnsi="Cambria Math" w:cs="Calibri"/>
+                            <w:sz w:val="24"/>
+                            <w:szCs w:val="24"/>
+                          </w:rPr>
+                          <m:t>γ</m:t>
+                        </m:r>
+                      </m:e>
+                      <m:sub>
+                        <m:r>
+                          <w:rPr>
+                            <w:rFonts w:ascii="Cambria Math" w:hAnsi="Cambria Math" w:cs="Calibri"/>
+                            <w:sz w:val="24"/>
+                            <w:szCs w:val="24"/>
+                          </w:rPr>
+                          <m:t>month</m:t>
+                        </m:r>
+                      </m:sub>
+                    </m:sSub>
+                  </m:sub>
+                </m:sSub>
+                <m:r>
+                  <w:rPr>
+                    <w:rFonts w:ascii="Cambria Math" w:eastAsia="Times New Roman" w:hAnsi="Cambria Math" w:cs="Calibri"/>
+                    <w:color w:val="000000"/>
+                    <w:sz w:val="24"/>
+                    <w:szCs w:val="24"/>
+                  </w:rPr>
+                  <m:t>)</m:t>
+                </m:r>
+              </m:oMath>
+            </m:oMathPara>
+          </w:p>
+        </w:tc>
+        <w:tc>
+          <w:tcPr>
+            <w:tcW w:w="6395" w:type="dxa"/>
+          </w:tcPr>
+          <w:p>
+            <w:pPr>
+              <w:keepNext/>
+              <w:spacing w:after="0"/>
+              <w:rPr>
+                <w:rFonts w:eastAsia="Times New Roman" w:cs="Calibri"/>
+                <w:sz w:val="24"/>
+                <w:szCs w:val="24"/>
+              </w:rPr>
+            </w:pPr>
+            <w:proofErr w:type="spellStart"/>
+            <m:oMathPara>
+              <m:oMath>
+                <m:r>
+                  <m:rPr>
+                    <m:nor/>
+                  </m:rPr>
+                  <w:rPr>
+                    <w:rFonts w:ascii="Cambria Math" w:eastAsia="Times New Roman" w:hAnsi="Cambria Math" w:cs="Calibri"/>
+                    <w:sz w:val="24"/>
+                    <w:szCs w:val="24"/>
+                  </w:rPr>
+                  <m:t>logGamma</m:t>
+                </m:r>
+                <w:proofErr w:type="spellEnd"/>
+                <m:r>
+                  <w:rPr>
+                    <w:rFonts w:ascii="Cambria Math" w:eastAsia="Times New Roman" w:hAnsi="Cambria Math" w:cs="Calibri"/>
+                    <w:sz w:val="24"/>
+                    <w:szCs w:val="24"/>
+                  </w:rPr>
+                  <m:t>(1,0.0001)</m:t>
+                </m:r>
+              </m:oMath>
+            </m:oMathPara>
           </w:p>
         </w:tc>
       </w:tr>
     </w:tbl>
     <w:p>
       <w:pPr>
-        <w:pStyle w:val="Heading3"/>
         <w:suppressLineNumbers/>
+        <w:rPr>
+          <w:rFonts w:cs="Calibri"/>
+          <w:sz w:val="24"/>
+          <w:szCs w:val="24"/>
+        </w:rPr>
       </w:pPr>
     </w:p>
     <w:p>
       <w:pPr>
-        <w:pStyle w:val="Heading3"/>
-        <w:suppressLineNumbers/>
-      </w:pPr>
-    </w:p>
-    <w:p>
-      <w:pPr>
-        <w:pStyle w:val="Heading3"/>
-        <w:suppressLineNumbers/>
-      </w:pPr>
-    </w:p>
-    <w:p>
-      <w:pPr>
-        <w:pStyle w:val="Heading3"/>
-        <w:suppressLineNumbers/>
-      </w:pPr>
-    </w:p>
-    <w:p>
-      <w:pPr>
-        <w:pStyle w:val="Heading3"/>
-        <w:suppressLineNumbers/>
-      </w:pPr>
-    </w:p>
-    <w:p>
-      <w:pPr>
-        <w:pStyle w:val="Heading3"/>
-        <w:suppressLineNumbers/>
-      </w:pPr>
-    </w:p>
-    <w:p>
-      <w:pPr>
-        <w:pStyle w:val="Heading3"/>
-        <w:suppressLineNumbers/>
-      </w:pPr>
-    </w:p>
-    <w:p>
-      <w:pPr>
-        <w:pStyle w:val="Heading3"/>
-        <w:suppressLineNumbers/>
-      </w:pPr>
-    </w:p>
-    <w:p>
-      <w:pPr>
-        <w:pStyle w:val="Heading3"/>
-        <w:suppressLineNumbers/>
-      </w:pPr>
-    </w:p>
-    <w:p>
-      <w:pPr>
-        <w:pStyle w:val="Heading3"/>
-        <w:suppressLineNumbers/>
-      </w:pPr>
-    </w:p>
-    <w:p>
-      <w:pPr>
-        <w:pStyle w:val="Heading3"/>
-        <w:suppressLineNumbers/>
-      </w:pPr>
-    </w:p>
-    <w:p>
-      <w:pPr>
         <w:suppressLineNumbers/>
         <w:jc w:val="center"/>
       </w:pPr>
       <w:bookmarkStart w:id="14" w:name="_Ref5636139"/>
-      <w:bookmarkStart w:id="15" w:name="_Toc5636184"/>
+      <w:bookmarkStart w:id="15" w:name="_Toc5657208"/>
       <w:r>
         <w:rPr>
           <w:b/>
-          <w:highlight w:val="yellow"/>
         </w:rPr>
         <w:t xml:space="preserve">Table </w:t>
       </w:r>
       <w:r>
         <w:rPr>
           <w:b/>
-          <w:highlight w:val="yellow"/>
         </w:rPr>
         <w:fldChar w:fldCharType="begin"/>
       </w:r>
       <w:r>
         <w:rPr>
           <w:b/>
-          <w:highlight w:val="yellow"/>
         </w:rPr>
         <w:instrText xml:space="preserve"> SEQ Table \* ARABIC </w:instrText>
       </w:r>
       <w:r>
         <w:rPr>
           <w:b/>
-          <w:highlight w:val="yellow"/>
         </w:rPr>
         <w:fldChar w:fldCharType="separate"/>
       </w:r>
@@ -9520,37 +12307,26 @@
         <w:rPr>
           <w:b/>
           <w:noProof/>
-          <w:highlight w:val="yellow"/>
         </w:rPr>
         <w:t>2</w:t>
       </w:r>
       <w:r>
         <w:rPr>
           <w:b/>
-          <w:highlight w:val="yellow"/>
         </w:rPr>
         <w:fldChar w:fldCharType="end"/>
       </w:r>
       <w:bookmarkEnd w:id="14"/>
       <w:r>
-        <w:rPr>
-          <w:highlight w:val="yellow"/>
-        </w:rPr>
         <w:t>. National temperature model priors.</w:t>
       </w:r>
       <w:bookmarkEnd w:id="15"/>
     </w:p>
     <w:p>
       <w:pPr>
-        <w:suppressLineNumbers/>
-        <w:jc w:val="center"/>
-      </w:pPr>
-    </w:p>
-    <w:p>
-      <w:pPr>
         <w:pStyle w:val="Heading3"/>
       </w:pPr>
-      <w:bookmarkStart w:id="16" w:name="_Toc5639556"/>
+      <w:bookmarkStart w:id="16" w:name="_Toc5657192"/>
       <w:r>
         <w:t xml:space="preserve">Overall </w:t>
       </w:r>
@@ -9767,8 +12543,9 @@
       <w:pPr>
         <w:pStyle w:val="Heading3"/>
       </w:pPr>
-      <w:bookmarkStart w:id="17" w:name="_Toc5639557"/>
-      <w:r>
+      <w:bookmarkStart w:id="17" w:name="_Toc5657193"/>
+      <w:r>
+        <w:lastRenderedPageBreak/>
         <w:t>Month terms</w:t>
       </w:r>
       <w:bookmarkEnd w:id="17"/>
@@ -9871,16 +12648,7 @@
           <w:sz w:val="24"/>
           <w:szCs w:val="24"/>
         </w:rPr>
-        <w:t xml:space="preserve"> allowed each month of the year to systematically have a different mortality level </w:t>
-      </w:r>
-      <w:r>
-        <w:rPr>
-          <w:rFonts w:cs="Calibri"/>
-          <w:sz w:val="24"/>
-          <w:szCs w:val="24"/>
-        </w:rPr>
-        <w:lastRenderedPageBreak/>
-        <w:t xml:space="preserve">and trend, with </w:t>
+        <w:t xml:space="preserve"> allowed each month of the year to systematically have a different mortality level and trend, with </w:t>
       </w:r>
       <m:oMath>
         <m:sSub>
@@ -10068,7 +12836,7 @@
       <w:pPr>
         <w:pStyle w:val="Heading3"/>
       </w:pPr>
-      <w:bookmarkStart w:id="18" w:name="_Toc5639558"/>
+      <w:bookmarkStart w:id="18" w:name="_Toc5657194"/>
       <w:r>
         <w:t>State terms</w:t>
       </w:r>
@@ -10255,7 +13023,7 @@
       <w:pPr>
         <w:pStyle w:val="Heading3"/>
       </w:pPr>
-      <w:bookmarkStart w:id="19" w:name="_Toc5639559"/>
+      <w:bookmarkStart w:id="19" w:name="_Toc5657195"/>
       <w:r>
         <w:t>Interaction terms and non-linear time trends</w:t>
       </w:r>
@@ -10365,6 +13133,9 @@
       </w:r>
       <m:oMath>
         <m:r>
+          <m:rPr>
+            <m:sty m:val="p"/>
+          </m:rPr>
           <w:rPr>
             <w:rFonts w:ascii="Cambria Math" w:hAnsi="Cambria Math" w:cs="Calibri"/>
             <w:sz w:val="24"/>
@@ -10419,17 +13190,16 @@
           <w:sz w:val="24"/>
           <w:szCs w:val="24"/>
         </w:rPr>
-        <w:t xml:space="preserve">to allow variation in mortality levels and trends in a particular state for different months and vice-versa. Non-linear </w:t>
-      </w:r>
-      <w:bookmarkStart w:id="20" w:name="_GoBack"/>
-      <w:bookmarkEnd w:id="20"/>
-      <w:r>
-        <w:rPr>
-          <w:rFonts w:cs="Calibri"/>
-          <w:sz w:val="24"/>
-          <w:szCs w:val="24"/>
-        </w:rPr>
-        <w:t xml:space="preserve">change over time was captured by a first-order national random walk, </w:t>
+        <w:t xml:space="preserve">to allow variation in mortality levels and trends in a particular state for different months and vice-versa. Non-linear change over time was captured by a first-order national </w:t>
+      </w:r>
+      <w:r>
+        <w:rPr>
+          <w:rFonts w:cs="Calibri"/>
+          <w:sz w:val="24"/>
+          <w:szCs w:val="24"/>
+        </w:rPr>
+        <w:lastRenderedPageBreak/>
+        <w:t xml:space="preserve">random walk, </w:t>
       </w:r>
       <m:oMath>
         <m:sSub>
@@ -10583,6 +13353,7 @@
         </w:rPr>
         <w:t xml:space="preserve">) captured the variation unaccounted for by other terms in the model, modelled as </w:t>
       </w:r>
+      <w:proofErr w:type="gramStart"/>
       <w:r>
         <w:rPr>
           <w:rFonts w:cs="Calibri"/>
@@ -10600,7 +13371,17 @@
           <w:szCs w:val="24"/>
           <w:lang w:val="en-US"/>
         </w:rPr>
-        <w:t>(0,</w:t>
+        <w:t>(</w:t>
+      </w:r>
+      <w:proofErr w:type="gramEnd"/>
+      <w:r>
+        <w:rPr>
+          <w:rFonts w:cs="Calibri"/>
+          <w:sz w:val="24"/>
+          <w:szCs w:val="24"/>
+          <w:lang w:val="en-US"/>
+        </w:rPr>
+        <w:t>0,</w:t>
       </w:r>
       <m:oMath>
         <m:sSubSup>
@@ -10664,14 +13445,14 @@
       <w:pPr>
         <w:pStyle w:val="Heading3"/>
       </w:pPr>
-      <w:bookmarkStart w:id="21" w:name="_Toc5639560"/>
+      <w:bookmarkStart w:id="20" w:name="_Toc5657196"/>
       <w:r>
         <w:rPr>
           <w:lang w:val="en-US"/>
         </w:rPr>
         <w:t>Temperature anomaly term</w:t>
       </w:r>
-      <w:bookmarkEnd w:id="21"/>
+      <w:bookmarkEnd w:id="20"/>
     </w:p>
     <w:p>
       <w:pPr>
@@ -10691,7 +13472,6 @@
           <w:sz w:val="24"/>
           <w:szCs w:val="24"/>
         </w:rPr>
-        <w:lastRenderedPageBreak/>
         <w:t xml:space="preserve">Finally, </w:t>
       </w:r>
       <w:r>
@@ -10981,14 +13761,14 @@
       <w:pPr>
         <w:pStyle w:val="Heading3"/>
       </w:pPr>
-      <w:bookmarkStart w:id="22" w:name="_Toc5639561"/>
+      <w:bookmarkStart w:id="21" w:name="_Toc5657197"/>
       <w:r>
         <w:t>Hyperparameters</w:t>
       </w:r>
-      <w:bookmarkEnd w:id="22"/>
       <w:r>
         <w:t xml:space="preserve"> on precisions of random effects</w:t>
       </w:r>
+      <w:bookmarkEnd w:id="21"/>
     </w:p>
     <w:p>
       <w:pPr>
@@ -11066,32 +13846,40 @@
         </w:rPr>
         <w:t xml:space="preserve">, weakly informative hyper-priors were specified on the logarithm of the precisions of the random effects so that the parameters estimates were data driven. Here, the hyper-priors were given a distribution of </w:t>
       </w:r>
-      <w:proofErr w:type="spellStart"/>
-      <w:r>
-        <w:rPr>
-          <w:rFonts w:cs="Calibri"/>
-          <w:sz w:val="24"/>
-          <w:szCs w:val="24"/>
-        </w:rPr>
-        <w:t>logGamm</w:t>
-      </w:r>
-      <w:r>
-        <w:rPr>
-          <w:rFonts w:cs="Calibri"/>
-          <w:sz w:val="24"/>
-          <w:szCs w:val="24"/>
-        </w:rPr>
-        <w:t>a</w:t>
-      </w:r>
-      <w:proofErr w:type="spellEnd"/>
-      <w:r>
-        <w:rPr>
-          <w:rFonts w:cs="Calibri"/>
-          <w:sz w:val="24"/>
-          <w:szCs w:val="24"/>
-        </w:rPr>
-        <w:t>(1,0.001)</w:t>
-      </w:r>
+      <m:oMath>
+        <m:r>
+          <m:rPr>
+            <m:nor/>
+          </m:rPr>
+          <w:rPr>
+            <w:rFonts w:ascii="Cambria Math" w:eastAsia="Times New Roman" w:hAnsi="Cambria Math" w:cs="Calibri"/>
+            <w:sz w:val="24"/>
+            <w:szCs w:val="24"/>
+          </w:rPr>
+          <w:br/>
+        </m:r>
+        <m:r>
+          <m:rPr>
+            <m:nor/>
+          </m:rPr>
+          <w:rPr>
+            <w:rFonts w:ascii="Cambria Math" w:eastAsia="Times New Roman" w:hAnsi="Cambria Math" w:cs="Calibri"/>
+            <w:sz w:val="24"/>
+            <w:szCs w:val="24"/>
+          </w:rPr>
+          <m:t>logGamma</m:t>
+        </m:r>
+        <m:r>
+          <w:rPr>
+            <w:rFonts w:ascii="Cambria Math" w:eastAsia="Times New Roman" w:hAnsi="Cambria Math" w:cs="Calibri"/>
+            <w:sz w:val="24"/>
+            <w:szCs w:val="24"/>
+          </w:rPr>
+          <m:t>(1,0.0001)</m:t>
+        </m:r>
+      </m:oMath>
+      <w:bookmarkStart w:id="22" w:name="_GoBack"/>
+      <w:bookmarkEnd w:id="22"/>
       <w:r>
         <w:rPr>
           <w:rFonts w:cs="Calibri"/>
@@ -11105,8 +13893,9 @@
       <w:pPr>
         <w:pStyle w:val="Heading2"/>
       </w:pPr>
-      <w:bookmarkStart w:id="23" w:name="_Toc5639562"/>
-      <w:r>
+      <w:bookmarkStart w:id="23" w:name="_Toc5657198"/>
+      <w:r>
+        <w:lastRenderedPageBreak/>
         <w:t>Calculating uncertainty from draw level</w:t>
       </w:r>
       <w:bookmarkEnd w:id="23"/>
@@ -11200,7 +13989,6 @@
           <w:sz w:val="24"/>
           <w:szCs w:val="24"/>
         </w:rPr>
-        <w:lastRenderedPageBreak/>
         <w:t>[[[Expand upon]]]</w:t>
       </w:r>
     </w:p>
@@ -11208,7 +13996,7 @@
       <w:pPr>
         <w:pStyle w:val="Heading2"/>
       </w:pPr>
-      <w:bookmarkStart w:id="24" w:name="_Toc5639563"/>
+      <w:bookmarkStart w:id="24" w:name="_Toc5657199"/>
       <w:r>
         <w:t>Highlighting</w:t>
       </w:r>
@@ -11311,7 +14099,7 @@
       <w:pPr>
         <w:pStyle w:val="Heading3"/>
       </w:pPr>
-      <w:bookmarkStart w:id="25" w:name="_Toc5639564"/>
+      <w:bookmarkStart w:id="25" w:name="_Toc5657200"/>
       <w:r>
         <w:t>State random walk over time</w:t>
       </w:r>
@@ -12400,16 +15188,8 @@
           <w:sz w:val="24"/>
           <w:szCs w:val="24"/>
         </w:rPr>
-        <w:t xml:space="preserve">It is a good candidate for evaluating hierarchical models as it takes into account parsimony as well as overall model fit. I therefore ran both of the potential models (Equations XX and XX) for the male age groups for the years 1980-1989, in order to compare the DIC values. We compared run times as well as DIC values between the two models to decide which </w:t>
-      </w:r>
-      <w:r>
-        <w:rPr>
-          <w:rFonts w:cs="Calibri"/>
-          <w:sz w:val="24"/>
-          <w:szCs w:val="24"/>
-        </w:rPr>
         <w:lastRenderedPageBreak/>
-        <w:t xml:space="preserve">one to use in the full analysis, detailed in </w:t>
+        <w:t xml:space="preserve">It is a good candidate for evaluating hierarchical models as it takes into account parsimony as well as overall model fit. I therefore ran both of the potential models (Equations XX and XX) for the male age groups for the years 1980-1989, in order to compare the DIC values. We compared run times as well as DIC values between the two models to decide which one to use in the full analysis, detailed in </w:t>
       </w:r>
       <w:commentRangeStart w:id="26"/>
       <w:r>
@@ -12454,14 +15234,32 @@
           <w:sz w:val="24"/>
           <w:szCs w:val="24"/>
         </w:rPr>
-        <w:t>When considering the run times in conjunction with DIC values, for the sake of parsimony, we decided to perform the analysis with model described in Equation XX. Results for females exhibited similar patterns for the DIC and run times, and are not shown here.</w:t>
+        <w:t xml:space="preserve">When considering the run times in conjunction with DIC values, for the sake of parsimony, we decided to perform the analysis with model described in Equation XX. Results for females exhibited similar patterns for the DIC and run </w:t>
+      </w:r>
+      <w:proofErr w:type="gramStart"/>
+      <w:r>
+        <w:rPr>
+          <w:rFonts w:cs="Calibri"/>
+          <w:sz w:val="24"/>
+          <w:szCs w:val="24"/>
+        </w:rPr>
+        <w:t>times, and</w:t>
+      </w:r>
+      <w:proofErr w:type="gramEnd"/>
+      <w:r>
+        <w:rPr>
+          <w:rFonts w:cs="Calibri"/>
+          <w:sz w:val="24"/>
+          <w:szCs w:val="24"/>
+        </w:rPr>
+        <w:t xml:space="preserve"> are not shown here.</w:t>
       </w:r>
     </w:p>
     <w:p>
       <w:pPr>
         <w:pStyle w:val="Heading3"/>
       </w:pPr>
-      <w:bookmarkStart w:id="27" w:name="_Toc5639565"/>
+      <w:bookmarkStart w:id="27" w:name="_Toc5657201"/>
       <w:r>
         <w:t>Temperature anomaly coefficient structure</w:t>
       </w:r>
@@ -13722,6 +16520,7 @@
           <w:sz w:val="24"/>
           <w:szCs w:val="24"/>
         </w:rPr>
+        <w:lastRenderedPageBreak/>
         <w:t>However, t</w:t>
       </w:r>
       <w:r>
@@ -13866,7 +16665,6 @@
           <w:sz w:val="24"/>
           <w:szCs w:val="24"/>
         </w:rPr>
-        <w:lastRenderedPageBreak/>
         <w:t xml:space="preserve">in </w:t>
       </w:r>
       <w:commentRangeStart w:id="28"/>
@@ -14047,7 +16845,7 @@
       <w:pPr>
         <w:pStyle w:val="Heading2"/>
       </w:pPr>
-      <w:bookmarkStart w:id="29" w:name="_Toc5639566"/>
+      <w:bookmarkStart w:id="29" w:name="_Toc5657202"/>
       <w:r>
         <w:t>Subnational m</w:t>
       </w:r>
@@ -14085,7 +16883,7 @@
       <w:pPr>
         <w:pStyle w:val="Heading2"/>
       </w:pPr>
-      <w:bookmarkStart w:id="31" w:name="_Toc5639567"/>
+      <w:bookmarkStart w:id="31" w:name="_Toc5657203"/>
       <w:r>
         <w:t>National or subnational model?</w:t>
       </w:r>
@@ -14110,7 +16908,7 @@
       <w:pPr>
         <w:pStyle w:val="Heading2"/>
       </w:pPr>
-      <w:bookmarkStart w:id="32" w:name="_Toc5639568"/>
+      <w:bookmarkStart w:id="32" w:name="_Toc5657204"/>
       <w:commentRangeStart w:id="33"/>
       <w:r>
         <w:t>Model fitting</w:t>
@@ -14316,7 +17114,7 @@
           <w:szCs w:val="24"/>
           <w:lang w:val="en-US"/>
         </w:rPr>
-        <w:t xml:space="preserve"> struggle to even progress past their initial values.</w:t>
+        <w:t xml:space="preserve"> struggle </w:t>
       </w:r>
       <w:r>
         <w:rPr>
@@ -14325,6 +17123,16 @@
           <w:szCs w:val="24"/>
           <w:lang w:val="en-US"/>
         </w:rPr>
+        <w:lastRenderedPageBreak/>
+        <w:t>to even progress past their initial values.</w:t>
+      </w:r>
+      <w:r>
+        <w:rPr>
+          <w:rFonts w:cs="Calibri"/>
+          <w:sz w:val="24"/>
+          <w:szCs w:val="24"/>
+          <w:lang w:val="en-US"/>
+        </w:rPr>
         <w:t xml:space="preserve"> </w:t>
       </w:r>
       <w:r>
@@ -14432,17 +17240,7 @@
           <w:szCs w:val="24"/>
           <w:lang w:val="en-US"/>
         </w:rPr>
-        <w:t xml:space="preserve"> Laplacian </w:t>
-      </w:r>
-      <w:r>
-        <w:rPr>
-          <w:rFonts w:cs="Calibri"/>
-          <w:sz w:val="24"/>
-          <w:szCs w:val="24"/>
-          <w:lang w:val="en-US"/>
-        </w:rPr>
-        <w:lastRenderedPageBreak/>
-        <w:t>Approximation therefore offers orders of computational efficiency improvement in Bayesian inference compared to traditional MCMC for latent Gaussian models</w:t>
+        <w:t xml:space="preserve"> Laplacian Approximation therefore offers orders of computational efficiency improvement in Bayesian inference compared to traditional MCMC for latent Gaussian models</w:t>
       </w:r>
       <w:r>
         <w:rPr>
@@ -14637,7 +17435,7 @@
       <w:pPr>
         <w:pStyle w:val="Heading2"/>
       </w:pPr>
-      <w:bookmarkStart w:id="35" w:name="_Toc5639569"/>
+      <w:bookmarkStart w:id="35" w:name="_Toc5657205"/>
       <w:r>
         <w:t>Model fit performance</w:t>
       </w:r>
@@ -14753,6 +17551,7 @@
           <w:sz w:val="24"/>
           <w:szCs w:val="24"/>
         </w:rPr>
+        <w:lastRenderedPageBreak/>
         <w:t>Table XX</w:t>
       </w:r>
       <w:r>
@@ -14856,9 +17655,8 @@
       <w:pPr>
         <w:pStyle w:val="Heading2"/>
       </w:pPr>
-      <w:bookmarkStart w:id="37" w:name="_Toc5639570"/>
-      <w:r>
-        <w:lastRenderedPageBreak/>
+      <w:bookmarkStart w:id="37" w:name="_Toc5657206"/>
+      <w:r>
         <w:t xml:space="preserve">Sensitivity </w:t>
       </w:r>
       <w:r>
@@ -15135,7 +17933,16 @@
           <w:sz w:val="24"/>
           <w:szCs w:val="24"/>
         </w:rPr>
-        <w:t xml:space="preserve">The correlations among the variables and anomaly based on mean were between 0.6 and 0.89 (Supplementary Table 3). The estimated rate rations of temperature anomaly based on daily means (i.e., the anomaly measure used in the main analysis) were robust to the addition of alternative measures of anomaly, while the coefficients of the additional measures were generally not significant and with large credible intervals. Therefore, </w:t>
+        <w:t xml:space="preserve">The correlations among the variables and anomaly based on mean were between 0.6 and 0.89 (Supplementary Table 3). The estimated rate rations of temperature anomaly based on daily means (i.e., the anomaly measure used in the main analysis) were robust to the addition of alternative measures of anomaly, while the coefficients of the additional measures were </w:t>
+      </w:r>
+      <w:r>
+        <w:rPr>
+          <w:rFonts w:cs="Calibri"/>
+          <w:sz w:val="24"/>
+          <w:szCs w:val="24"/>
+        </w:rPr>
+        <w:lastRenderedPageBreak/>
+        <w:t xml:space="preserve">generally not significant and with large credible intervals. Therefore, </w:t>
       </w:r>
       <w:r>
         <w:rPr>
@@ -15170,7 +17977,6 @@
           <w:sz w:val="24"/>
           <w:szCs w:val="24"/>
         </w:rPr>
-        <w:lastRenderedPageBreak/>
         <w:t>[[[Maybe also mention how parent causes are consistent with the addition of daughter causes]]]</w:t>
       </w:r>
       <w:r>
@@ -20302,7 +23108,6 @@
   <w:style w:type="character" w:default="1" w:styleId="DefaultParagraphFont">
     <w:name w:val="Default Paragraph Font"/>
     <w:uiPriority w:val="1"/>
-    <w:semiHidden/>
     <w:unhideWhenUsed/>
   </w:style>
   <w:style w:type="table" w:default="1" w:styleId="TableNormal">
@@ -21316,7 +24121,7 @@
 </file>
 
 <file path=customXml/itemProps1.xml><?xml version="1.0" encoding="utf-8"?>
-<ds:datastoreItem xmlns:ds="http://schemas.openxmlformats.org/officeDocument/2006/customXml" ds:itemID="{C99DB291-4547-F04E-85F7-1158F442E49E}">
+<ds:datastoreItem xmlns:ds="http://schemas.openxmlformats.org/officeDocument/2006/customXml" ds:itemID="{7072D22A-6910-D94D-8CE5-390A639B251A}">
   <ds:schemaRefs>
     <ds:schemaRef ds:uri="http://schemas.openxmlformats.org/officeDocument/2006/bibliography"/>
   </ds:schemaRefs>

--- a/USA/state/write_ups/99_thesis/04_Methods_temperature/Methods 2019 04 08.docx
+++ b/USA/state/write_ups/99_thesis/04_Methods_temperature/Methods 2019 04 08.docx
@@ -73,7 +73,7 @@
             </w:rPr>
             <w:fldChar w:fldCharType="separate"/>
           </w:r>
-          <w:hyperlink w:anchor="_Toc5657186" w:history="1">
+          <w:hyperlink w:anchor="_Toc5663784" w:history="1">
             <w:r>
               <w:rPr>
                 <w:rStyle w:val="Hyperlink"/>
@@ -116,7 +116,7 @@
                 <w:noProof/>
                 <w:webHidden/>
               </w:rPr>
-              <w:instrText xml:space="preserve"> PAGEREF _Toc5657186 \h </w:instrText>
+              <w:instrText xml:space="preserve"> PAGEREF _Toc5663784 \h </w:instrText>
             </w:r>
             <w:r>
               <w:rPr>
@@ -162,7 +162,7 @@
               <w:szCs w:val="24"/>
             </w:rPr>
           </w:pPr>
-          <w:hyperlink w:anchor="_Toc5657187" w:history="1">
+          <w:hyperlink w:anchor="_Toc5663785" w:history="1">
             <w:r>
               <w:rPr>
                 <w:rStyle w:val="Hyperlink"/>
@@ -189,7 +189,7 @@
                 <w:noProof/>
                 <w:webHidden/>
               </w:rPr>
-              <w:instrText xml:space="preserve"> PAGEREF _Toc5657187 \h </w:instrText>
+              <w:instrText xml:space="preserve"> PAGEREF _Toc5663785 \h </w:instrText>
             </w:r>
             <w:r>
               <w:rPr>
@@ -235,7 +235,7 @@
               <w:szCs w:val="24"/>
             </w:rPr>
           </w:pPr>
-          <w:hyperlink w:anchor="_Toc5657188" w:history="1">
+          <w:hyperlink w:anchor="_Toc5663786" w:history="1">
             <w:r>
               <w:rPr>
                 <w:rStyle w:val="Hyperlink"/>
@@ -262,7 +262,7 @@
                 <w:noProof/>
                 <w:webHidden/>
               </w:rPr>
-              <w:instrText xml:space="preserve"> PAGEREF _Toc5657188 \h </w:instrText>
+              <w:instrText xml:space="preserve"> PAGEREF _Toc5663786 \h </w:instrText>
             </w:r>
             <w:r>
               <w:rPr>
@@ -306,7 +306,7 @@
               <w:szCs w:val="24"/>
             </w:rPr>
           </w:pPr>
-          <w:hyperlink w:anchor="_Toc5657189" w:history="1">
+          <w:hyperlink w:anchor="_Toc5663787" w:history="1">
             <w:r>
               <w:rPr>
                 <w:rStyle w:val="Hyperlink"/>
@@ -333,7 +333,7 @@
                 <w:noProof/>
                 <w:webHidden/>
               </w:rPr>
-              <w:instrText xml:space="preserve"> PAGEREF _Toc5657189 \h </w:instrText>
+              <w:instrText xml:space="preserve"> PAGEREF _Toc5663787 \h </w:instrText>
             </w:r>
             <w:r>
               <w:rPr>
@@ -377,7 +377,7 @@
               <w:szCs w:val="24"/>
             </w:rPr>
           </w:pPr>
-          <w:hyperlink w:anchor="_Toc5657190" w:history="1">
+          <w:hyperlink w:anchor="_Toc5663788" w:history="1">
             <w:r>
               <w:rPr>
                 <w:rStyle w:val="Hyperlink"/>
@@ -404,7 +404,7 @@
                 <w:noProof/>
                 <w:webHidden/>
               </w:rPr>
-              <w:instrText xml:space="preserve"> PAGEREF _Toc5657190 \h </w:instrText>
+              <w:instrText xml:space="preserve"> PAGEREF _Toc5663788 \h </w:instrText>
             </w:r>
             <w:r>
               <w:rPr>
@@ -450,7 +450,7 @@
               <w:szCs w:val="24"/>
             </w:rPr>
           </w:pPr>
-          <w:hyperlink w:anchor="_Toc5657191" w:history="1">
+          <w:hyperlink w:anchor="_Toc5663789" w:history="1">
             <w:r>
               <w:rPr>
                 <w:rStyle w:val="Hyperlink"/>
@@ -477,7 +477,7 @@
                 <w:noProof/>
                 <w:webHidden/>
               </w:rPr>
-              <w:instrText xml:space="preserve"> PAGEREF _Toc5657191 \h </w:instrText>
+              <w:instrText xml:space="preserve"> PAGEREF _Toc5663789 \h </w:instrText>
             </w:r>
             <w:r>
               <w:rPr>
@@ -521,7 +521,7 @@
               <w:szCs w:val="24"/>
             </w:rPr>
           </w:pPr>
-          <w:hyperlink w:anchor="_Toc5657192" w:history="1">
+          <w:hyperlink w:anchor="_Toc5663790" w:history="1">
             <w:r>
               <w:rPr>
                 <w:rStyle w:val="Hyperlink"/>
@@ -548,7 +548,7 @@
                 <w:noProof/>
                 <w:webHidden/>
               </w:rPr>
-              <w:instrText xml:space="preserve"> PAGEREF _Toc5657192 \h </w:instrText>
+              <w:instrText xml:space="preserve"> PAGEREF _Toc5663790 \h </w:instrText>
             </w:r>
             <w:r>
               <w:rPr>
@@ -592,7 +592,7 @@
               <w:szCs w:val="24"/>
             </w:rPr>
           </w:pPr>
-          <w:hyperlink w:anchor="_Toc5657193" w:history="1">
+          <w:hyperlink w:anchor="_Toc5663791" w:history="1">
             <w:r>
               <w:rPr>
                 <w:rStyle w:val="Hyperlink"/>
@@ -619,7 +619,7 @@
                 <w:noProof/>
                 <w:webHidden/>
               </w:rPr>
-              <w:instrText xml:space="preserve"> PAGEREF _Toc5657193 \h </w:instrText>
+              <w:instrText xml:space="preserve"> PAGEREF _Toc5663791 \h </w:instrText>
             </w:r>
             <w:r>
               <w:rPr>
@@ -663,7 +663,7 @@
               <w:szCs w:val="24"/>
             </w:rPr>
           </w:pPr>
-          <w:hyperlink w:anchor="_Toc5657194" w:history="1">
+          <w:hyperlink w:anchor="_Toc5663792" w:history="1">
             <w:r>
               <w:rPr>
                 <w:rStyle w:val="Hyperlink"/>
@@ -690,7 +690,7 @@
                 <w:noProof/>
                 <w:webHidden/>
               </w:rPr>
-              <w:instrText xml:space="preserve"> PAGEREF _Toc5657194 \h </w:instrText>
+              <w:instrText xml:space="preserve"> PAGEREF _Toc5663792 \h </w:instrText>
             </w:r>
             <w:r>
               <w:rPr>
@@ -734,13 +734,13 @@
               <w:szCs w:val="24"/>
             </w:rPr>
           </w:pPr>
-          <w:hyperlink w:anchor="_Toc5657195" w:history="1">
+          <w:hyperlink w:anchor="_Toc5663793" w:history="1">
             <w:r>
               <w:rPr>
                 <w:rStyle w:val="Hyperlink"/>
                 <w:noProof/>
               </w:rPr>
-              <w:t>Interaction terms and non-linear time trends</w:t>
+              <w:t>Interaction terms</w:t>
             </w:r>
             <w:r>
               <w:rPr>
@@ -761,7 +761,7 @@
                 <w:noProof/>
                 <w:webHidden/>
               </w:rPr>
-              <w:instrText xml:space="preserve"> PAGEREF _Toc5657195 \h </w:instrText>
+              <w:instrText xml:space="preserve"> PAGEREF _Toc5663793 \h </w:instrText>
             </w:r>
             <w:r>
               <w:rPr>
@@ -781,7 +781,7 @@
                 <w:noProof/>
                 <w:webHidden/>
               </w:rPr>
-              <w:t>9</w:t>
+              <w:t>10</w:t>
             </w:r>
             <w:r>
               <w:rPr>
@@ -805,14 +805,13 @@
               <w:szCs w:val="24"/>
             </w:rPr>
           </w:pPr>
-          <w:hyperlink w:anchor="_Toc5657196" w:history="1">
+          <w:hyperlink w:anchor="_Toc5663794" w:history="1">
             <w:r>
               <w:rPr>
                 <w:rStyle w:val="Hyperlink"/>
                 <w:noProof/>
-                <w:lang w:val="en-US"/>
-              </w:rPr>
-              <w:t>Temperature anomaly term</w:t>
+              </w:rPr>
+              <w:t>Non-linear time trends</w:t>
             </w:r>
             <w:r>
               <w:rPr>
@@ -833,7 +832,7 @@
                 <w:noProof/>
                 <w:webHidden/>
               </w:rPr>
-              <w:instrText xml:space="preserve"> PAGEREF _Toc5657196 \h </w:instrText>
+              <w:instrText xml:space="preserve"> PAGEREF _Toc5663794 \h </w:instrText>
             </w:r>
             <w:r>
               <w:rPr>
@@ -877,7 +876,79 @@
               <w:szCs w:val="24"/>
             </w:rPr>
           </w:pPr>
-          <w:hyperlink w:anchor="_Toc5657197" w:history="1">
+          <w:hyperlink w:anchor="_Toc5663795" w:history="1">
+            <w:r>
+              <w:rPr>
+                <w:rStyle w:val="Hyperlink"/>
+                <w:noProof/>
+                <w:lang w:val="en-US"/>
+              </w:rPr>
+              <w:t>Temperature anomaly term</w:t>
+            </w:r>
+            <w:r>
+              <w:rPr>
+                <w:noProof/>
+                <w:webHidden/>
+              </w:rPr>
+              <w:tab/>
+            </w:r>
+            <w:r>
+              <w:rPr>
+                <w:noProof/>
+                <w:webHidden/>
+              </w:rPr>
+              <w:fldChar w:fldCharType="begin"/>
+            </w:r>
+            <w:r>
+              <w:rPr>
+                <w:noProof/>
+                <w:webHidden/>
+              </w:rPr>
+              <w:instrText xml:space="preserve"> PAGEREF _Toc5663795 \h </w:instrText>
+            </w:r>
+            <w:r>
+              <w:rPr>
+                <w:noProof/>
+                <w:webHidden/>
+              </w:rPr>
+            </w:r>
+            <w:r>
+              <w:rPr>
+                <w:noProof/>
+                <w:webHidden/>
+              </w:rPr>
+              <w:fldChar w:fldCharType="separate"/>
+            </w:r>
+            <w:r>
+              <w:rPr>
+                <w:noProof/>
+                <w:webHidden/>
+              </w:rPr>
+              <w:t>10</w:t>
+            </w:r>
+            <w:r>
+              <w:rPr>
+                <w:noProof/>
+                <w:webHidden/>
+              </w:rPr>
+              <w:fldChar w:fldCharType="end"/>
+            </w:r>
+          </w:hyperlink>
+        </w:p>
+        <w:p>
+          <w:pPr>
+            <w:pStyle w:val="TOC3"/>
+            <w:tabs>
+              <w:tab w:val="right" w:leader="dot" w:pos="9010"/>
+            </w:tabs>
+            <w:rPr>
+              <w:rFonts w:eastAsiaTheme="minorEastAsia" w:cstheme="minorBidi"/>
+              <w:noProof/>
+              <w:sz w:val="24"/>
+              <w:szCs w:val="24"/>
+            </w:rPr>
+          </w:pPr>
+          <w:hyperlink w:anchor="_Toc5663796" w:history="1">
             <w:r>
               <w:rPr>
                 <w:rStyle w:val="Hyperlink"/>
@@ -904,7 +975,7 @@
                 <w:noProof/>
                 <w:webHidden/>
               </w:rPr>
-              <w:instrText xml:space="preserve"> PAGEREF _Toc5657197 \h </w:instrText>
+              <w:instrText xml:space="preserve"> PAGEREF _Toc5663796 \h </w:instrText>
             </w:r>
             <w:r>
               <w:rPr>
@@ -924,7 +995,7 @@
                 <w:noProof/>
                 <w:webHidden/>
               </w:rPr>
-              <w:t>10</w:t>
+              <w:t>11</w:t>
             </w:r>
             <w:r>
               <w:rPr>
@@ -950,7 +1021,7 @@
               <w:szCs w:val="24"/>
             </w:rPr>
           </w:pPr>
-          <w:hyperlink w:anchor="_Toc5657198" w:history="1">
+          <w:hyperlink w:anchor="_Toc5663797" w:history="1">
             <w:r>
               <w:rPr>
                 <w:rStyle w:val="Hyperlink"/>
@@ -977,7 +1048,7 @@
                 <w:noProof/>
                 <w:webHidden/>
               </w:rPr>
-              <w:instrText xml:space="preserve"> PAGEREF _Toc5657198 \h </w:instrText>
+              <w:instrText xml:space="preserve"> PAGEREF _Toc5663797 \h </w:instrText>
             </w:r>
             <w:r>
               <w:rPr>
@@ -1023,7 +1094,7 @@
               <w:szCs w:val="24"/>
             </w:rPr>
           </w:pPr>
-          <w:hyperlink w:anchor="_Toc5657199" w:history="1">
+          <w:hyperlink w:anchor="_Toc5663798" w:history="1">
             <w:r>
               <w:rPr>
                 <w:rStyle w:val="Hyperlink"/>
@@ -1050,7 +1121,7 @@
                 <w:noProof/>
                 <w:webHidden/>
               </w:rPr>
-              <w:instrText xml:space="preserve"> PAGEREF _Toc5657199 \h </w:instrText>
+              <w:instrText xml:space="preserve"> PAGEREF _Toc5663798 \h </w:instrText>
             </w:r>
             <w:r>
               <w:rPr>
@@ -1070,7 +1141,7 @@
                 <w:noProof/>
                 <w:webHidden/>
               </w:rPr>
-              <w:t>11</w:t>
+              <w:t>12</w:t>
             </w:r>
             <w:r>
               <w:rPr>
@@ -1094,7 +1165,7 @@
               <w:szCs w:val="24"/>
             </w:rPr>
           </w:pPr>
-          <w:hyperlink w:anchor="_Toc5657200" w:history="1">
+          <w:hyperlink w:anchor="_Toc5663799" w:history="1">
             <w:r>
               <w:rPr>
                 <w:rStyle w:val="Hyperlink"/>
@@ -1121,7 +1192,7 @@
                 <w:noProof/>
                 <w:webHidden/>
               </w:rPr>
-              <w:instrText xml:space="preserve"> PAGEREF _Toc5657200 \h </w:instrText>
+              <w:instrText xml:space="preserve"> PAGEREF _Toc5663799 \h </w:instrText>
             </w:r>
             <w:r>
               <w:rPr>
@@ -1141,7 +1212,7 @@
                 <w:noProof/>
                 <w:webHidden/>
               </w:rPr>
-              <w:t>11</w:t>
+              <w:t>12</w:t>
             </w:r>
             <w:r>
               <w:rPr>
@@ -1165,7 +1236,7 @@
               <w:szCs w:val="24"/>
             </w:rPr>
           </w:pPr>
-          <w:hyperlink w:anchor="_Toc5657201" w:history="1">
+          <w:hyperlink w:anchor="_Toc5663800" w:history="1">
             <w:r>
               <w:rPr>
                 <w:rStyle w:val="Hyperlink"/>
@@ -1192,7 +1263,7 @@
                 <w:noProof/>
                 <w:webHidden/>
               </w:rPr>
-              <w:instrText xml:space="preserve"> PAGEREF _Toc5657201 \h </w:instrText>
+              <w:instrText xml:space="preserve"> PAGEREF _Toc5663800 \h </w:instrText>
             </w:r>
             <w:r>
               <w:rPr>
@@ -1212,7 +1283,7 @@
                 <w:noProof/>
                 <w:webHidden/>
               </w:rPr>
-              <w:t>12</w:t>
+              <w:t>13</w:t>
             </w:r>
             <w:r>
               <w:rPr>
@@ -1238,7 +1309,7 @@
               <w:szCs w:val="24"/>
             </w:rPr>
           </w:pPr>
-          <w:hyperlink w:anchor="_Toc5657202" w:history="1">
+          <w:hyperlink w:anchor="_Toc5663801" w:history="1">
             <w:r>
               <w:rPr>
                 <w:rStyle w:val="Hyperlink"/>
@@ -1265,7 +1336,7 @@
                 <w:noProof/>
                 <w:webHidden/>
               </w:rPr>
-              <w:instrText xml:space="preserve"> PAGEREF _Toc5657202 \h </w:instrText>
+              <w:instrText xml:space="preserve"> PAGEREF _Toc5663801 \h </w:instrText>
             </w:r>
             <w:r>
               <w:rPr>
@@ -1285,7 +1356,7 @@
                 <w:noProof/>
                 <w:webHidden/>
               </w:rPr>
-              <w:t>13</w:t>
+              <w:t>14</w:t>
             </w:r>
             <w:r>
               <w:rPr>
@@ -1311,7 +1382,7 @@
               <w:szCs w:val="24"/>
             </w:rPr>
           </w:pPr>
-          <w:hyperlink w:anchor="_Toc5657203" w:history="1">
+          <w:hyperlink w:anchor="_Toc5663802" w:history="1">
             <w:r>
               <w:rPr>
                 <w:rStyle w:val="Hyperlink"/>
@@ -1338,7 +1409,7 @@
                 <w:noProof/>
                 <w:webHidden/>
               </w:rPr>
-              <w:instrText xml:space="preserve"> PAGEREF _Toc5657203 \h </w:instrText>
+              <w:instrText xml:space="preserve"> PAGEREF _Toc5663802 \h </w:instrText>
             </w:r>
             <w:r>
               <w:rPr>
@@ -1358,7 +1429,7 @@
                 <w:noProof/>
                 <w:webHidden/>
               </w:rPr>
-              <w:t>13</w:t>
+              <w:t>14</w:t>
             </w:r>
             <w:r>
               <w:rPr>
@@ -1384,7 +1455,7 @@
               <w:szCs w:val="24"/>
             </w:rPr>
           </w:pPr>
-          <w:hyperlink w:anchor="_Toc5657204" w:history="1">
+          <w:hyperlink w:anchor="_Toc5663803" w:history="1">
             <w:r>
               <w:rPr>
                 <w:rStyle w:val="Hyperlink"/>
@@ -1411,7 +1482,7 @@
                 <w:noProof/>
                 <w:webHidden/>
               </w:rPr>
-              <w:instrText xml:space="preserve"> PAGEREF _Toc5657204 \h </w:instrText>
+              <w:instrText xml:space="preserve"> PAGEREF _Toc5663803 \h </w:instrText>
             </w:r>
             <w:r>
               <w:rPr>
@@ -1431,7 +1502,7 @@
                 <w:noProof/>
                 <w:webHidden/>
               </w:rPr>
-              <w:t>13</w:t>
+              <w:t>14</w:t>
             </w:r>
             <w:r>
               <w:rPr>
@@ -1457,7 +1528,7 @@
               <w:szCs w:val="24"/>
             </w:rPr>
           </w:pPr>
-          <w:hyperlink w:anchor="_Toc5657205" w:history="1">
+          <w:hyperlink w:anchor="_Toc5663804" w:history="1">
             <w:r>
               <w:rPr>
                 <w:rStyle w:val="Hyperlink"/>
@@ -1484,7 +1555,7 @@
                 <w:noProof/>
                 <w:webHidden/>
               </w:rPr>
-              <w:instrText xml:space="preserve"> PAGEREF _Toc5657205 \h </w:instrText>
+              <w:instrText xml:space="preserve"> PAGEREF _Toc5663804 \h </w:instrText>
             </w:r>
             <w:r>
               <w:rPr>
@@ -1504,7 +1575,7 @@
                 <w:noProof/>
                 <w:webHidden/>
               </w:rPr>
-              <w:t>14</w:t>
+              <w:t>15</w:t>
             </w:r>
             <w:r>
               <w:rPr>
@@ -1530,7 +1601,7 @@
               <w:szCs w:val="24"/>
             </w:rPr>
           </w:pPr>
-          <w:hyperlink w:anchor="_Toc5657206" w:history="1">
+          <w:hyperlink w:anchor="_Toc5663805" w:history="1">
             <w:r>
               <w:rPr>
                 <w:rStyle w:val="Hyperlink"/>
@@ -1557,7 +1628,7 @@
                 <w:noProof/>
                 <w:webHidden/>
               </w:rPr>
-              <w:instrText xml:space="preserve"> PAGEREF _Toc5657206 \h </w:instrText>
+              <w:instrText xml:space="preserve"> PAGEREF _Toc5663805 \h </w:instrText>
             </w:r>
             <w:r>
               <w:rPr>
@@ -1686,71 +1757,116 @@
         </w:rPr>
         <w:fldChar w:fldCharType="separate"/>
       </w:r>
-      <w:hyperlink w:anchor="_Toc5657207" w:history="1">
-        <w:r>
-          <w:rPr>
-            <w:rStyle w:val="Hyperlink"/>
-            <w:b/>
-            <w:noProof/>
-          </w:rPr>
-          <w:t>Table 1</w:t>
-        </w:r>
-        <w:r>
-          <w:rPr>
-            <w:rStyle w:val="Hyperlink"/>
-            <w:noProof/>
-          </w:rPr>
-          <w:t>. National temperature model parameters.</w:t>
-        </w:r>
-        <w:r>
-          <w:rPr>
-            <w:noProof/>
-            <w:webHidden/>
-          </w:rPr>
-          <w:tab/>
-        </w:r>
-        <w:r>
-          <w:rPr>
-            <w:noProof/>
-            <w:webHidden/>
-          </w:rPr>
-          <w:fldChar w:fldCharType="begin"/>
-        </w:r>
-        <w:r>
-          <w:rPr>
-            <w:noProof/>
-            <w:webHidden/>
-          </w:rPr>
-          <w:instrText xml:space="preserve"> PAGEREF _Toc5657207 \h </w:instrText>
-        </w:r>
-        <w:r>
-          <w:rPr>
-            <w:noProof/>
-            <w:webHidden/>
-          </w:rPr>
-        </w:r>
-        <w:r>
-          <w:rPr>
-            <w:noProof/>
-            <w:webHidden/>
-          </w:rPr>
-          <w:fldChar w:fldCharType="separate"/>
-        </w:r>
-        <w:r>
-          <w:rPr>
-            <w:noProof/>
-            <w:webHidden/>
-          </w:rPr>
-          <w:t>7</w:t>
-        </w:r>
-        <w:r>
-          <w:rPr>
-            <w:noProof/>
-            <w:webHidden/>
-          </w:rPr>
-          <w:fldChar w:fldCharType="end"/>
-        </w:r>
-      </w:hyperlink>
+      <w:r>
+        <w:rPr>
+          <w:rStyle w:val="Hyperlink"/>
+          <w:noProof/>
+        </w:rPr>
+        <w:fldChar w:fldCharType="begin"/>
+      </w:r>
+      <w:r>
+        <w:rPr>
+          <w:rStyle w:val="Hyperlink"/>
+          <w:noProof/>
+        </w:rPr>
+        <w:instrText xml:space="preserve"> </w:instrText>
+      </w:r>
+      <w:r>
+        <w:rPr>
+          <w:noProof/>
+        </w:rPr>
+        <w:instrText>HYPERLINK \l "_Toc5663806"</w:instrText>
+      </w:r>
+      <w:r>
+        <w:rPr>
+          <w:rStyle w:val="Hyperlink"/>
+          <w:noProof/>
+        </w:rPr>
+        <w:instrText xml:space="preserve"> </w:instrText>
+      </w:r>
+      <w:r>
+        <w:rPr>
+          <w:rStyle w:val="Hyperlink"/>
+          <w:noProof/>
+        </w:rPr>
+      </w:r>
+      <w:r>
+        <w:rPr>
+          <w:rStyle w:val="Hyperlink"/>
+          <w:noProof/>
+        </w:rPr>
+        <w:fldChar w:fldCharType="separate"/>
+      </w:r>
+      <w:r>
+        <w:rPr>
+          <w:rStyle w:val="Hyperlink"/>
+          <w:b/>
+          <w:noProof/>
+        </w:rPr>
+        <w:t>Table 1</w:t>
+      </w:r>
+      <w:r>
+        <w:rPr>
+          <w:rStyle w:val="Hyperlink"/>
+          <w:noProof/>
+        </w:rPr>
+        <w:t>. National temperature model parameters.</w:t>
+      </w:r>
+      <w:r>
+        <w:rPr>
+          <w:noProof/>
+          <w:webHidden/>
+        </w:rPr>
+        <w:tab/>
+      </w:r>
+      <w:r>
+        <w:rPr>
+          <w:noProof/>
+          <w:webHidden/>
+        </w:rPr>
+        <w:fldChar w:fldCharType="begin"/>
+      </w:r>
+      <w:r>
+        <w:rPr>
+          <w:noProof/>
+          <w:webHidden/>
+        </w:rPr>
+        <w:instrText xml:space="preserve"> PAGEREF _Toc5663806 \h </w:instrText>
+      </w:r>
+      <w:r>
+        <w:rPr>
+          <w:noProof/>
+          <w:webHidden/>
+        </w:rPr>
+      </w:r>
+      <w:r>
+        <w:rPr>
+          <w:noProof/>
+          <w:webHidden/>
+        </w:rPr>
+        <w:fldChar w:fldCharType="separate"/>
+      </w:r>
+      <w:r>
+        <w:rPr>
+          <w:noProof/>
+          <w:webHidden/>
+        </w:rPr>
+        <w:t>7</w:t>
+      </w:r>
+      <w:r>
+        <w:rPr>
+          <w:noProof/>
+          <w:webHidden/>
+        </w:rPr>
+        <w:fldChar w:fldCharType="end"/>
+      </w:r>
+      <w:r>
+        <w:rPr>
+          <w:rStyle w:val="Hyperlink"/>
+          <w:noProof/>
+        </w:rPr>
+        <w:fldChar w:fldCharType="end"/>
+      </w:r>
     </w:p>
     <w:p>
       <w:pPr>
@@ -1765,71 +1881,116 @@
           <w:szCs w:val="24"/>
         </w:rPr>
       </w:pPr>
-      <w:hyperlink w:anchor="_Toc5657208" w:history="1">
-        <w:r>
-          <w:rPr>
-            <w:rStyle w:val="Hyperlink"/>
-            <w:b/>
-            <w:noProof/>
-          </w:rPr>
-          <w:t>Table 2</w:t>
-        </w:r>
-        <w:r>
-          <w:rPr>
-            <w:rStyle w:val="Hyperlink"/>
-            <w:noProof/>
-          </w:rPr>
-          <w:t>. National temperature model priors.</w:t>
-        </w:r>
-        <w:r>
-          <w:rPr>
-            <w:noProof/>
-            <w:webHidden/>
-          </w:rPr>
-          <w:tab/>
-        </w:r>
-        <w:r>
-          <w:rPr>
-            <w:noProof/>
-            <w:webHidden/>
-          </w:rPr>
-          <w:fldChar w:fldCharType="begin"/>
-        </w:r>
-        <w:r>
-          <w:rPr>
-            <w:noProof/>
-            <w:webHidden/>
-          </w:rPr>
-          <w:instrText xml:space="preserve"> PAGEREF _Toc5657208 \h </w:instrText>
-        </w:r>
-        <w:r>
-          <w:rPr>
-            <w:noProof/>
-            <w:webHidden/>
-          </w:rPr>
-        </w:r>
-        <w:r>
-          <w:rPr>
-            <w:noProof/>
-            <w:webHidden/>
-          </w:rPr>
-          <w:fldChar w:fldCharType="separate"/>
-        </w:r>
-        <w:r>
-          <w:rPr>
-            <w:noProof/>
-            <w:webHidden/>
-          </w:rPr>
-          <w:t>8</w:t>
-        </w:r>
-        <w:r>
-          <w:rPr>
-            <w:noProof/>
-            <w:webHidden/>
-          </w:rPr>
-          <w:fldChar w:fldCharType="end"/>
-        </w:r>
-      </w:hyperlink>
+      <w:r>
+        <w:rPr>
+          <w:rStyle w:val="Hyperlink"/>
+          <w:noProof/>
+        </w:rPr>
+        <w:fldChar w:fldCharType="begin"/>
+      </w:r>
+      <w:r>
+        <w:rPr>
+          <w:rStyle w:val="Hyperlink"/>
+          <w:noProof/>
+        </w:rPr>
+        <w:instrText xml:space="preserve"> </w:instrText>
+      </w:r>
+      <w:r>
+        <w:rPr>
+          <w:noProof/>
+        </w:rPr>
+        <w:instrText>HYPERLINK \l "_Toc5663807"</w:instrText>
+      </w:r>
+      <w:r>
+        <w:rPr>
+          <w:rStyle w:val="Hyperlink"/>
+          <w:noProof/>
+        </w:rPr>
+        <w:instrText xml:space="preserve"> </w:instrText>
+      </w:r>
+      <w:r>
+        <w:rPr>
+          <w:rStyle w:val="Hyperlink"/>
+          <w:noProof/>
+        </w:rPr>
+      </w:r>
+      <w:r>
+        <w:rPr>
+          <w:rStyle w:val="Hyperlink"/>
+          <w:noProof/>
+        </w:rPr>
+        <w:fldChar w:fldCharType="separate"/>
+      </w:r>
+      <w:r>
+        <w:rPr>
+          <w:rStyle w:val="Hyperlink"/>
+          <w:b/>
+          <w:noProof/>
+        </w:rPr>
+        <w:t>Table 2</w:t>
+      </w:r>
+      <w:r>
+        <w:rPr>
+          <w:rStyle w:val="Hyperlink"/>
+          <w:noProof/>
+        </w:rPr>
+        <w:t>. National temperature model priors.</w:t>
+      </w:r>
+      <w:r>
+        <w:rPr>
+          <w:noProof/>
+          <w:webHidden/>
+        </w:rPr>
+        <w:tab/>
+      </w:r>
+      <w:r>
+        <w:rPr>
+          <w:noProof/>
+          <w:webHidden/>
+        </w:rPr>
+        <w:fldChar w:fldCharType="begin"/>
+      </w:r>
+      <w:r>
+        <w:rPr>
+          <w:noProof/>
+          <w:webHidden/>
+        </w:rPr>
+        <w:instrText xml:space="preserve"> PAGEREF _Toc5663807 \h </w:instrText>
+      </w:r>
+      <w:r>
+        <w:rPr>
+          <w:noProof/>
+          <w:webHidden/>
+        </w:rPr>
+      </w:r>
+      <w:r>
+        <w:rPr>
+          <w:noProof/>
+          <w:webHidden/>
+        </w:rPr>
+        <w:fldChar w:fldCharType="separate"/>
+      </w:r>
+      <w:r>
+        <w:rPr>
+          <w:noProof/>
+          <w:webHidden/>
+        </w:rPr>
+        <w:t>8</w:t>
+      </w:r>
+      <w:r>
+        <w:rPr>
+          <w:noProof/>
+          <w:webHidden/>
+        </w:rPr>
+        <w:fldChar w:fldCharType="end"/>
+      </w:r>
+      <w:r>
+        <w:rPr>
+          <w:rStyle w:val="Hyperlink"/>
+          <w:noProof/>
+        </w:rPr>
+        <w:fldChar w:fldCharType="end"/>
+      </w:r>
     </w:p>
     <w:p>
       <w:pPr>
@@ -1875,71 +2036,116 @@
         </w:rPr>
         <w:fldChar w:fldCharType="separate"/>
       </w:r>
-      <w:hyperlink w:anchor="_Toc5657209" w:history="1">
-        <w:r>
-          <w:rPr>
-            <w:rStyle w:val="Hyperlink"/>
-            <w:b/>
-            <w:noProof/>
-          </w:rPr>
-          <w:t>Equation 1</w:t>
-        </w:r>
-        <w:r>
-          <w:rPr>
-            <w:rStyle w:val="Hyperlink"/>
-            <w:noProof/>
-          </w:rPr>
-          <w:t>. Temperature model data likelihood.</w:t>
-        </w:r>
-        <w:r>
-          <w:rPr>
-            <w:noProof/>
-            <w:webHidden/>
-          </w:rPr>
-          <w:tab/>
-        </w:r>
-        <w:r>
-          <w:rPr>
-            <w:noProof/>
-            <w:webHidden/>
-          </w:rPr>
-          <w:fldChar w:fldCharType="begin"/>
-        </w:r>
-        <w:r>
-          <w:rPr>
-            <w:noProof/>
-            <w:webHidden/>
-          </w:rPr>
-          <w:instrText xml:space="preserve"> PAGEREF _Toc5657209 \h </w:instrText>
-        </w:r>
-        <w:r>
-          <w:rPr>
-            <w:noProof/>
-            <w:webHidden/>
-          </w:rPr>
-        </w:r>
-        <w:r>
-          <w:rPr>
-            <w:noProof/>
-            <w:webHidden/>
-          </w:rPr>
-          <w:fldChar w:fldCharType="separate"/>
-        </w:r>
-        <w:r>
-          <w:rPr>
-            <w:noProof/>
-            <w:webHidden/>
-          </w:rPr>
-          <w:t>6</w:t>
-        </w:r>
-        <w:r>
-          <w:rPr>
-            <w:noProof/>
-            <w:webHidden/>
-          </w:rPr>
-          <w:fldChar w:fldCharType="end"/>
-        </w:r>
-      </w:hyperlink>
+      <w:r>
+        <w:rPr>
+          <w:rStyle w:val="Hyperlink"/>
+          <w:noProof/>
+        </w:rPr>
+        <w:fldChar w:fldCharType="begin"/>
+      </w:r>
+      <w:r>
+        <w:rPr>
+          <w:rStyle w:val="Hyperlink"/>
+          <w:noProof/>
+        </w:rPr>
+        <w:instrText xml:space="preserve"> </w:instrText>
+      </w:r>
+      <w:r>
+        <w:rPr>
+          <w:noProof/>
+        </w:rPr>
+        <w:instrText>HYPERLINK \l "_Toc5663808"</w:instrText>
+      </w:r>
+      <w:r>
+        <w:rPr>
+          <w:rStyle w:val="Hyperlink"/>
+          <w:noProof/>
+        </w:rPr>
+        <w:instrText xml:space="preserve"> </w:instrText>
+      </w:r>
+      <w:r>
+        <w:rPr>
+          <w:rStyle w:val="Hyperlink"/>
+          <w:noProof/>
+        </w:rPr>
+      </w:r>
+      <w:r>
+        <w:rPr>
+          <w:rStyle w:val="Hyperlink"/>
+          <w:noProof/>
+        </w:rPr>
+        <w:fldChar w:fldCharType="separate"/>
+      </w:r>
+      <w:r>
+        <w:rPr>
+          <w:rStyle w:val="Hyperlink"/>
+          <w:b/>
+          <w:noProof/>
+        </w:rPr>
+        <w:t>Equation 1</w:t>
+      </w:r>
+      <w:r>
+        <w:rPr>
+          <w:rStyle w:val="Hyperlink"/>
+          <w:noProof/>
+        </w:rPr>
+        <w:t>. Temperature model data likelihood.</w:t>
+      </w:r>
+      <w:r>
+        <w:rPr>
+          <w:noProof/>
+          <w:webHidden/>
+        </w:rPr>
+        <w:tab/>
+      </w:r>
+      <w:r>
+        <w:rPr>
+          <w:noProof/>
+          <w:webHidden/>
+        </w:rPr>
+        <w:fldChar w:fldCharType="begin"/>
+      </w:r>
+      <w:r>
+        <w:rPr>
+          <w:noProof/>
+          <w:webHidden/>
+        </w:rPr>
+        <w:instrText xml:space="preserve"> PAGEREF _Toc5663808 \h </w:instrText>
+      </w:r>
+      <w:r>
+        <w:rPr>
+          <w:noProof/>
+          <w:webHidden/>
+        </w:rPr>
+      </w:r>
+      <w:r>
+        <w:rPr>
+          <w:noProof/>
+          <w:webHidden/>
+        </w:rPr>
+        <w:fldChar w:fldCharType="separate"/>
+      </w:r>
+      <w:r>
+        <w:rPr>
+          <w:noProof/>
+          <w:webHidden/>
+        </w:rPr>
+        <w:t>6</w:t>
+      </w:r>
+      <w:r>
+        <w:rPr>
+          <w:noProof/>
+          <w:webHidden/>
+        </w:rPr>
+        <w:fldChar w:fldCharType="end"/>
+      </w:r>
+      <w:r>
+        <w:rPr>
+          <w:rStyle w:val="Hyperlink"/>
+          <w:noProof/>
+        </w:rPr>
+        <w:fldChar w:fldCharType="end"/>
+      </w:r>
     </w:p>
     <w:p>
       <w:pPr>
@@ -1954,71 +2160,116 @@
           <w:szCs w:val="24"/>
         </w:rPr>
       </w:pPr>
-      <w:hyperlink w:anchor="_Toc5657210" w:history="1">
-        <w:r>
-          <w:rPr>
-            <w:rStyle w:val="Hyperlink"/>
-            <w:b/>
-            <w:noProof/>
-          </w:rPr>
-          <w:t>Equation 2</w:t>
-        </w:r>
-        <w:r>
-          <w:rPr>
-            <w:rStyle w:val="Hyperlink"/>
-            <w:noProof/>
-          </w:rPr>
-          <w:t>. National temperature model</w:t>
-        </w:r>
-        <w:r>
-          <w:rPr>
-            <w:noProof/>
-            <w:webHidden/>
-          </w:rPr>
-          <w:tab/>
-        </w:r>
-        <w:r>
-          <w:rPr>
-            <w:noProof/>
-            <w:webHidden/>
-          </w:rPr>
-          <w:fldChar w:fldCharType="begin"/>
-        </w:r>
-        <w:r>
-          <w:rPr>
-            <w:noProof/>
-            <w:webHidden/>
-          </w:rPr>
-          <w:instrText xml:space="preserve"> PAGEREF _Toc5657210 \h </w:instrText>
-        </w:r>
-        <w:r>
-          <w:rPr>
-            <w:noProof/>
-            <w:webHidden/>
-          </w:rPr>
-        </w:r>
-        <w:r>
-          <w:rPr>
-            <w:noProof/>
-            <w:webHidden/>
-          </w:rPr>
-          <w:fldChar w:fldCharType="separate"/>
-        </w:r>
-        <w:r>
-          <w:rPr>
-            <w:noProof/>
-            <w:webHidden/>
-          </w:rPr>
-          <w:t>7</w:t>
-        </w:r>
-        <w:r>
-          <w:rPr>
-            <w:noProof/>
-            <w:webHidden/>
-          </w:rPr>
-          <w:fldChar w:fldCharType="end"/>
-        </w:r>
-      </w:hyperlink>
+      <w:r>
+        <w:rPr>
+          <w:rStyle w:val="Hyperlink"/>
+          <w:noProof/>
+        </w:rPr>
+        <w:fldChar w:fldCharType="begin"/>
+      </w:r>
+      <w:r>
+        <w:rPr>
+          <w:rStyle w:val="Hyperlink"/>
+          <w:noProof/>
+        </w:rPr>
+        <w:instrText xml:space="preserve"> </w:instrText>
+      </w:r>
+      <w:r>
+        <w:rPr>
+          <w:noProof/>
+        </w:rPr>
+        <w:instrText>HYPERLINK \l "_Toc5663809"</w:instrText>
+      </w:r>
+      <w:r>
+        <w:rPr>
+          <w:rStyle w:val="Hyperlink"/>
+          <w:noProof/>
+        </w:rPr>
+        <w:instrText xml:space="preserve"> </w:instrText>
+      </w:r>
+      <w:r>
+        <w:rPr>
+          <w:rStyle w:val="Hyperlink"/>
+          <w:noProof/>
+        </w:rPr>
+      </w:r>
+      <w:r>
+        <w:rPr>
+          <w:rStyle w:val="Hyperlink"/>
+          <w:noProof/>
+        </w:rPr>
+        <w:fldChar w:fldCharType="separate"/>
+      </w:r>
+      <w:r>
+        <w:rPr>
+          <w:rStyle w:val="Hyperlink"/>
+          <w:b/>
+          <w:noProof/>
+        </w:rPr>
+        <w:t>Equation 2</w:t>
+      </w:r>
+      <w:r>
+        <w:rPr>
+          <w:rStyle w:val="Hyperlink"/>
+          <w:noProof/>
+        </w:rPr>
+        <w:t>. National temperature model</w:t>
+      </w:r>
+      <w:r>
+        <w:rPr>
+          <w:noProof/>
+          <w:webHidden/>
+        </w:rPr>
+        <w:tab/>
+      </w:r>
+      <w:r>
+        <w:rPr>
+          <w:noProof/>
+          <w:webHidden/>
+        </w:rPr>
+        <w:fldChar w:fldCharType="begin"/>
+      </w:r>
+      <w:r>
+        <w:rPr>
+          <w:noProof/>
+          <w:webHidden/>
+        </w:rPr>
+        <w:instrText xml:space="preserve"> PAGEREF _Toc5663809 \h </w:instrText>
+      </w:r>
+      <w:r>
+        <w:rPr>
+          <w:noProof/>
+          <w:webHidden/>
+        </w:rPr>
+      </w:r>
+      <w:r>
+        <w:rPr>
+          <w:noProof/>
+          <w:webHidden/>
+        </w:rPr>
+        <w:fldChar w:fldCharType="separate"/>
+      </w:r>
+      <w:r>
+        <w:rPr>
+          <w:noProof/>
+          <w:webHidden/>
+        </w:rPr>
+        <w:t>7</w:t>
+      </w:r>
+      <w:r>
+        <w:rPr>
+          <w:noProof/>
+          <w:webHidden/>
+        </w:rPr>
+        <w:fldChar w:fldCharType="end"/>
+      </w:r>
+      <w:r>
+        <w:rPr>
+          <w:rStyle w:val="Hyperlink"/>
+          <w:noProof/>
+        </w:rPr>
+        <w:fldChar w:fldCharType="end"/>
+      </w:r>
     </w:p>
     <w:p>
       <w:pPr>
@@ -2048,7 +2299,7 @@
           <w:numId w:val="31"/>
         </w:numPr>
       </w:pPr>
-      <w:bookmarkStart w:id="0" w:name="_Toc5657186"/>
+      <w:bookmarkStart w:id="0" w:name="_Toc5663784"/>
       <w:r>
         <w:lastRenderedPageBreak/>
         <w:t>Statistical</w:t>
@@ -2202,7 +2453,7 @@
       <w:pPr>
         <w:pStyle w:val="Heading2"/>
       </w:pPr>
-      <w:bookmarkStart w:id="1" w:name="_Toc5657187"/>
+      <w:bookmarkStart w:id="1" w:name="_Toc5663785"/>
       <w:r>
         <w:t>Objectives</w:t>
       </w:r>
@@ -2397,7 +2648,43 @@
           <w:sz w:val="24"/>
           <w:szCs w:val="24"/>
         </w:rPr>
-        <w:t xml:space="preserve">The most common source of information on the health effects of temperature is from studying a sub-population. </w:t>
+        <w:t xml:space="preserve">The most common source of information on the health </w:t>
+      </w:r>
+      <w:proofErr w:type="spellStart"/>
+      <w:r>
+        <w:rPr>
+          <w:rFonts w:cs="Calibri"/>
+          <w:sz w:val="24"/>
+          <w:szCs w:val="24"/>
+        </w:rPr>
+        <w:t>eff</w:t>
+      </w:r>
+      <w:bookmarkStart w:id="2" w:name="_GoBack"/>
+      <w:bookmarkEnd w:id="2"/>
+      <w:r>
+        <w:rPr>
+          <w:rFonts w:cs="Calibri"/>
+          <w:sz w:val="24"/>
+          <w:szCs w:val="24"/>
+        </w:rPr>
+        <w:t>a</w:t>
+      </w:r>
+      <w:r>
+        <w:rPr>
+          <w:rFonts w:cs="Calibri"/>
+          <w:sz w:val="24"/>
+          <w:szCs w:val="24"/>
+        </w:rPr>
+        <w:t>ects</w:t>
+      </w:r>
+      <w:proofErr w:type="spellEnd"/>
+      <w:r>
+        <w:rPr>
+          <w:rFonts w:cs="Calibri"/>
+          <w:sz w:val="24"/>
+          <w:szCs w:val="24"/>
+        </w:rPr>
+        <w:t xml:space="preserve"> of temperature is from studying a sub-population. </w:t>
       </w:r>
       <w:r>
         <w:rPr>
@@ -3436,11 +3723,11 @@
       <w:pPr>
         <w:pStyle w:val="Heading2"/>
       </w:pPr>
-      <w:bookmarkStart w:id="2" w:name="_Toc5657188"/>
+      <w:bookmarkStart w:id="3" w:name="_Toc5663786"/>
       <w:r>
         <w:t>Data</w:t>
       </w:r>
-      <w:bookmarkEnd w:id="2"/>
+      <w:bookmarkEnd w:id="3"/>
     </w:p>
     <w:p>
       <w:pPr>
@@ -3620,11 +3907,11 @@
       <w:pPr>
         <w:pStyle w:val="Heading3"/>
       </w:pPr>
-      <w:bookmarkStart w:id="3" w:name="_Toc5657189"/>
+      <w:bookmarkStart w:id="4" w:name="_Toc5663787"/>
       <w:r>
         <w:t>Mortality data</w:t>
       </w:r>
-      <w:bookmarkEnd w:id="3"/>
+      <w:bookmarkEnd w:id="4"/>
     </w:p>
     <w:p>
       <w:pPr>
@@ -3928,6 +4215,17 @@
         </w:rPr>
         <w:t xml:space="preserve">from the NCHS bridged-race dataset for 1990 to </w:t>
       </w:r>
+    </w:p>
+    <w:p>
+      <w:pPr>
+        <w:spacing w:line="480" w:lineRule="auto"/>
+        <w:jc w:val="both"/>
+        <w:rPr>
+          <w:rFonts w:cs="Calibri"/>
+          <w:sz w:val="24"/>
+          <w:szCs w:val="24"/>
+        </w:rPr>
+      </w:pPr>
       <w:r>
         <w:rPr>
           <w:rFonts w:cs="Calibri"/>
@@ -4107,7 +4405,7 @@
       <w:pPr>
         <w:pStyle w:val="Heading3"/>
       </w:pPr>
-      <w:bookmarkStart w:id="4" w:name="_Toc5657190"/>
+      <w:bookmarkStart w:id="5" w:name="_Toc5663788"/>
       <w:r>
         <w:t>T</w:t>
       </w:r>
@@ -4120,7 +4418,7 @@
       <w:r>
         <w:t>data</w:t>
       </w:r>
-      <w:bookmarkEnd w:id="4"/>
+      <w:bookmarkEnd w:id="5"/>
     </w:p>
     <w:p>
       <w:pPr>
@@ -4363,7 +4661,7 @@
         </w:rPr>
         <w:t xml:space="preserve"> these long-term norm temperatures from respective monthly temperature values to generate a temperature anomaly time series for each month and year in each state </w:t>
       </w:r>
-      <w:commentRangeStart w:id="5"/>
+      <w:commentRangeStart w:id="6"/>
       <w:r>
         <w:rPr>
           <w:rFonts w:cs="Calibri"/>
@@ -4388,13 +4686,13 @@
         </w:rPr>
         <w:t xml:space="preserve">). </w:t>
       </w:r>
-      <w:commentRangeEnd w:id="5"/>
+      <w:commentRangeEnd w:id="6"/>
       <w:r>
         <w:rPr>
           <w:rStyle w:val="CommentReference"/>
           <w:rFonts w:eastAsiaTheme="minorHAnsi" w:cs="Calibri"/>
         </w:rPr>
-        <w:commentReference w:id="5"/>
+        <w:commentReference w:id="6"/>
       </w:r>
     </w:p>
     <w:p>
@@ -4429,25 +4727,25 @@
       <w:pPr>
         <w:pStyle w:val="Heading2"/>
       </w:pPr>
-      <w:bookmarkStart w:id="6" w:name="_Toc5657191"/>
+      <w:bookmarkStart w:id="7" w:name="_Toc5663789"/>
       <w:r>
         <w:lastRenderedPageBreak/>
         <w:t>National m</w:t>
       </w:r>
-      <w:commentRangeStart w:id="7"/>
+      <w:commentRangeStart w:id="8"/>
       <w:r>
         <w:t>odel specification</w:t>
       </w:r>
-      <w:commentRangeEnd w:id="7"/>
+      <w:commentRangeEnd w:id="8"/>
       <w:r>
         <w:rPr>
           <w:rStyle w:val="CommentReference"/>
           <w:rFonts w:asciiTheme="minorHAnsi" w:eastAsiaTheme="minorHAnsi" w:hAnsiTheme="minorHAnsi" w:cstheme="minorBidi"/>
           <w:color w:val="auto"/>
         </w:rPr>
-        <w:commentReference w:id="7"/>
-      </w:r>
-      <w:bookmarkEnd w:id="6"/>
+        <w:commentReference w:id="8"/>
+      </w:r>
+      <w:bookmarkEnd w:id="7"/>
     </w:p>
     <w:p>
       <w:pPr>
@@ -5032,8 +5330,8 @@
           <w:szCs w:val="24"/>
         </w:rPr>
       </w:pPr>
-      <w:bookmarkStart w:id="8" w:name="_Ref5630560"/>
-      <w:bookmarkStart w:id="9" w:name="_Toc5657209"/>
+      <w:bookmarkStart w:id="9" w:name="_Ref5630560"/>
+      <w:bookmarkStart w:id="10" w:name="_Toc5663808"/>
       <w:r>
         <w:rPr>
           <w:b/>
@@ -5071,11 +5369,11 @@
         </w:rPr>
         <w:fldChar w:fldCharType="end"/>
       </w:r>
-      <w:bookmarkEnd w:id="8"/>
+      <w:bookmarkEnd w:id="9"/>
       <w:r>
         <w:t>. Temperature model data likelihood.</w:t>
       </w:r>
-      <w:bookmarkEnd w:id="9"/>
+      <w:bookmarkEnd w:id="10"/>
     </w:p>
     <w:p>
       <w:pPr>
@@ -6198,8 +6496,8 @@
       <w:pPr>
         <w:jc w:val="center"/>
       </w:pPr>
-      <w:bookmarkStart w:id="10" w:name="_Ref5574051"/>
-      <w:bookmarkStart w:id="11" w:name="_Toc5657210"/>
+      <w:bookmarkStart w:id="11" w:name="_Ref5574051"/>
+      <w:bookmarkStart w:id="12" w:name="_Toc5663809"/>
       <w:r>
         <w:rPr>
           <w:b/>
@@ -6237,11 +6535,11 @@
         </w:rPr>
         <w:fldChar w:fldCharType="end"/>
       </w:r>
-      <w:bookmarkEnd w:id="10"/>
+      <w:bookmarkEnd w:id="11"/>
       <w:r>
         <w:t>. National temperature model</w:t>
       </w:r>
-      <w:bookmarkEnd w:id="11"/>
+      <w:bookmarkEnd w:id="12"/>
     </w:p>
     <w:p>
       <w:pPr>
@@ -7973,8 +8271,8 @@
         <w:suppressLineNumbers/>
         <w:jc w:val="center"/>
       </w:pPr>
-      <w:bookmarkStart w:id="12" w:name="_Ref5634639"/>
-      <w:bookmarkStart w:id="13" w:name="_Toc5657207"/>
+      <w:bookmarkStart w:id="13" w:name="_Ref5634639"/>
+      <w:bookmarkStart w:id="14" w:name="_Toc5663806"/>
       <w:r>
         <w:rPr>
           <w:b/>
@@ -8012,7 +8310,7 @@
         </w:rPr>
         <w:fldChar w:fldCharType="end"/>
       </w:r>
-      <w:bookmarkEnd w:id="12"/>
+      <w:bookmarkEnd w:id="13"/>
       <w:r>
         <w:t xml:space="preserve">. </w:t>
       </w:r>
@@ -8022,7 +8320,7 @@
       <w:r>
         <w:t>odel parameters.</w:t>
       </w:r>
-      <w:bookmarkEnd w:id="13"/>
+      <w:bookmarkEnd w:id="14"/>
     </w:p>
     <w:p>
       <w:pPr>
@@ -12265,20 +12563,10 @@
     <w:p>
       <w:pPr>
         <w:suppressLineNumbers/>
-        <w:rPr>
-          <w:rFonts w:cs="Calibri"/>
-          <w:sz w:val="24"/>
-          <w:szCs w:val="24"/>
-        </w:rPr>
-      </w:pPr>
-    </w:p>
-    <w:p>
-      <w:pPr>
-        <w:suppressLineNumbers/>
         <w:jc w:val="center"/>
       </w:pPr>
-      <w:bookmarkStart w:id="14" w:name="_Ref5636139"/>
-      <w:bookmarkStart w:id="15" w:name="_Toc5657208"/>
+      <w:bookmarkStart w:id="15" w:name="_Ref5636139"/>
+      <w:bookmarkStart w:id="16" w:name="_Toc5663807"/>
       <w:r>
         <w:rPr>
           <w:b/>
@@ -12316,27 +12604,24 @@
         </w:rPr>
         <w:fldChar w:fldCharType="end"/>
       </w:r>
-      <w:bookmarkEnd w:id="14"/>
+      <w:bookmarkEnd w:id="15"/>
       <w:r>
         <w:t>. National temperature model priors.</w:t>
-      </w:r>
-      <w:bookmarkEnd w:id="15"/>
-    </w:p>
-    <w:p>
-      <w:pPr>
-        <w:pStyle w:val="Heading3"/>
-      </w:pPr>
-      <w:bookmarkStart w:id="16" w:name="_Toc5657192"/>
-      <w:r>
-        <w:t xml:space="preserve">Overall </w:t>
-      </w:r>
-      <w:r>
-        <w:t>terms</w:t>
       </w:r>
       <w:bookmarkEnd w:id="16"/>
     </w:p>
     <w:p>
       <w:pPr>
+        <w:pStyle w:val="Heading3"/>
+      </w:pPr>
+      <w:bookmarkStart w:id="17" w:name="_Toc5663790"/>
+      <w:r>
+        <w:t>Overall terms</w:t>
+      </w:r>
+      <w:bookmarkEnd w:id="17"/>
+    </w:p>
+    <w:p>
+      <w:pPr>
         <w:spacing w:line="480" w:lineRule="auto"/>
         <w:ind w:firstLine="720"/>
         <w:jc w:val="both"/>
@@ -12352,7 +12637,83 @@
           <w:sz w:val="24"/>
           <w:szCs w:val="24"/>
         </w:rPr>
-        <w:t xml:space="preserve">The model contained terms that represent the overall level and trend in mortality, with </w:t>
+        <w:t xml:space="preserve">The model </w:t>
+      </w:r>
+      <w:r>
+        <w:rPr>
+          <w:rFonts w:cs="Calibri"/>
+          <w:sz w:val="24"/>
+          <w:szCs w:val="24"/>
+        </w:rPr>
+        <w:t xml:space="preserve">described in </w:t>
+      </w:r>
+      <w:r>
+        <w:rPr>
+          <w:rFonts w:cs="Calibri"/>
+          <w:sz w:val="24"/>
+          <w:szCs w:val="24"/>
+        </w:rPr>
+        <w:fldChar w:fldCharType="begin"/>
+      </w:r>
+      <w:r>
+        <w:rPr>
+          <w:rFonts w:cs="Calibri"/>
+          <w:sz w:val="24"/>
+          <w:szCs w:val="24"/>
+        </w:rPr>
+        <w:instrText xml:space="preserve"> REF _Ref5574051 \h </w:instrText>
+      </w:r>
+      <w:r>
+        <w:rPr>
+          <w:rFonts w:cs="Calibri"/>
+          <w:sz w:val="24"/>
+          <w:szCs w:val="24"/>
+        </w:rPr>
+      </w:r>
+      <w:r>
+        <w:rPr>
+          <w:rFonts w:cs="Calibri"/>
+          <w:sz w:val="24"/>
+          <w:szCs w:val="24"/>
+        </w:rPr>
+        <w:fldChar w:fldCharType="separate"/>
+      </w:r>
+      <w:r>
+        <w:rPr>
+          <w:b/>
+        </w:rPr>
+        <w:t xml:space="preserve">Equation </w:t>
+      </w:r>
+      <w:r>
+        <w:rPr>
+          <w:b/>
+          <w:noProof/>
+        </w:rPr>
+        <w:t>2</w:t>
+      </w:r>
+      <w:r>
+        <w:rPr>
+          <w:rFonts w:cs="Calibri"/>
+          <w:sz w:val="24"/>
+          <w:szCs w:val="24"/>
+        </w:rPr>
+        <w:fldChar w:fldCharType="end"/>
+      </w:r>
+      <w:r>
+        <w:rPr>
+          <w:rFonts w:cs="Calibri"/>
+          <w:sz w:val="24"/>
+          <w:szCs w:val="24"/>
+        </w:rPr>
+        <w:t xml:space="preserve"> </w:t>
+      </w:r>
+      <w:r>
+        <w:rPr>
+          <w:rFonts w:cs="Calibri"/>
+          <w:sz w:val="24"/>
+          <w:szCs w:val="24"/>
+        </w:rPr>
+        <w:t xml:space="preserve">contained terms that represent the overall level and trend in mortality, with </w:t>
       </w:r>
       <m:oMath>
         <m:sSub>
@@ -12486,15 +12847,39 @@
           <w:sz w:val="24"/>
           <w:szCs w:val="24"/>
         </w:rPr>
-        <w:t xml:space="preserve"> corresponded to the average log mortality rate at the beginning of the period of study (January 1980) across states.</w:t>
-      </w:r>
-      <w:r>
-        <w:rPr>
-          <w:rFonts w:cs="Calibri"/>
-          <w:sz w:val="24"/>
-          <w:szCs w:val="24"/>
-        </w:rPr>
         <w:t xml:space="preserve"> </w:t>
+      </w:r>
+      <w:r>
+        <w:rPr>
+          <w:rFonts w:cs="Calibri"/>
+          <w:sz w:val="24"/>
+          <w:szCs w:val="24"/>
+        </w:rPr>
+        <w:t>represent</w:t>
+      </w:r>
+      <w:r>
+        <w:rPr>
+          <w:rFonts w:cs="Calibri"/>
+          <w:sz w:val="24"/>
+          <w:szCs w:val="24"/>
+        </w:rPr>
+        <w:t>s</w:t>
+      </w:r>
+      <w:r>
+        <w:rPr>
+          <w:rFonts w:cs="Calibri"/>
+          <w:sz w:val="24"/>
+          <w:szCs w:val="24"/>
+        </w:rPr>
+        <w:t xml:space="preserve"> the </w:t>
+      </w:r>
+      <w:r>
+        <w:rPr>
+          <w:rFonts w:cs="Calibri"/>
+          <w:sz w:val="24"/>
+          <w:szCs w:val="24"/>
+        </w:rPr>
+        <w:t xml:space="preserve">average log mortality rate in the first year of the period of study (1980) across months and states. </w:t>
       </w:r>
       <m:oMath>
         <m:sSub>
@@ -12538,37 +12923,6 @@
         </w:rPr>
         <w:t xml:space="preserve"> captured the average change in log mortality over time across states and months.</w:t>
       </w:r>
-    </w:p>
-    <w:p>
-      <w:pPr>
-        <w:pStyle w:val="Heading3"/>
-      </w:pPr>
-      <w:bookmarkStart w:id="17" w:name="_Toc5657193"/>
-      <w:r>
-        <w:lastRenderedPageBreak/>
-        <w:t>Month terms</w:t>
-      </w:r>
-      <w:bookmarkEnd w:id="17"/>
-    </w:p>
-    <w:p>
-      <w:pPr>
-        <w:spacing w:line="480" w:lineRule="auto"/>
-        <w:ind w:firstLine="720"/>
-        <w:jc w:val="both"/>
-        <w:rPr>
-          <w:rFonts w:cs="Calibri"/>
-          <w:sz w:val="24"/>
-          <w:szCs w:val="24"/>
-        </w:rPr>
-      </w:pPr>
-      <w:r>
-        <w:rPr>
-          <w:rFonts w:cs="Calibri"/>
-          <w:sz w:val="24"/>
-          <w:szCs w:val="24"/>
-        </w:rPr>
-        <w:t>Death rates also vary by month, which may be partly related to temperature and partly due to other factors, and tend to do so smoothly across adjacent months</w:t>
-      </w:r>
       <w:r>
         <w:rPr>
           <w:rFonts w:cs="Calibri"/>
@@ -12583,72 +12937,7 @@
           <w:sz w:val="24"/>
           <w:szCs w:val="24"/>
         </w:rPr>
-        <w:fldChar w:fldCharType="begin" w:fldLock="1"/>
-      </w:r>
-      <w:r>
-        <w:rPr>
-          <w:rFonts w:cs="Calibri"/>
-          <w:sz w:val="24"/>
-          <w:szCs w:val="24"/>
-        </w:rPr>
-        <w:instrText>ADDIN CSL_CITATION {"citationItems":[{"id":"ITEM-1","itemData":{"DOI":"10.7554/eLife.35500","ISSN":"2050-084X","abstract":"&lt;p&gt;In temperate climates, winter deaths exceed summer ones. However, there is limited information on the timing and the relative magnitudes of maximum and minimum mortality, by local climate, age group, sex and medical cause of death. We used geo-coded mortality data and wavelets to analyse the seasonality of mortality by age group and sex from 1980 to 2016 in the USA and its subnational climatic regions. Death rates in men and women ≥ 45 years peaked in December to February and were lowest in June to August, driven by cardiorespiratory diseases and injuries. In these ages, percent difference in death rates between peak and minimum months did not vary across climate regions, nor changed from 1980 to 2016. Under five years, seasonality of all-cause mortality largely disappeared after the 1990s. In adolescents and young adults, especially in males, death rates peaked in June/July and were lowest in December/January, driven by injury deaths.&lt;/p&gt;","author":[{"dropping-particle":"","family":"Parks","given":"Robbie M","non-dropping-particle":"","parse-names":false,"suffix":""},{"dropping-particle":"","family":"Bennett","given":"James E","non-dropping-particle":"","parse-names":false,"suffix":""},{"dropping-particle":"","family":"Foreman","given":"Kyle J","non-dropping-particle":"","parse-names":false,"suffix":""},{"dropping-particle":"","family":"Toumi","given":"Ralf","non-dropping-particle":"","parse-names":false,"suffix":""},{"dropping-particle":"","family":"Ezzati","given":"Majid","non-dropping-particle":"","parse-names":false,"suffix":""}],"container-title":"eLife","id":"ITEM-1","issued":{"date-parts":[["2018","10","30"]]},"title":"National and regional seasonal dynamics of all-cause and cause-specific mortality in the USA from 1980 to 2016","type":"article-journal","volume":"7"},"uris":["http://www.mendeley.com/documents/?uuid=a29b7f3f-8632-3265-8212-c115c1d59106"]}],"mendeley":{"formattedCitation":"(Parks et al., 2018)","plainTextFormattedCitation":"(Parks et al., 2018)","previouslyFormattedCitation":"(Parks et al., 2018)"},"properties":{"noteIndex":0},"schema":"https://github.com/citation-style-language/schema/raw/master/csl-citation.json"}</w:instrText>
-      </w:r>
-      <w:r>
-        <w:rPr>
-          <w:rFonts w:cs="Calibri"/>
-          <w:sz w:val="24"/>
-          <w:szCs w:val="24"/>
-        </w:rPr>
-        <w:fldChar w:fldCharType="separate"/>
-      </w:r>
-      <w:r>
-        <w:rPr>
-          <w:rFonts w:cs="Calibri"/>
-          <w:noProof/>
-          <w:sz w:val="24"/>
-          <w:szCs w:val="24"/>
-        </w:rPr>
-        <w:t>(Parks et al., 2018)</w:t>
-      </w:r>
-      <w:r>
-        <w:rPr>
-          <w:rFonts w:cs="Calibri"/>
-          <w:sz w:val="24"/>
-          <w:szCs w:val="24"/>
-        </w:rPr>
-        <w:fldChar w:fldCharType="end"/>
-      </w:r>
-      <w:r>
-        <w:rPr>
-          <w:rFonts w:cs="Calibri"/>
-          <w:sz w:val="24"/>
-          <w:szCs w:val="24"/>
-        </w:rPr>
-        <w:t xml:space="preserve">. </w:t>
-      </w:r>
-      <w:r>
-        <w:rPr>
-          <w:rFonts w:cs="Calibri"/>
-          <w:sz w:val="24"/>
-          <w:szCs w:val="24"/>
-        </w:rPr>
-        <w:t xml:space="preserve">Therefore, </w:t>
-      </w:r>
-      <w:r>
-        <w:rPr>
-          <w:rFonts w:cs="Calibri"/>
-          <w:sz w:val="24"/>
-          <w:szCs w:val="24"/>
-        </w:rPr>
-        <w:t>I</w:t>
-      </w:r>
-      <w:r>
-        <w:rPr>
-          <w:rFonts w:cs="Calibri"/>
-          <w:sz w:val="24"/>
-          <w:szCs w:val="24"/>
-        </w:rPr>
-        <w:t xml:space="preserve"> allowed each month of the year to systematically have a different mortality level and trend, with </w:t>
+        <w:t xml:space="preserve">I gave both </w:t>
       </w:r>
       <m:oMath>
         <m:sSub>
@@ -12679,6 +12968,286 @@
                 <w:sz w:val="24"/>
                 <w:szCs w:val="24"/>
               </w:rPr>
+              <m:t>0</m:t>
+            </m:r>
+          </m:sub>
+        </m:sSub>
+      </m:oMath>
+      <w:r>
+        <w:rPr>
+          <w:rFonts w:cs="Calibri"/>
+          <w:sz w:val="24"/>
+          <w:szCs w:val="24"/>
+        </w:rPr>
+        <w:t xml:space="preserve"> </w:t>
+      </w:r>
+      <w:r>
+        <w:rPr>
+          <w:rFonts w:cs="Calibri"/>
+          <w:sz w:val="24"/>
+          <w:szCs w:val="24"/>
+        </w:rPr>
+        <w:t xml:space="preserve">and </w:t>
+      </w:r>
+      <m:oMath>
+        <m:sSub>
+          <m:sSubPr>
+            <m:ctrlPr>
+              <w:rPr>
+                <w:rFonts w:ascii="Cambria Math" w:hAnsi="Cambria Math" w:cs="Calibri"/>
+                <w:i/>
+                <w:sz w:val="24"/>
+                <w:szCs w:val="24"/>
+              </w:rPr>
+            </m:ctrlPr>
+          </m:sSubPr>
+          <m:e>
+            <m:r>
+              <w:rPr>
+                <w:rFonts w:ascii="Cambria Math" w:hAnsi="Cambria Math" w:cs="Calibri"/>
+                <w:sz w:val="24"/>
+                <w:szCs w:val="24"/>
+              </w:rPr>
+              <m:t>β</m:t>
+            </m:r>
+          </m:e>
+          <m:sub>
+            <m:r>
+              <w:rPr>
+                <w:rFonts w:ascii="Cambria Math" w:hAnsi="Cambria Math" w:cs="Calibri"/>
+                <w:sz w:val="24"/>
+                <w:szCs w:val="24"/>
+              </w:rPr>
+              <m:t>0</m:t>
+            </m:r>
+          </m:sub>
+        </m:sSub>
+      </m:oMath>
+      <w:r>
+        <w:rPr>
+          <w:rFonts w:cs="Calibri"/>
+          <w:sz w:val="24"/>
+          <w:szCs w:val="24"/>
+        </w:rPr>
+        <w:t xml:space="preserve"> non-informative uniform prior (</w:t>
+      </w:r>
+      <w:r>
+        <w:rPr>
+          <w:rFonts w:cs="Calibri"/>
+          <w:sz w:val="24"/>
+          <w:szCs w:val="24"/>
+        </w:rPr>
+        <w:fldChar w:fldCharType="begin"/>
+      </w:r>
+      <w:r>
+        <w:rPr>
+          <w:rFonts w:cs="Calibri"/>
+          <w:sz w:val="24"/>
+          <w:szCs w:val="24"/>
+        </w:rPr>
+        <w:instrText xml:space="preserve"> REF _Ref5636139 \h </w:instrText>
+      </w:r>
+      <w:r>
+        <w:rPr>
+          <w:rFonts w:cs="Calibri"/>
+          <w:sz w:val="24"/>
+          <w:szCs w:val="24"/>
+        </w:rPr>
+      </w:r>
+      <w:r>
+        <w:rPr>
+          <w:rFonts w:cs="Calibri"/>
+          <w:sz w:val="24"/>
+          <w:szCs w:val="24"/>
+        </w:rPr>
+        <w:fldChar w:fldCharType="separate"/>
+      </w:r>
+      <w:r>
+        <w:rPr>
+          <w:b/>
+        </w:rPr>
+        <w:t xml:space="preserve">Table </w:t>
+      </w:r>
+      <w:r>
+        <w:rPr>
+          <w:b/>
+          <w:noProof/>
+        </w:rPr>
+        <w:t>2</w:t>
+      </w:r>
+      <w:r>
+        <w:rPr>
+          <w:rFonts w:cs="Calibri"/>
+          <w:sz w:val="24"/>
+          <w:szCs w:val="24"/>
+        </w:rPr>
+        <w:fldChar w:fldCharType="end"/>
+      </w:r>
+      <w:r>
+        <w:rPr>
+          <w:rFonts w:cs="Calibri"/>
+          <w:sz w:val="24"/>
+          <w:szCs w:val="24"/>
+        </w:rPr>
+        <w:t>)</w:t>
+      </w:r>
+      <w:r>
+        <w:rPr>
+          <w:rFonts w:cs="Calibri"/>
+          <w:sz w:val="24"/>
+          <w:szCs w:val="24"/>
+        </w:rPr>
+        <w:t>.</w:t>
+      </w:r>
+      <w:r>
+        <w:rPr>
+          <w:rFonts w:cs="Calibri"/>
+          <w:sz w:val="24"/>
+          <w:szCs w:val="24"/>
+        </w:rPr>
+        <w:t xml:space="preserve"> </w:t>
+      </w:r>
+    </w:p>
+    <w:p>
+      <w:pPr>
+        <w:pStyle w:val="Heading3"/>
+      </w:pPr>
+      <w:bookmarkStart w:id="18" w:name="_Toc5663791"/>
+      <w:r>
+        <w:lastRenderedPageBreak/>
+        <w:t>Month terms</w:t>
+      </w:r>
+      <w:bookmarkEnd w:id="18"/>
+    </w:p>
+    <w:p>
+      <w:pPr>
+        <w:spacing w:line="480" w:lineRule="auto"/>
+        <w:ind w:firstLine="720"/>
+        <w:jc w:val="both"/>
+        <w:rPr>
+          <w:rFonts w:cs="Calibri"/>
+          <w:sz w:val="24"/>
+          <w:szCs w:val="24"/>
+        </w:rPr>
+      </w:pPr>
+      <w:r>
+        <w:rPr>
+          <w:rFonts w:cs="Calibri"/>
+          <w:sz w:val="24"/>
+          <w:szCs w:val="24"/>
+        </w:rPr>
+        <w:t>Death rates also vary by month, which may be partly related to temperature and partly due to other factors, and tend to do so smoothly across adjacent months</w:t>
+      </w:r>
+      <w:r>
+        <w:rPr>
+          <w:rFonts w:cs="Calibri"/>
+          <w:sz w:val="24"/>
+          <w:szCs w:val="24"/>
+        </w:rPr>
+        <w:t xml:space="preserve"> </w:t>
+      </w:r>
+      <w:r>
+        <w:rPr>
+          <w:rFonts w:cs="Calibri"/>
+          <w:sz w:val="24"/>
+          <w:szCs w:val="24"/>
+        </w:rPr>
+        <w:fldChar w:fldCharType="begin" w:fldLock="1"/>
+      </w:r>
+      <w:r>
+        <w:rPr>
+          <w:rFonts w:cs="Calibri"/>
+          <w:sz w:val="24"/>
+          <w:szCs w:val="24"/>
+        </w:rPr>
+        <w:instrText>ADDIN CSL_CITATION {"citationItems":[{"id":"ITEM-1","itemData":{"DOI":"10.7554/eLife.35500","ISSN":"2050-084X","abstract":"&lt;p&gt;In temperate climates, winter deaths exceed summer ones. However, there is limited information on the timing and the relative magnitudes of maximum and minimum mortality, by local climate, age group, sex and medical cause of death. We used geo-coded mortality data and wavelets to analyse the seasonality of mortality by age group and sex from 1980 to 2016 in the USA and its subnational climatic regions. Death rates in men and women ≥ 45 years peaked in December to February and were lowest in June to August, driven by cardiorespiratory diseases and injuries. In these ages, percent difference in death rates between peak and minimum months did not vary across climate regions, nor changed from 1980 to 2016. Under five years, seasonality of all-cause mortality largely disappeared after the 1990s. In adolescents and young adults, especially in males, death rates peaked in June/July and were lowest in December/January, driven by injury deaths.&lt;/p&gt;","author":[{"dropping-particle":"","family":"Parks","given":"Robbie M","non-dropping-particle":"","parse-names":false,"suffix":""},{"dropping-particle":"","family":"Bennett","given":"James E","non-dropping-particle":"","parse-names":false,"suffix":""},{"dropping-particle":"","family":"Foreman","given":"Kyle J","non-dropping-particle":"","parse-names":false,"suffix":""},{"dropping-particle":"","family":"Toumi","given":"Ralf","non-dropping-particle":"","parse-names":false,"suffix":""},{"dropping-particle":"","family":"Ezzati","given":"Majid","non-dropping-particle":"","parse-names":false,"suffix":""}],"container-title":"eLife","id":"ITEM-1","issued":{"date-parts":[["2018","10","30"]]},"title":"National and regional seasonal dynamics of all-cause and cause-specific mortality in the USA from 1980 to 2016","type":"article-journal","volume":"7"},"uris":["http://www.mendeley.com/documents/?uuid=a29b7f3f-8632-3265-8212-c115c1d59106"]}],"mendeley":{"formattedCitation":"(Parks et al., 2018)","plainTextFormattedCitation":"(Parks et al., 2018)","previouslyFormattedCitation":"(Parks et al., 2018)"},"properties":{"noteIndex":0},"schema":"https://github.com/citation-style-language/schema/raw/master/csl-citation.json"}</w:instrText>
+      </w:r>
+      <w:r>
+        <w:rPr>
+          <w:rFonts w:cs="Calibri"/>
+          <w:sz w:val="24"/>
+          <w:szCs w:val="24"/>
+        </w:rPr>
+        <w:fldChar w:fldCharType="separate"/>
+      </w:r>
+      <w:r>
+        <w:rPr>
+          <w:rFonts w:cs="Calibri"/>
+          <w:noProof/>
+          <w:sz w:val="24"/>
+          <w:szCs w:val="24"/>
+        </w:rPr>
+        <w:t>(Parks et al., 2018)</w:t>
+      </w:r>
+      <w:r>
+        <w:rPr>
+          <w:rFonts w:cs="Calibri"/>
+          <w:sz w:val="24"/>
+          <w:szCs w:val="24"/>
+        </w:rPr>
+        <w:fldChar w:fldCharType="end"/>
+      </w:r>
+      <w:r>
+        <w:rPr>
+          <w:rFonts w:cs="Calibri"/>
+          <w:sz w:val="24"/>
+          <w:szCs w:val="24"/>
+        </w:rPr>
+        <w:t xml:space="preserve">. </w:t>
+      </w:r>
+      <w:r>
+        <w:rPr>
+          <w:rFonts w:cs="Calibri"/>
+          <w:sz w:val="24"/>
+          <w:szCs w:val="24"/>
+        </w:rPr>
+        <w:t xml:space="preserve">Therefore, </w:t>
+      </w:r>
+      <w:r>
+        <w:rPr>
+          <w:rFonts w:cs="Calibri"/>
+          <w:sz w:val="24"/>
+          <w:szCs w:val="24"/>
+        </w:rPr>
+        <w:t>I</w:t>
+      </w:r>
+      <w:r>
+        <w:rPr>
+          <w:rFonts w:cs="Calibri"/>
+          <w:sz w:val="24"/>
+          <w:szCs w:val="24"/>
+        </w:rPr>
+        <w:t xml:space="preserve"> allowed each month of the year to systematically have a different mortality level and trend, with </w:t>
+      </w:r>
+      <m:oMath>
+        <m:sSub>
+          <m:sSubPr>
+            <m:ctrlPr>
+              <w:rPr>
+                <w:rFonts w:ascii="Cambria Math" w:hAnsi="Cambria Math" w:cs="Calibri"/>
+                <w:i/>
+                <w:sz w:val="24"/>
+                <w:szCs w:val="24"/>
+              </w:rPr>
+            </m:ctrlPr>
+          </m:sSubPr>
+          <m:e>
+            <m:r>
+              <w:rPr>
+                <w:rFonts w:ascii="Cambria Math" w:hAnsi="Cambria Math" w:cs="Calibri"/>
+                <w:sz w:val="24"/>
+                <w:szCs w:val="24"/>
+              </w:rPr>
+              <m:t>α</m:t>
+            </m:r>
+          </m:e>
+          <m:sub>
+            <m:r>
+              <w:rPr>
+                <w:rFonts w:ascii="Cambria Math" w:hAnsi="Cambria Math" w:cs="Calibri"/>
+                <w:sz w:val="24"/>
+                <w:szCs w:val="24"/>
+              </w:rPr>
               <m:t>month</m:t>
             </m:r>
           </m:sub>
@@ -12734,113 +13303,141 @@
         </w:rPr>
         <w:t xml:space="preserve"> the month-specific time slope. </w:t>
       </w:r>
-      <w:r>
-        <w:rPr>
-          <w:rFonts w:cs="Calibri"/>
-          <w:sz w:val="24"/>
-          <w:szCs w:val="24"/>
-        </w:rPr>
-        <w:t>I</w:t>
-      </w:r>
-      <w:r>
-        <w:rPr>
-          <w:rFonts w:cs="Calibri"/>
-          <w:sz w:val="24"/>
-          <w:szCs w:val="24"/>
-        </w:rPr>
-        <w:t xml:space="preserve"> used a random walk for the month terms to smooth the coefficients, widely used to characterise smoothly varying associations</w:t>
-      </w:r>
-      <w:r>
-        <w:rPr>
-          <w:rFonts w:cs="Calibri"/>
-          <w:sz w:val="24"/>
-          <w:szCs w:val="24"/>
-        </w:rPr>
-        <w:t xml:space="preserve"> </w:t>
-      </w:r>
-      <w:r>
-        <w:rPr>
-          <w:rFonts w:cs="Calibri"/>
-          <w:sz w:val="24"/>
-          <w:szCs w:val="24"/>
-        </w:rPr>
-        <w:fldChar w:fldCharType="begin" w:fldLock="1"/>
-      </w:r>
-      <w:r>
-        <w:rPr>
-          <w:rFonts w:cs="Calibri"/>
-          <w:sz w:val="24"/>
-          <w:szCs w:val="24"/>
-        </w:rPr>
-        <w:instrText>ADDIN CSL_CITATION {"citationItems":[{"id":"ITEM-1","itemData":{"DOI":"10.1007/s00184-007-0162-3","ISBN":"0203492021","ISSN":"0026-1335","abstract":"Gaussian Markov Random Field (GMRF) models are most widely used in spatial statistics - a very active area of research in which few up-to-date reference works are available. This is the first book on the subject that provides a unified framework of GMRFs with particular emphasis on the computational aspects. This book includes extensive case-studies and, online, a c-library for fast and exact simulation. With chapters contributed by leading researchers in the field, this volume is essential reading for statisticians working in spatial theory and its applications, as well as quantitative researchers in a wide range of science fields where spatial data analysis is important.","author":[{"dropping-particle":"","family":"Rue","given":"Håvard","non-dropping-particle":"","parse-names":false,"suffix":""},{"dropping-particle":"","family":"Held","given":"Leonhard","non-dropping-particle":"","parse-names":false,"suffix":""}],"container-title":"Chapman &amp; Hall","id":"ITEM-1","issued":{"date-parts":[["2005"]]},"title":"Gaussian Markov random fields. Theory and applications","type":"book"},"uris":["http://www.mendeley.com/documents/?uuid=ba04a6bb-e704-4a09-b550-e8d8a0bbc552"]}],"mendeley":{"formattedCitation":"(Rue &amp; Held, 2005)","plainTextFormattedCitation":"(Rue &amp; Held, 2005)","previouslyFormattedCitation":"(Rue &amp; Held, 2005)"},"properties":{"noteIndex":0},"schema":"https://github.com/citation-style-language/schema/raw/master/csl-citation.json"}</w:instrText>
-      </w:r>
-      <w:r>
-        <w:rPr>
-          <w:rFonts w:cs="Calibri"/>
-          <w:sz w:val="24"/>
-          <w:szCs w:val="24"/>
-        </w:rPr>
-        <w:fldChar w:fldCharType="separate"/>
-      </w:r>
-      <w:r>
-        <w:rPr>
-          <w:rFonts w:cs="Calibri"/>
-          <w:noProof/>
-          <w:sz w:val="24"/>
-          <w:szCs w:val="24"/>
-        </w:rPr>
-        <w:t>(Rue &amp; Held, 2005)</w:t>
-      </w:r>
-      <w:r>
-        <w:rPr>
-          <w:rFonts w:cs="Calibri"/>
-          <w:sz w:val="24"/>
-          <w:szCs w:val="24"/>
-        </w:rPr>
-        <w:fldChar w:fldCharType="end"/>
-      </w:r>
-      <w:r>
-        <w:rPr>
-          <w:rFonts w:cs="Calibri"/>
-          <w:sz w:val="24"/>
-          <w:szCs w:val="24"/>
-        </w:rPr>
-        <w:t>.</w:t>
-      </w:r>
-      <w:r>
-        <w:rPr>
-          <w:rFonts w:cs="Calibri"/>
-          <w:sz w:val="24"/>
-          <w:szCs w:val="24"/>
-        </w:rPr>
-        <w:t xml:space="preserve"> The random walk</w:t>
-      </w:r>
-      <w:r>
-        <w:rPr>
-          <w:rFonts w:cs="Calibri"/>
-          <w:sz w:val="24"/>
-          <w:szCs w:val="24"/>
-        </w:rPr>
-        <w:t xml:space="preserve"> between month terms</w:t>
-      </w:r>
-      <w:r>
-        <w:rPr>
-          <w:rFonts w:cs="Calibri"/>
-          <w:sz w:val="24"/>
-          <w:szCs w:val="24"/>
-        </w:rPr>
-        <w:t xml:space="preserve"> had a cyclic structure, so that December was adjacent to January. </w:t>
-      </w:r>
     </w:p>
     <w:p>
       <w:pPr>
+        <w:spacing w:line="480" w:lineRule="auto"/>
+        <w:ind w:firstLine="720"/>
+        <w:jc w:val="both"/>
+        <w:rPr>
+          <w:rFonts w:cs="Calibri"/>
+          <w:sz w:val="24"/>
+          <w:szCs w:val="24"/>
+        </w:rPr>
+      </w:pPr>
+      <w:r>
+        <w:rPr>
+          <w:rFonts w:cs="Calibri"/>
+          <w:sz w:val="24"/>
+          <w:szCs w:val="24"/>
+        </w:rPr>
+        <w:t>I</w:t>
+      </w:r>
+      <w:r>
+        <w:rPr>
+          <w:rFonts w:cs="Calibri"/>
+          <w:sz w:val="24"/>
+          <w:szCs w:val="24"/>
+        </w:rPr>
+        <w:t xml:space="preserve"> used a random walk </w:t>
+      </w:r>
+      <w:r>
+        <w:rPr>
+          <w:rFonts w:cs="Calibri"/>
+          <w:sz w:val="24"/>
+          <w:szCs w:val="24"/>
+        </w:rPr>
+        <w:t xml:space="preserve">of order 1 </w:t>
+      </w:r>
+      <w:r>
+        <w:rPr>
+          <w:rFonts w:cs="Calibri"/>
+          <w:sz w:val="24"/>
+          <w:szCs w:val="24"/>
+        </w:rPr>
+        <w:t>for the month terms to smooth the coefficients, widely used to characterise smoothly varying associations</w:t>
+      </w:r>
+      <w:r>
+        <w:rPr>
+          <w:rFonts w:cs="Calibri"/>
+          <w:sz w:val="24"/>
+          <w:szCs w:val="24"/>
+        </w:rPr>
+        <w:t xml:space="preserve"> </w:t>
+      </w:r>
+      <w:r>
+        <w:rPr>
+          <w:rFonts w:cs="Calibri"/>
+          <w:sz w:val="24"/>
+          <w:szCs w:val="24"/>
+        </w:rPr>
+        <w:fldChar w:fldCharType="begin" w:fldLock="1"/>
+      </w:r>
+      <w:r>
+        <w:rPr>
+          <w:rFonts w:cs="Calibri"/>
+          <w:sz w:val="24"/>
+          <w:szCs w:val="24"/>
+        </w:rPr>
+        <w:instrText>ADDIN CSL_CITATION {"citationItems":[{"id":"ITEM-1","itemData":{"DOI":"10.1007/s00184-007-0162-3","ISBN":"0203492021","ISSN":"0026-1335","abstract":"Gaussian Markov Random Field (GMRF) models are most widely used in spatial statistics - a very active area of research in which few up-to-date reference works are available. This is the first book on the subject that provides a unified framework of GMRFs with particular emphasis on the computational aspects. This book includes extensive case-studies and, online, a c-library for fast and exact simulation. With chapters contributed by leading researchers in the field, this volume is essential reading for statisticians working in spatial theory and its applications, as well as quantitative researchers in a wide range of science fields where spatial data analysis is important.","author":[{"dropping-particle":"","family":"Rue","given":"Håvard","non-dropping-particle":"","parse-names":false,"suffix":""},{"dropping-particle":"","family":"Held","given":"Leonhard","non-dropping-particle":"","parse-names":false,"suffix":""}],"container-title":"Chapman &amp; Hall","id":"ITEM-1","issued":{"date-parts":[["2005"]]},"title":"Gaussian Markov random fields. Theory and applications","type":"book"},"uris":["http://www.mendeley.com/documents/?uuid=ba04a6bb-e704-4a09-b550-e8d8a0bbc552"]}],"mendeley":{"formattedCitation":"(Rue &amp; Held, 2005)","plainTextFormattedCitation":"(Rue &amp; Held, 2005)","previouslyFormattedCitation":"(Rue &amp; Held, 2005)"},"properties":{"noteIndex":0},"schema":"https://github.com/citation-style-language/schema/raw/master/csl-citation.json"}</w:instrText>
+      </w:r>
+      <w:r>
+        <w:rPr>
+          <w:rFonts w:cs="Calibri"/>
+          <w:sz w:val="24"/>
+          <w:szCs w:val="24"/>
+        </w:rPr>
+        <w:fldChar w:fldCharType="separate"/>
+      </w:r>
+      <w:r>
+        <w:rPr>
+          <w:rFonts w:cs="Calibri"/>
+          <w:noProof/>
+          <w:sz w:val="24"/>
+          <w:szCs w:val="24"/>
+        </w:rPr>
+        <w:t>(Rue &amp; Held, 2005)</w:t>
+      </w:r>
+      <w:r>
+        <w:rPr>
+          <w:rFonts w:cs="Calibri"/>
+          <w:sz w:val="24"/>
+          <w:szCs w:val="24"/>
+        </w:rPr>
+        <w:fldChar w:fldCharType="end"/>
+      </w:r>
+      <w:r>
+        <w:rPr>
+          <w:rFonts w:cs="Calibri"/>
+          <w:sz w:val="24"/>
+          <w:szCs w:val="24"/>
+        </w:rPr>
+        <w:t>.</w:t>
+      </w:r>
+      <w:r>
+        <w:rPr>
+          <w:rFonts w:cs="Calibri"/>
+          <w:sz w:val="24"/>
+          <w:szCs w:val="24"/>
+        </w:rPr>
+        <w:t xml:space="preserve"> The random walk</w:t>
+      </w:r>
+      <w:r>
+        <w:rPr>
+          <w:rFonts w:cs="Calibri"/>
+          <w:sz w:val="24"/>
+          <w:szCs w:val="24"/>
+        </w:rPr>
+        <w:t xml:space="preserve"> between month terms</w:t>
+      </w:r>
+      <w:r>
+        <w:rPr>
+          <w:rFonts w:cs="Calibri"/>
+          <w:sz w:val="24"/>
+          <w:szCs w:val="24"/>
+        </w:rPr>
+        <w:t xml:space="preserve"> had a cyclic structure, so that December was adjacent to January.</w:t>
+      </w:r>
+    </w:p>
+    <w:p>
+      <w:pPr>
         <w:pStyle w:val="Heading3"/>
       </w:pPr>
-      <w:bookmarkStart w:id="18" w:name="_Toc5657194"/>
+      <w:bookmarkStart w:id="19" w:name="_Toc5663792"/>
       <w:r>
         <w:t>State terms</w:t>
       </w:r>
-      <w:bookmarkEnd w:id="18"/>
+      <w:bookmarkEnd w:id="19"/>
     </w:p>
     <w:p>
       <w:pPr>
@@ -12951,83 +13548,16 @@
           <w:sz w:val="24"/>
           <w:szCs w:val="24"/>
         </w:rPr>
-        <w:t xml:space="preserve"> the state-specific time slope. These terms measure deviations of each state from national values and allow variation in level and trend in mortality by state. In addition, death rates in neighbouring states may be more similar than in those further away, specified using a Conditional Autoregressive (CAR) spatial model</w:t>
-      </w:r>
-      <w:r>
-        <w:rPr>
-          <w:rFonts w:cs="Calibri"/>
-          <w:sz w:val="24"/>
-          <w:szCs w:val="24"/>
-        </w:rPr>
-        <w:t xml:space="preserve"> </w:t>
-      </w:r>
-      <w:r>
-        <w:rPr>
-          <w:rFonts w:cs="Calibri"/>
-          <w:sz w:val="24"/>
-          <w:szCs w:val="24"/>
-        </w:rPr>
-        <w:fldChar w:fldCharType="begin" w:fldLock="1"/>
-      </w:r>
-      <w:r>
-        <w:rPr>
-          <w:rFonts w:cs="Calibri"/>
-          <w:sz w:val="24"/>
-          <w:szCs w:val="24"/>
-        </w:rPr>
-        <w:instrText>ADDIN CSL_CITATION {"citationItems":[{"id":"ITEM-1","itemData":{"DOI":"10.2307/2984812","ISBN":"00359246","ISSN":"00359246","PMID":"18032117","abstract":"The formulation of conditional probability models for finite systems of spatially interacting random variables is examined. A simple alternative proof of the Hammersley-Clifford theorem is presented and the theorem is then used to construct specific spatial schemes on and off the lattice. Particular emphasis is placed upon practical applications of the models in plant ecology when the variates are binary or Gaussian. Some aspects of infinite lattice Gaussian processes are discussed. Methods of statistical analysis for lattice schemes are proposed, including a very flexible coding technique. The methods are illustrated by two numerical examples. It is maintained throughout that the conditional probability approach to the specification and analysis of spatial interaction is more attractive than the alternative joint probability approach. Keywords","author":[{"dropping-particle":"","family":"Besag","given":"Julian","non-dropping-particle":"","parse-names":false,"suffix":""}],"container-title":"Journal of the Royal Statistical Society: Series B (Statistical Methodology)","id":"ITEM-1","issued":{"date-parts":[["1974"]]},"title":"Spatial interaction and the statistical snalysis of lattice systems","type":"article-journal"},"uris":["http://www.mendeley.com/documents/?uuid=14e2acdd-e9ad-4907-be6a-2b5efd7e1600"]}],"mendeley":{"formattedCitation":"(Besag, 1974)","plainTextFormattedCitation":"(Besag, 1974)","previouslyFormattedCitation":"(Besag, 1974)"},"properties":{"noteIndex":0},"schema":"https://github.com/citation-style-language/schema/raw/master/csl-citation.json"}</w:instrText>
-      </w:r>
-      <w:r>
-        <w:rPr>
-          <w:rFonts w:cs="Calibri"/>
-          <w:sz w:val="24"/>
-          <w:szCs w:val="24"/>
-        </w:rPr>
-        <w:fldChar w:fldCharType="separate"/>
-      </w:r>
-      <w:r>
-        <w:rPr>
-          <w:rFonts w:cs="Calibri"/>
-          <w:noProof/>
-          <w:sz w:val="24"/>
-          <w:szCs w:val="24"/>
-        </w:rPr>
-        <w:t>(Besag, 1974)</w:t>
-      </w:r>
-      <w:r>
-        <w:rPr>
-          <w:rFonts w:cs="Calibri"/>
-          <w:sz w:val="24"/>
-          <w:szCs w:val="24"/>
-        </w:rPr>
-        <w:fldChar w:fldCharType="end"/>
-      </w:r>
-      <w:r>
-        <w:rPr>
-          <w:rFonts w:cs="Calibri"/>
-          <w:sz w:val="24"/>
-          <w:szCs w:val="24"/>
-        </w:rPr>
-        <w:t>.</w:t>
-      </w:r>
-      <w:r>
-        <w:rPr>
-          <w:rFonts w:cs="Calibri"/>
-          <w:sz w:val="24"/>
-          <w:szCs w:val="24"/>
-        </w:rPr>
-        <w:t xml:space="preserve"> This allows mortality levels and trends of states to be estimated based on their own data as well as using those of their neighbours. The extent to which information is shared between neighbouring states depends on the uncertainty of death rates in a state and the empirical similarity of death rates in neighbouring states. </w:t>
-      </w:r>
-    </w:p>
-    <w:p>
-      <w:pPr>
-        <w:pStyle w:val="Heading3"/>
-      </w:pPr>
-      <w:bookmarkStart w:id="19" w:name="_Toc5657195"/>
-      <w:r>
-        <w:t>Interaction terms and non-linear time trends</w:t>
-      </w:r>
-      <w:bookmarkEnd w:id="19"/>
+        <w:t xml:space="preserve"> the state-specific time slope.</w:t>
+      </w:r>
+      <w:r>
+        <w:rPr>
+          <w:rFonts w:cs="Calibri"/>
+          <w:sz w:val="24"/>
+          <w:szCs w:val="24"/>
+        </w:rPr>
+        <w:t xml:space="preserve"> These terms measure deviations of each state from national values and allow variation in level and trend in mortality by state.</w:t>
+      </w:r>
     </w:p>
     <w:p>
       <w:pPr>
@@ -13038,32 +13568,39 @@
           <w:rFonts w:cs="Calibri"/>
           <w:sz w:val="24"/>
           <w:szCs w:val="24"/>
-          <w:lang w:val="en-US"/>
-        </w:rPr>
-      </w:pPr>
-      <w:r>
-        <w:rPr>
-          <w:rFonts w:cs="Calibri"/>
-          <w:sz w:val="24"/>
-          <w:szCs w:val="24"/>
-        </w:rPr>
-        <w:t>I</w:t>
-      </w:r>
-      <w:r>
-        <w:rPr>
-          <w:rFonts w:cs="Calibri"/>
-          <w:sz w:val="24"/>
-          <w:szCs w:val="24"/>
-        </w:rPr>
-        <w:t xml:space="preserve"> also included state-month interactions for intercepts </w:t>
-      </w:r>
-      <w:r>
-        <w:rPr>
-          <w:rFonts w:cs="Calibri"/>
-          <w:sz w:val="24"/>
-          <w:szCs w:val="24"/>
-        </w:rPr>
-        <w:t>(</w:t>
+        </w:rPr>
+      </w:pPr>
+      <w:r>
+        <w:rPr>
+          <w:rFonts w:cs="Calibri"/>
+          <w:sz w:val="24"/>
+          <w:szCs w:val="24"/>
+        </w:rPr>
+        <w:t xml:space="preserve"> In addition, death rates in neighbouring states may be more similar than in those further away</w:t>
+      </w:r>
+      <w:r>
+        <w:rPr>
+          <w:rFonts w:cs="Calibri"/>
+          <w:sz w:val="24"/>
+          <w:szCs w:val="24"/>
+        </w:rPr>
+        <w:t xml:space="preserve">. </w:t>
+      </w:r>
+      <w:r>
+        <w:rPr>
+          <w:rFonts w:cs="Calibri"/>
+          <w:sz w:val="24"/>
+          <w:szCs w:val="24"/>
+        </w:rPr>
+        <w:t>I specified the</w:t>
+      </w:r>
+      <w:r>
+        <w:rPr>
+          <w:rFonts w:cs="Calibri"/>
+          <w:sz w:val="24"/>
+          <w:szCs w:val="24"/>
+        </w:rPr>
+        <w:t xml:space="preserve"> </w:t>
       </w:r>
       <m:oMath>
         <m:sSub>
@@ -13094,7 +13631,7 @@
                 <w:sz w:val="24"/>
                 <w:szCs w:val="24"/>
               </w:rPr>
-              <m:t>state-month</m:t>
+              <m:t>state</m:t>
             </m:r>
           </m:sub>
         </m:sSub>
@@ -13105,14 +13642,6 @@
           <w:sz w:val="24"/>
           <w:szCs w:val="24"/>
         </w:rPr>
-        <w:t>)</w:t>
-      </w:r>
-      <w:r>
-        <w:rPr>
-          <w:rFonts w:cs="Calibri"/>
-          <w:sz w:val="24"/>
-          <w:szCs w:val="24"/>
-        </w:rPr>
         <w:t xml:space="preserve"> </w:t>
       </w:r>
       <w:r>
@@ -13121,7 +13650,57 @@
           <w:sz w:val="24"/>
           <w:szCs w:val="24"/>
         </w:rPr>
-        <w:t xml:space="preserve">and slopes </w:t>
+        <w:t xml:space="preserve">and </w:t>
+      </w:r>
+      <m:oMath>
+        <m:sSub>
+          <m:sSubPr>
+            <m:ctrlPr>
+              <w:rPr>
+                <w:rFonts w:ascii="Cambria Math" w:hAnsi="Cambria Math" w:cs="Calibri"/>
+                <w:i/>
+                <w:sz w:val="24"/>
+                <w:szCs w:val="24"/>
+              </w:rPr>
+            </m:ctrlPr>
+          </m:sSubPr>
+          <m:e>
+            <m:r>
+              <w:rPr>
+                <w:rFonts w:ascii="Cambria Math" w:hAnsi="Cambria Math" w:cs="Calibri"/>
+                <w:sz w:val="24"/>
+                <w:szCs w:val="24"/>
+              </w:rPr>
+              <m:t>β</m:t>
+            </m:r>
+          </m:e>
+          <m:sub>
+            <m:r>
+              <w:rPr>
+                <w:rFonts w:ascii="Cambria Math" w:hAnsi="Cambria Math" w:cs="Calibri"/>
+                <w:sz w:val="24"/>
+                <w:szCs w:val="24"/>
+              </w:rPr>
+              <m:t>state</m:t>
+            </m:r>
+          </m:sub>
+        </m:sSub>
+      </m:oMath>
+      <w:r>
+        <w:rPr>
+          <w:rFonts w:cs="Calibri"/>
+          <w:sz w:val="24"/>
+          <w:szCs w:val="24"/>
+        </w:rPr>
+        <w:t xml:space="preserve"> </w:t>
+      </w:r>
+      <w:r>
+        <w:rPr>
+          <w:rFonts w:cs="Calibri"/>
+          <w:sz w:val="24"/>
+          <w:szCs w:val="24"/>
+        </w:rPr>
+        <w:t xml:space="preserve">parameters as multivariate normal </w:t>
       </w:r>
       <w:r>
         <w:rPr>
@@ -13130,12 +13709,586 @@
           <w:szCs w:val="24"/>
         </w:rPr>
         <w:t>(</w:t>
+      </w:r>
+      <w:r>
+        <w:rPr>
+          <w:rFonts w:cs="Calibri"/>
+          <w:sz w:val="24"/>
+          <w:szCs w:val="24"/>
+        </w:rPr>
+        <w:fldChar w:fldCharType="begin"/>
+      </w:r>
+      <w:r>
+        <w:rPr>
+          <w:rFonts w:cs="Calibri"/>
+          <w:sz w:val="24"/>
+          <w:szCs w:val="24"/>
+        </w:rPr>
+        <w:instrText xml:space="preserve"> REF _Ref5636139 \h </w:instrText>
+      </w:r>
+      <w:r>
+        <w:rPr>
+          <w:rFonts w:cs="Calibri"/>
+          <w:sz w:val="24"/>
+          <w:szCs w:val="24"/>
+        </w:rPr>
+      </w:r>
+      <w:r>
+        <w:rPr>
+          <w:rFonts w:cs="Calibri"/>
+          <w:sz w:val="24"/>
+          <w:szCs w:val="24"/>
+        </w:rPr>
+        <w:fldChar w:fldCharType="separate"/>
+      </w:r>
+      <w:r>
+        <w:rPr>
+          <w:b/>
+        </w:rPr>
+        <w:t xml:space="preserve">Table </w:t>
+      </w:r>
+      <w:r>
+        <w:rPr>
+          <w:b/>
+          <w:noProof/>
+        </w:rPr>
+        <w:t>2</w:t>
+      </w:r>
+      <w:r>
+        <w:rPr>
+          <w:rFonts w:cs="Calibri"/>
+          <w:sz w:val="24"/>
+          <w:szCs w:val="24"/>
+        </w:rPr>
+        <w:fldChar w:fldCharType="end"/>
+      </w:r>
+      <w:r>
+        <w:rPr>
+          <w:rFonts w:cs="Calibri"/>
+          <w:sz w:val="24"/>
+          <w:szCs w:val="24"/>
+        </w:rPr>
+        <w:t xml:space="preserve">). </w:t>
+      </w:r>
+      <w:r>
+        <w:rPr>
+          <w:rFonts w:cs="Calibri"/>
+          <w:sz w:val="24"/>
+          <w:szCs w:val="24"/>
+        </w:rPr>
+        <w:t xml:space="preserve">The specification of the prior pertaining to </w:t>
+      </w:r>
+      <m:oMath>
+        <m:sSub>
+          <m:sSubPr>
+            <m:ctrlPr>
+              <w:rPr>
+                <w:rFonts w:ascii="Cambria Math" w:hAnsi="Cambria Math" w:cs="Calibri"/>
+                <w:i/>
+                <w:sz w:val="24"/>
+                <w:szCs w:val="24"/>
+              </w:rPr>
+            </m:ctrlPr>
+          </m:sSubPr>
+          <m:e>
+            <m:r>
+              <w:rPr>
+                <w:rFonts w:ascii="Cambria Math" w:hAnsi="Cambria Math" w:cs="Calibri"/>
+                <w:sz w:val="24"/>
+                <w:szCs w:val="24"/>
+              </w:rPr>
+              <m:t>α</m:t>
+            </m:r>
+          </m:e>
+          <m:sub>
+            <m:r>
+              <w:rPr>
+                <w:rFonts w:ascii="Cambria Math" w:hAnsi="Cambria Math" w:cs="Calibri"/>
+                <w:sz w:val="24"/>
+                <w:szCs w:val="24"/>
+              </w:rPr>
+              <m:t>state</m:t>
+            </m:r>
+          </m:sub>
+        </m:sSub>
+      </m:oMath>
+      <w:r>
+        <w:rPr>
+          <w:rFonts w:cs="Calibri"/>
+          <w:sz w:val="24"/>
+          <w:szCs w:val="24"/>
+        </w:rPr>
+        <w:t xml:space="preserve"> and </w:t>
+      </w:r>
+      <m:oMath>
+        <m:sSub>
+          <m:sSubPr>
+            <m:ctrlPr>
+              <w:rPr>
+                <w:rFonts w:ascii="Cambria Math" w:hAnsi="Cambria Math" w:cs="Calibri"/>
+                <w:i/>
+                <w:sz w:val="24"/>
+                <w:szCs w:val="24"/>
+              </w:rPr>
+            </m:ctrlPr>
+          </m:sSubPr>
+          <m:e>
+            <m:r>
+              <w:rPr>
+                <w:rFonts w:ascii="Cambria Math" w:hAnsi="Cambria Math" w:cs="Calibri"/>
+                <w:sz w:val="24"/>
+                <w:szCs w:val="24"/>
+              </w:rPr>
+              <m:t>β</m:t>
+            </m:r>
+          </m:e>
+          <m:sub>
+            <m:r>
+              <w:rPr>
+                <w:rFonts w:ascii="Cambria Math" w:hAnsi="Cambria Math" w:cs="Calibri"/>
+                <w:sz w:val="24"/>
+                <w:szCs w:val="24"/>
+              </w:rPr>
+              <m:t>state</m:t>
+            </m:r>
+          </m:sub>
+        </m:sSub>
+      </m:oMath>
+      <w:r>
+        <w:rPr>
+          <w:rFonts w:cs="Calibri"/>
+          <w:sz w:val="24"/>
+          <w:szCs w:val="24"/>
+        </w:rPr>
+        <w:t xml:space="preserve"> corresponds to </w:t>
+      </w:r>
+      <w:r>
+        <w:rPr>
+          <w:rFonts w:cs="Calibri"/>
+          <w:sz w:val="24"/>
+          <w:szCs w:val="24"/>
+        </w:rPr>
+        <w:t>a Conditional Autoregressive (CAR) spatial model</w:t>
+      </w:r>
+      <w:r>
+        <w:rPr>
+          <w:rFonts w:cs="Calibri"/>
+          <w:sz w:val="24"/>
+          <w:szCs w:val="24"/>
+        </w:rPr>
+        <w:t xml:space="preserve"> </w:t>
+      </w:r>
+      <w:r>
+        <w:rPr>
+          <w:rFonts w:cs="Calibri"/>
+          <w:sz w:val="24"/>
+          <w:szCs w:val="24"/>
+        </w:rPr>
+        <w:fldChar w:fldCharType="begin" w:fldLock="1"/>
+      </w:r>
+      <w:r>
+        <w:rPr>
+          <w:rFonts w:cs="Calibri"/>
+          <w:sz w:val="24"/>
+          <w:szCs w:val="24"/>
+        </w:rPr>
+        <w:instrText>ADDIN CSL_CITATION {"citationItems":[{"id":"ITEM-1","itemData":{"DOI":"10.2307/2984812","ISBN":"00359246","ISSN":"00359246","PMID":"18032117","abstract":"The formulation of conditional probability models for finite systems of spatially interacting random variables is examined. A simple alternative proof of the Hammersley-Clifford theorem is presented and the theorem is then used to construct specific spatial schemes on and off the lattice. Particular emphasis is placed upon practical applications of the models in plant ecology when the variates are binary or Gaussian. Some aspects of infinite lattice Gaussian processes are discussed. Methods of statistical analysis for lattice schemes are proposed, including a very flexible coding technique. The methods are illustrated by two numerical examples. It is maintained throughout that the conditional probability approach to the specification and analysis of spatial interaction is more attractive than the alternative joint probability approach. Keywords","author":[{"dropping-particle":"","family":"Besag","given":"Julian","non-dropping-particle":"","parse-names":false,"suffix":""}],"container-title":"Journal of the Royal Statistical Society: Series B (Statistical Methodology)","id":"ITEM-1","issued":{"date-parts":[["1974"]]},"title":"Spatial interaction and the statistical snalysis of lattice systems","type":"article-journal"},"uris":["http://www.mendeley.com/documents/?uuid=14e2acdd-e9ad-4907-be6a-2b5efd7e1600"]}],"mendeley":{"formattedCitation":"(Besag, 1974)","plainTextFormattedCitation":"(Besag, 1974)","previouslyFormattedCitation":"(Besag, 1974)"},"properties":{"noteIndex":0},"schema":"https://github.com/citation-style-language/schema/raw/master/csl-citation.json"}</w:instrText>
+      </w:r>
+      <w:r>
+        <w:rPr>
+          <w:rFonts w:cs="Calibri"/>
+          <w:sz w:val="24"/>
+          <w:szCs w:val="24"/>
+        </w:rPr>
+        <w:fldChar w:fldCharType="separate"/>
+      </w:r>
+      <w:r>
+        <w:rPr>
+          <w:rFonts w:cs="Calibri"/>
+          <w:noProof/>
+          <w:sz w:val="24"/>
+          <w:szCs w:val="24"/>
+        </w:rPr>
+        <w:t>(Besag, 1974)</w:t>
+      </w:r>
+      <w:r>
+        <w:rPr>
+          <w:rFonts w:cs="Calibri"/>
+          <w:sz w:val="24"/>
+          <w:szCs w:val="24"/>
+        </w:rPr>
+        <w:fldChar w:fldCharType="end"/>
+      </w:r>
+      <w:r>
+        <w:rPr>
+          <w:rFonts w:cs="Calibri"/>
+          <w:sz w:val="24"/>
+          <w:szCs w:val="24"/>
+        </w:rPr>
+        <w:t>.</w:t>
+      </w:r>
+      <w:r>
+        <w:rPr>
+          <w:rFonts w:cs="Calibri"/>
+          <w:sz w:val="24"/>
+          <w:szCs w:val="24"/>
+        </w:rPr>
+        <w:t xml:space="preserve"> This allows mortality levels and trends of states to be estimated based on their own data as well as using those of their neighbours</w:t>
+      </w:r>
+      <w:r>
+        <w:rPr>
+          <w:rFonts w:cs="Calibri"/>
+          <w:sz w:val="24"/>
+          <w:szCs w:val="24"/>
+        </w:rPr>
+        <w:t xml:space="preserve"> via spatially-structure random effects</w:t>
+      </w:r>
+      <w:r>
+        <w:rPr>
+          <w:rFonts w:cs="Calibri"/>
+          <w:sz w:val="24"/>
+          <w:szCs w:val="24"/>
+        </w:rPr>
+        <w:t xml:space="preserve">. The extent to which information is shared between neighbouring states depends on the uncertainty of death rates in a state and the empirical similarity of death rates in neighbouring states. </w:t>
+      </w:r>
+      <w:r>
+        <w:rPr>
+          <w:rFonts w:cs="Calibri"/>
+          <w:sz w:val="24"/>
+          <w:szCs w:val="24"/>
+        </w:rPr>
+        <w:t xml:space="preserve">The spatial structure of the CAR prior is imposed via an adjacency matrix </w:t>
       </w:r>
       <m:oMath>
         <m:r>
           <m:rPr>
-            <m:sty m:val="p"/>
+            <m:sty m:val="bi"/>
           </m:rPr>
+          <w:rPr>
+            <w:rFonts w:ascii="Cambria Math" w:eastAsia="Times New Roman" w:hAnsi="Cambria Math" w:cs="Calibri"/>
+            <w:color w:val="000000"/>
+            <w:sz w:val="24"/>
+            <w:szCs w:val="24"/>
+          </w:rPr>
+          <m:t>W</m:t>
+        </m:r>
+      </m:oMath>
+      <w:r>
+        <w:rPr>
+          <w:rFonts w:cs="Calibri"/>
+          <w:b/>
+          <w:color w:val="000000"/>
+          <w:sz w:val="24"/>
+          <w:szCs w:val="24"/>
+        </w:rPr>
+        <w:t xml:space="preserve">, </w:t>
+      </w:r>
+      <w:r>
+        <w:rPr>
+          <w:rFonts w:cs="Calibri"/>
+          <w:color w:val="000000"/>
+          <w:sz w:val="24"/>
+          <w:szCs w:val="24"/>
+        </w:rPr>
+        <w:t xml:space="preserve">where the off-diagonal </w:t>
+      </w:r>
+      <w:r>
+        <w:rPr>
+          <w:rFonts w:cs="Calibri"/>
+          <w:color w:val="000000"/>
+          <w:sz w:val="24"/>
+          <w:szCs w:val="24"/>
+        </w:rPr>
+        <w:t xml:space="preserve">elements of the matrix are </w:t>
+      </w:r>
+      <w:r>
+        <w:rPr>
+          <w:rFonts w:cs="Calibri"/>
+          <w:color w:val="000000"/>
+          <w:sz w:val="24"/>
+          <w:szCs w:val="24"/>
+        </w:rPr>
+        <w:lastRenderedPageBreak/>
+        <w:t xml:space="preserve">specified as </w:t>
+      </w:r>
+      <m:oMath>
+        <m:sSub>
+          <m:sSubPr>
+            <m:ctrlPr>
+              <w:rPr>
+                <w:rFonts w:ascii="Cambria Math" w:hAnsi="Cambria Math" w:cs="Calibri"/>
+                <w:i/>
+                <w:color w:val="000000"/>
+                <w:sz w:val="24"/>
+                <w:szCs w:val="24"/>
+              </w:rPr>
+            </m:ctrlPr>
+          </m:sSubPr>
+          <m:e>
+            <m:r>
+              <w:rPr>
+                <w:rFonts w:ascii="Cambria Math" w:hAnsi="Cambria Math" w:cs="Calibri"/>
+                <w:color w:val="000000"/>
+                <w:sz w:val="24"/>
+                <w:szCs w:val="24"/>
+              </w:rPr>
+              <m:t>w</m:t>
+            </m:r>
+          </m:e>
+          <m:sub>
+            <m:r>
+              <w:rPr>
+                <w:rFonts w:ascii="Cambria Math" w:hAnsi="Cambria Math" w:cs="Calibri"/>
+                <w:color w:val="000000"/>
+                <w:sz w:val="24"/>
+                <w:szCs w:val="24"/>
+              </w:rPr>
+              <m:t>a,b</m:t>
+            </m:r>
+          </m:sub>
+        </m:sSub>
+      </m:oMath>
+      <w:r>
+        <w:rPr>
+          <w:rFonts w:cs="Calibri"/>
+          <w:color w:val="000000"/>
+          <w:sz w:val="24"/>
+          <w:szCs w:val="24"/>
+        </w:rPr>
+        <w:t xml:space="preserve">, which is 1 if </w:t>
+      </w:r>
+      <m:oMath>
+        <m:r>
+          <w:rPr>
+            <w:rFonts w:ascii="Cambria Math" w:hAnsi="Cambria Math" w:cs="Calibri"/>
+            <w:color w:val="000000"/>
+            <w:sz w:val="24"/>
+            <w:szCs w:val="24"/>
+          </w:rPr>
+          <m:t>a</m:t>
+        </m:r>
+      </m:oMath>
+      <w:r>
+        <w:rPr>
+          <w:rFonts w:cs="Calibri"/>
+          <w:color w:val="000000"/>
+          <w:sz w:val="24"/>
+          <w:szCs w:val="24"/>
+        </w:rPr>
+        <w:t xml:space="preserve"> and </w:t>
+      </w:r>
+      <m:oMath>
+        <m:r>
+          <w:rPr>
+            <w:rFonts w:ascii="Cambria Math" w:hAnsi="Cambria Math" w:cs="Calibri"/>
+            <w:color w:val="000000"/>
+            <w:sz w:val="24"/>
+            <w:szCs w:val="24"/>
+          </w:rPr>
+          <m:t>b</m:t>
+        </m:r>
+      </m:oMath>
+      <w:r>
+        <w:rPr>
+          <w:rFonts w:cs="Calibri"/>
+          <w:color w:val="000000"/>
+          <w:sz w:val="24"/>
+          <w:szCs w:val="24"/>
+        </w:rPr>
+        <w:t xml:space="preserve"> are neighbours, and 0 otherwise.</w:t>
+      </w:r>
+      <w:r>
+        <w:rPr>
+          <w:rFonts w:cs="Calibri"/>
+          <w:color w:val="000000"/>
+          <w:sz w:val="24"/>
+          <w:szCs w:val="24"/>
+        </w:rPr>
+        <w:t xml:space="preserve"> </w:t>
+      </w:r>
+      <m:oMath>
+        <m:r>
+          <w:rPr>
+            <w:rFonts w:ascii="Cambria Math" w:eastAsia="Times New Roman" w:hAnsi="Cambria Math" w:cs="Calibri"/>
+            <w:color w:val="000000"/>
+            <w:sz w:val="24"/>
+            <w:szCs w:val="24"/>
+          </w:rPr>
+          <m:t>D</m:t>
+        </m:r>
+      </m:oMath>
+      <w:r>
+        <w:rPr>
+          <w:rFonts w:cs="Calibri"/>
+          <w:color w:val="000000"/>
+          <w:sz w:val="24"/>
+          <w:szCs w:val="24"/>
+        </w:rPr>
+        <w:t xml:space="preserve"> represents the diagonal matrix of the number of neighbours for each point on the spatial region.</w:t>
+      </w:r>
+      <w:r>
+        <w:rPr>
+          <w:rFonts w:cs="Calibri"/>
+          <w:color w:val="000000"/>
+          <w:sz w:val="24"/>
+          <w:szCs w:val="24"/>
+        </w:rPr>
+        <w:t xml:space="preserve"> </w:t>
+      </w:r>
+      <w:r>
+        <w:rPr>
+          <w:rFonts w:cs="Calibri"/>
+          <w:color w:val="000000"/>
+          <w:sz w:val="24"/>
+          <w:szCs w:val="24"/>
+        </w:rPr>
+        <w:t>The Gaussian Markov Random Field (GMRF) property in the formulation of the CAR model</w:t>
+      </w:r>
+      <w:r>
+        <w:rPr>
+          <w:rFonts w:cs="Calibri"/>
+          <w:color w:val="000000"/>
+          <w:sz w:val="24"/>
+          <w:szCs w:val="24"/>
+        </w:rPr>
+        <w:t xml:space="preserve">, specifically in the covariance matrix </w:t>
+      </w:r>
+      <m:oMath>
+        <m:sSup>
+          <m:sSupPr>
+            <m:ctrlPr>
+              <w:rPr>
+                <w:rFonts w:ascii="Cambria Math" w:eastAsia="Times New Roman" w:hAnsi="Cambria Math" w:cs="Calibri"/>
+                <w:i/>
+                <w:color w:val="000000"/>
+                <w:sz w:val="24"/>
+                <w:szCs w:val="24"/>
+              </w:rPr>
+            </m:ctrlPr>
+          </m:sSupPr>
+          <m:e>
+            <m:r>
+              <w:rPr>
+                <w:rFonts w:ascii="Cambria Math" w:eastAsia="Times New Roman" w:hAnsi="Cambria Math" w:cs="Calibri"/>
+                <w:color w:val="000000"/>
+                <w:sz w:val="24"/>
+                <w:szCs w:val="24"/>
+              </w:rPr>
+              <m:t>[</m:t>
+            </m:r>
+            <m:sSub>
+              <m:sSubPr>
+                <m:ctrlPr>
+                  <w:rPr>
+                    <w:rFonts w:ascii="Cambria Math" w:eastAsia="Times New Roman" w:hAnsi="Cambria Math" w:cs="Calibri"/>
+                    <w:i/>
+                    <w:color w:val="000000"/>
+                    <w:sz w:val="24"/>
+                    <w:szCs w:val="24"/>
+                  </w:rPr>
+                </m:ctrlPr>
+              </m:sSubPr>
+              <m:e>
+                <m:r>
+                  <w:rPr>
+                    <w:rFonts w:ascii="Cambria Math" w:eastAsia="Times New Roman" w:hAnsi="Cambria Math" w:cs="Calibri"/>
+                    <w:color w:val="000000"/>
+                    <w:sz w:val="24"/>
+                    <w:szCs w:val="24"/>
+                  </w:rPr>
+                  <m:t>τ</m:t>
+                </m:r>
+              </m:e>
+              <m:sub>
+                <m:sSub>
+                  <m:sSubPr>
+                    <m:ctrlPr>
+                      <w:rPr>
+                        <w:rFonts w:ascii="Cambria Math" w:hAnsi="Cambria Math" w:cs="Calibri"/>
+                        <w:i/>
+                        <w:sz w:val="24"/>
+                        <w:szCs w:val="24"/>
+                      </w:rPr>
+                    </m:ctrlPr>
+                  </m:sSubPr>
+                  <m:e>
+                    <m:r>
+                      <w:rPr>
+                        <w:rFonts w:ascii="Cambria Math" w:hAnsi="Cambria Math" w:cs="Calibri"/>
+                        <w:sz w:val="24"/>
+                        <w:szCs w:val="24"/>
+                      </w:rPr>
+                      <m:t>α</m:t>
+                    </m:r>
+                  </m:e>
+                  <m:sub>
+                    <m:r>
+                      <w:rPr>
+                        <w:rFonts w:ascii="Cambria Math" w:hAnsi="Cambria Math" w:cs="Calibri"/>
+                        <w:sz w:val="24"/>
+                        <w:szCs w:val="24"/>
+                      </w:rPr>
+                      <m:t>state</m:t>
+                    </m:r>
+                  </m:sub>
+                </m:sSub>
+              </m:sub>
+            </m:sSub>
+            <m:r>
+              <w:rPr>
+                <w:rFonts w:ascii="Cambria Math" w:eastAsia="Times New Roman" w:hAnsi="Cambria Math" w:cs="Calibri"/>
+                <w:color w:val="000000"/>
+                <w:sz w:val="24"/>
+                <w:szCs w:val="24"/>
+              </w:rPr>
+              <m:t>(D-</m:t>
+            </m:r>
+            <m:r>
+              <m:rPr>
+                <m:sty m:val="bi"/>
+              </m:rPr>
+              <w:rPr>
+                <w:rFonts w:ascii="Cambria Math" w:eastAsia="Times New Roman" w:hAnsi="Cambria Math" w:cs="Calibri"/>
+                <w:color w:val="000000"/>
+                <w:sz w:val="24"/>
+                <w:szCs w:val="24"/>
+              </w:rPr>
+              <m:t>W</m:t>
+            </m:r>
+            <m:r>
+              <w:rPr>
+                <w:rFonts w:ascii="Cambria Math" w:eastAsia="Times New Roman" w:hAnsi="Cambria Math" w:cs="Calibri"/>
+                <w:color w:val="000000"/>
+                <w:sz w:val="24"/>
+                <w:szCs w:val="24"/>
+              </w:rPr>
+              <m:t>)]</m:t>
+            </m:r>
+          </m:e>
+          <m:sup>
+            <m:r>
+              <w:rPr>
+                <w:rFonts w:ascii="Cambria Math" w:eastAsia="Times New Roman" w:hAnsi="Cambria Math" w:cs="Calibri"/>
+                <w:color w:val="000000"/>
+                <w:sz w:val="24"/>
+                <w:szCs w:val="24"/>
+              </w:rPr>
+              <m:t>-1</m:t>
+            </m:r>
+          </m:sup>
+        </m:sSup>
+      </m:oMath>
+      <w:r>
+        <w:rPr>
+          <w:rFonts w:cs="Calibri"/>
+          <w:color w:val="000000"/>
+          <w:sz w:val="24"/>
+          <w:szCs w:val="24"/>
+        </w:rPr>
+        <w:t xml:space="preserve"> for </w:t>
+      </w:r>
+      <m:oMath>
+        <m:r>
           <w:rPr>
             <w:rFonts w:ascii="Cambria Math" w:hAnsi="Cambria Math" w:cs="Calibri"/>
             <w:sz w:val="24"/>
@@ -13161,6 +14314,331 @@
                 <w:sz w:val="24"/>
                 <w:szCs w:val="24"/>
               </w:rPr>
+              <m:t>α</m:t>
+            </m:r>
+          </m:e>
+          <m:sub>
+            <m:r>
+              <w:rPr>
+                <w:rFonts w:ascii="Cambria Math" w:hAnsi="Cambria Math" w:cs="Calibri"/>
+                <w:sz w:val="24"/>
+                <w:szCs w:val="24"/>
+              </w:rPr>
+              <m:t>state</m:t>
+            </m:r>
+          </m:sub>
+        </m:sSub>
+      </m:oMath>
+      <w:r>
+        <w:rPr>
+          <w:rFonts w:cs="Calibri"/>
+          <w:color w:val="000000"/>
+          <w:sz w:val="24"/>
+          <w:szCs w:val="24"/>
+        </w:rPr>
+        <w:t xml:space="preserve"> </w:t>
+      </w:r>
+      <w:r>
+        <w:rPr>
+          <w:rFonts w:cs="Calibri"/>
+          <w:color w:val="000000"/>
+          <w:sz w:val="24"/>
+          <w:szCs w:val="24"/>
+        </w:rPr>
+        <w:t xml:space="preserve"> gives rise</w:t>
+      </w:r>
+      <w:r>
+        <w:rPr>
+          <w:rFonts w:cs="Calibri"/>
+          <w:color w:val="000000"/>
+          <w:sz w:val="24"/>
+          <w:szCs w:val="24"/>
+        </w:rPr>
+        <w:t xml:space="preserve"> </w:t>
+      </w:r>
+      <w:r>
+        <w:rPr>
+          <w:rFonts w:cs="Calibri"/>
+          <w:color w:val="000000"/>
+          <w:sz w:val="24"/>
+          <w:szCs w:val="24"/>
+        </w:rPr>
+        <w:t>to a sparse precision matrix</w:t>
+      </w:r>
+      <w:r>
+        <w:rPr>
+          <w:rFonts w:cs="Calibri"/>
+          <w:color w:val="000000"/>
+          <w:sz w:val="24"/>
+          <w:szCs w:val="24"/>
+        </w:rPr>
+        <w:t xml:space="preserve"> (</w:t>
+      </w:r>
+      <w:r>
+        <w:rPr>
+          <w:rFonts w:cs="Calibri"/>
+          <w:sz w:val="24"/>
+          <w:szCs w:val="24"/>
+        </w:rPr>
+        <w:fldChar w:fldCharType="begin"/>
+      </w:r>
+      <w:r>
+        <w:rPr>
+          <w:rFonts w:cs="Calibri"/>
+          <w:sz w:val="24"/>
+          <w:szCs w:val="24"/>
+        </w:rPr>
+        <w:instrText xml:space="preserve"> REF _Ref5636139 \h </w:instrText>
+      </w:r>
+      <w:r>
+        <w:rPr>
+          <w:rFonts w:cs="Calibri"/>
+          <w:sz w:val="24"/>
+          <w:szCs w:val="24"/>
+        </w:rPr>
+      </w:r>
+      <w:r>
+        <w:rPr>
+          <w:rFonts w:cs="Calibri"/>
+          <w:sz w:val="24"/>
+          <w:szCs w:val="24"/>
+        </w:rPr>
+        <w:fldChar w:fldCharType="separate"/>
+      </w:r>
+      <w:r>
+        <w:rPr>
+          <w:b/>
+        </w:rPr>
+        <w:t xml:space="preserve">Table </w:t>
+      </w:r>
+      <w:r>
+        <w:rPr>
+          <w:b/>
+          <w:noProof/>
+        </w:rPr>
+        <w:t>2</w:t>
+      </w:r>
+      <w:r>
+        <w:rPr>
+          <w:rFonts w:cs="Calibri"/>
+          <w:sz w:val="24"/>
+          <w:szCs w:val="24"/>
+        </w:rPr>
+        <w:fldChar w:fldCharType="end"/>
+      </w:r>
+      <w:r>
+        <w:rPr>
+          <w:rFonts w:cs="Calibri"/>
+          <w:color w:val="000000"/>
+          <w:sz w:val="24"/>
+          <w:szCs w:val="24"/>
+        </w:rPr>
+        <w:t>)</w:t>
+      </w:r>
+      <w:r>
+        <w:rPr>
+          <w:rFonts w:cs="Calibri"/>
+          <w:color w:val="000000"/>
+          <w:sz w:val="24"/>
+          <w:szCs w:val="24"/>
+        </w:rPr>
+        <w:t>.</w:t>
+      </w:r>
+      <w:r>
+        <w:rPr>
+          <w:rFonts w:cs="Calibri"/>
+          <w:color w:val="000000"/>
+          <w:sz w:val="24"/>
+          <w:szCs w:val="24"/>
+        </w:rPr>
+        <w:t xml:space="preserve"> This gives the model computational benefits for inference, with considerable gain in processing speeds</w:t>
+      </w:r>
+      <w:r>
+        <w:rPr>
+          <w:rFonts w:cs="Calibri"/>
+          <w:color w:val="000000"/>
+          <w:sz w:val="24"/>
+          <w:szCs w:val="24"/>
+        </w:rPr>
+        <w:t xml:space="preserve"> </w:t>
+      </w:r>
+      <w:r>
+        <w:rPr>
+          <w:rFonts w:cs="Calibri"/>
+          <w:color w:val="000000"/>
+          <w:sz w:val="24"/>
+          <w:szCs w:val="24"/>
+        </w:rPr>
+        <w:fldChar w:fldCharType="begin" w:fldLock="1"/>
+      </w:r>
+      <w:r>
+        <w:rPr>
+          <w:rFonts w:cs="Calibri"/>
+          <w:color w:val="000000"/>
+          <w:sz w:val="24"/>
+          <w:szCs w:val="24"/>
+        </w:rPr>
+        <w:instrText>ADDIN CSL_CITATION {"citationItems":[{"id":"ITEM-1","itemData":{"DOI":"10.1007/s00184-007-0162-3","ISBN":"0203492021","ISSN":"0026-1335","abstract":"Gaussian Markov Random Field (GMRF) models are most widely used in spatial statistics - a very active area of research in which few up-to-date reference works are available. This is the first book on the subject that provides a unified framework of GMRFs with particular emphasis on the computational aspects. This book includes extensive case-studies and, online, a c-library for fast and exact simulation. With chapters contributed by leading researchers in the field, this volume is essential reading for statisticians working in spatial theory and its applications, as well as quantitative researchers in a wide range of science fields where spatial data analysis is important.","author":[{"dropping-particle":"","family":"Rue","given":"Håvard","non-dropping-particle":"","parse-names":false,"suffix":""},{"dropping-particle":"","family":"Held","given":"Leonhard","non-dropping-particle":"","parse-names":false,"suffix":""}],"container-title":"Chapman &amp; Hall","id":"ITEM-1","issued":{"date-parts":[["2005"]]},"title":"Gaussian Markov random fields. Theory and applications","type":"book"},"uris":["http://www.mendeley.com/documents/?uuid=ba04a6bb-e704-4a09-b550-e8d8a0bbc552"]}],"mendeley":{"formattedCitation":"(Rue &amp; Held, 2005)","plainTextFormattedCitation":"(Rue &amp; Held, 2005)"},"properties":{"noteIndex":0},"schema":"https://github.com/citation-style-language/schema/raw/master/csl-citation.json"}</w:instrText>
+      </w:r>
+      <w:r>
+        <w:rPr>
+          <w:rFonts w:cs="Calibri"/>
+          <w:color w:val="000000"/>
+          <w:sz w:val="24"/>
+          <w:szCs w:val="24"/>
+        </w:rPr>
+        <w:fldChar w:fldCharType="separate"/>
+      </w:r>
+      <w:r>
+        <w:rPr>
+          <w:rFonts w:cs="Calibri"/>
+          <w:noProof/>
+          <w:color w:val="000000"/>
+          <w:sz w:val="24"/>
+          <w:szCs w:val="24"/>
+        </w:rPr>
+        <w:t>(Rue &amp; Held, 2005)</w:t>
+      </w:r>
+      <w:r>
+        <w:rPr>
+          <w:rFonts w:cs="Calibri"/>
+          <w:color w:val="000000"/>
+          <w:sz w:val="24"/>
+          <w:szCs w:val="24"/>
+        </w:rPr>
+        <w:fldChar w:fldCharType="end"/>
+      </w:r>
+    </w:p>
+    <w:p>
+      <w:pPr>
+        <w:pStyle w:val="Heading3"/>
+      </w:pPr>
+      <w:bookmarkStart w:id="20" w:name="_Toc5663793"/>
+      <w:r>
+        <w:t>Interaction terms</w:t>
+      </w:r>
+      <w:bookmarkEnd w:id="20"/>
+    </w:p>
+    <w:p>
+      <w:pPr>
+        <w:spacing w:line="480" w:lineRule="auto"/>
+        <w:ind w:firstLine="720"/>
+        <w:jc w:val="both"/>
+        <w:rPr>
+          <w:rFonts w:cs="Calibri"/>
+          <w:sz w:val="24"/>
+          <w:szCs w:val="24"/>
+        </w:rPr>
+      </w:pPr>
+      <w:r>
+        <w:rPr>
+          <w:rFonts w:cs="Calibri"/>
+          <w:sz w:val="24"/>
+          <w:szCs w:val="24"/>
+        </w:rPr>
+        <w:t>I</w:t>
+      </w:r>
+      <w:r>
+        <w:rPr>
+          <w:rFonts w:cs="Calibri"/>
+          <w:sz w:val="24"/>
+          <w:szCs w:val="24"/>
+        </w:rPr>
+        <w:t xml:space="preserve"> also included state-month interactions for intercepts </w:t>
+      </w:r>
+      <w:r>
+        <w:rPr>
+          <w:rFonts w:cs="Calibri"/>
+          <w:sz w:val="24"/>
+          <w:szCs w:val="24"/>
+        </w:rPr>
+        <w:t>(</w:t>
+      </w:r>
+      <m:oMath>
+        <m:sSub>
+          <m:sSubPr>
+            <m:ctrlPr>
+              <w:rPr>
+                <w:rFonts w:ascii="Cambria Math" w:hAnsi="Cambria Math" w:cs="Calibri"/>
+                <w:i/>
+                <w:sz w:val="24"/>
+                <w:szCs w:val="24"/>
+              </w:rPr>
+            </m:ctrlPr>
+          </m:sSubPr>
+          <m:e>
+            <m:r>
+              <w:rPr>
+                <w:rFonts w:ascii="Cambria Math" w:hAnsi="Cambria Math" w:cs="Calibri"/>
+                <w:sz w:val="24"/>
+                <w:szCs w:val="24"/>
+              </w:rPr>
+              <m:t>α</m:t>
+            </m:r>
+          </m:e>
+          <m:sub>
+            <m:r>
+              <w:rPr>
+                <w:rFonts w:ascii="Cambria Math" w:hAnsi="Cambria Math" w:cs="Calibri"/>
+                <w:sz w:val="24"/>
+                <w:szCs w:val="24"/>
+              </w:rPr>
+              <m:t>state-month</m:t>
+            </m:r>
+          </m:sub>
+        </m:sSub>
+      </m:oMath>
+      <w:r>
+        <w:rPr>
+          <w:rFonts w:cs="Calibri"/>
+          <w:sz w:val="24"/>
+          <w:szCs w:val="24"/>
+        </w:rPr>
+        <w:t>)</w:t>
+      </w:r>
+      <w:r>
+        <w:rPr>
+          <w:rFonts w:cs="Calibri"/>
+          <w:sz w:val="24"/>
+          <w:szCs w:val="24"/>
+        </w:rPr>
+        <w:t xml:space="preserve"> </w:t>
+      </w:r>
+      <w:r>
+        <w:rPr>
+          <w:rFonts w:cs="Calibri"/>
+          <w:sz w:val="24"/>
+          <w:szCs w:val="24"/>
+        </w:rPr>
+        <w:t xml:space="preserve">and slopes </w:t>
+      </w:r>
+      <w:r>
+        <w:rPr>
+          <w:rFonts w:cs="Calibri"/>
+          <w:sz w:val="24"/>
+          <w:szCs w:val="24"/>
+        </w:rPr>
+        <w:t>(</w:t>
+      </w:r>
+      <m:oMath>
+        <m:sSub>
+          <m:sSubPr>
+            <m:ctrlPr>
+              <w:rPr>
+                <w:rFonts w:ascii="Cambria Math" w:hAnsi="Cambria Math" w:cs="Calibri"/>
+                <w:i/>
+                <w:sz w:val="24"/>
+                <w:szCs w:val="24"/>
+              </w:rPr>
+            </m:ctrlPr>
+          </m:sSubPr>
+          <m:e>
+            <m:r>
+              <w:rPr>
+                <w:rFonts w:ascii="Cambria Math" w:hAnsi="Cambria Math" w:cs="Calibri"/>
+                <w:sz w:val="24"/>
+                <w:szCs w:val="24"/>
+              </w:rPr>
               <m:t>β</m:t>
             </m:r>
           </m:e>
@@ -13190,16 +14668,228 @@
           <w:sz w:val="24"/>
           <w:szCs w:val="24"/>
         </w:rPr>
-        <w:t xml:space="preserve">to allow variation in mortality levels and trends in a particular state for different months and vice-versa. Non-linear change over time was captured by a first-order national </w:t>
-      </w:r>
-      <w:r>
-        <w:rPr>
-          <w:rFonts w:cs="Calibri"/>
-          <w:sz w:val="24"/>
-          <w:szCs w:val="24"/>
-        </w:rPr>
-        <w:lastRenderedPageBreak/>
-        <w:t xml:space="preserve">random walk, </w:t>
+        <w:t xml:space="preserve">to allow variation in mortality levels and trends in a particular state for different months and vice-versa. </w:t>
+      </w:r>
+      <w:r>
+        <w:rPr>
+          <w:rFonts w:cs="Calibri"/>
+          <w:sz w:val="24"/>
+          <w:szCs w:val="24"/>
+        </w:rPr>
+        <w:t xml:space="preserve">Each month for </w:t>
+      </w:r>
+      <m:oMath>
+        <m:sSub>
+          <m:sSubPr>
+            <m:ctrlPr>
+              <w:rPr>
+                <w:rFonts w:ascii="Cambria Math" w:hAnsi="Cambria Math" w:cs="Calibri"/>
+                <w:i/>
+                <w:sz w:val="24"/>
+                <w:szCs w:val="24"/>
+              </w:rPr>
+            </m:ctrlPr>
+          </m:sSubPr>
+          <m:e>
+            <m:r>
+              <w:rPr>
+                <w:rFonts w:ascii="Cambria Math" w:hAnsi="Cambria Math" w:cs="Calibri"/>
+                <w:sz w:val="24"/>
+                <w:szCs w:val="24"/>
+              </w:rPr>
+              <m:t>α</m:t>
+            </m:r>
+          </m:e>
+          <m:sub>
+            <m:r>
+              <w:rPr>
+                <w:rFonts w:ascii="Cambria Math" w:hAnsi="Cambria Math" w:cs="Calibri"/>
+                <w:sz w:val="24"/>
+                <w:szCs w:val="24"/>
+              </w:rPr>
+              <m:t>state-month</m:t>
+            </m:r>
+          </m:sub>
+        </m:sSub>
+      </m:oMath>
+      <w:r>
+        <w:rPr>
+          <w:rFonts w:cs="Calibri"/>
+          <w:sz w:val="24"/>
+          <w:szCs w:val="24"/>
+        </w:rPr>
+        <w:t xml:space="preserve"> and </w:t>
+      </w:r>
+      <m:oMath>
+        <m:sSub>
+          <m:sSubPr>
+            <m:ctrlPr>
+              <w:rPr>
+                <w:rFonts w:ascii="Cambria Math" w:hAnsi="Cambria Math" w:cs="Calibri"/>
+                <w:i/>
+                <w:sz w:val="24"/>
+                <w:szCs w:val="24"/>
+              </w:rPr>
+            </m:ctrlPr>
+          </m:sSubPr>
+          <m:e>
+            <m:r>
+              <w:rPr>
+                <w:rFonts w:ascii="Cambria Math" w:hAnsi="Cambria Math" w:cs="Calibri"/>
+                <w:sz w:val="24"/>
+                <w:szCs w:val="24"/>
+              </w:rPr>
+              <m:t>β</m:t>
+            </m:r>
+          </m:e>
+          <m:sub>
+            <m:r>
+              <w:rPr>
+                <w:rFonts w:ascii="Cambria Math" w:hAnsi="Cambria Math" w:cs="Calibri"/>
+                <w:sz w:val="24"/>
+                <w:szCs w:val="24"/>
+              </w:rPr>
+              <m:t>state-month</m:t>
+            </m:r>
+          </m:sub>
+        </m:sSub>
+      </m:oMath>
+      <w:r>
+        <w:rPr>
+          <w:rFonts w:cs="Calibri"/>
+          <w:sz w:val="24"/>
+          <w:szCs w:val="24"/>
+        </w:rPr>
+        <w:t xml:space="preserve"> </w:t>
+      </w:r>
+      <w:r>
+        <w:rPr>
+          <w:rFonts w:cs="Calibri"/>
+          <w:sz w:val="24"/>
+          <w:szCs w:val="24"/>
+        </w:rPr>
+        <w:t xml:space="preserve"> had an independent CAR specification with the spatially-structured random effect as described for  </w:t>
+      </w:r>
+      <m:oMath>
+        <m:sSub>
+          <m:sSubPr>
+            <m:ctrlPr>
+              <w:rPr>
+                <w:rFonts w:ascii="Cambria Math" w:hAnsi="Cambria Math" w:cs="Calibri"/>
+                <w:i/>
+                <w:sz w:val="24"/>
+                <w:szCs w:val="24"/>
+              </w:rPr>
+            </m:ctrlPr>
+          </m:sSubPr>
+          <m:e>
+            <m:r>
+              <w:rPr>
+                <w:rFonts w:ascii="Cambria Math" w:hAnsi="Cambria Math" w:cs="Calibri"/>
+                <w:sz w:val="24"/>
+                <w:szCs w:val="24"/>
+              </w:rPr>
+              <m:t>α</m:t>
+            </m:r>
+          </m:e>
+          <m:sub>
+            <m:r>
+              <w:rPr>
+                <w:rFonts w:ascii="Cambria Math" w:hAnsi="Cambria Math" w:cs="Calibri"/>
+                <w:sz w:val="24"/>
+                <w:szCs w:val="24"/>
+              </w:rPr>
+              <m:t>state</m:t>
+            </m:r>
+          </m:sub>
+        </m:sSub>
+      </m:oMath>
+      <w:r>
+        <w:rPr>
+          <w:rFonts w:cs="Calibri"/>
+          <w:sz w:val="24"/>
+          <w:szCs w:val="24"/>
+        </w:rPr>
+        <w:t xml:space="preserve"> and </w:t>
+      </w:r>
+      <m:oMath>
+        <m:sSub>
+          <m:sSubPr>
+            <m:ctrlPr>
+              <w:rPr>
+                <w:rFonts w:ascii="Cambria Math" w:hAnsi="Cambria Math" w:cs="Calibri"/>
+                <w:i/>
+                <w:sz w:val="24"/>
+                <w:szCs w:val="24"/>
+              </w:rPr>
+            </m:ctrlPr>
+          </m:sSubPr>
+          <m:e>
+            <m:r>
+              <w:rPr>
+                <w:rFonts w:ascii="Cambria Math" w:hAnsi="Cambria Math" w:cs="Calibri"/>
+                <w:sz w:val="24"/>
+                <w:szCs w:val="24"/>
+              </w:rPr>
+              <m:t>β</m:t>
+            </m:r>
+          </m:e>
+          <m:sub>
+            <m:r>
+              <w:rPr>
+                <w:rFonts w:ascii="Cambria Math" w:hAnsi="Cambria Math" w:cs="Calibri"/>
+                <w:sz w:val="24"/>
+                <w:szCs w:val="24"/>
+              </w:rPr>
+              <m:t>state</m:t>
+            </m:r>
+          </m:sub>
+        </m:sSub>
+      </m:oMath>
+      <w:r>
+        <w:rPr>
+          <w:rFonts w:cs="Calibri"/>
+          <w:sz w:val="24"/>
+          <w:szCs w:val="24"/>
+        </w:rPr>
+        <w:t>. This set of terms allowed each month to have a spatial pattern that differed from the mean month pattern.</w:t>
+      </w:r>
+    </w:p>
+    <w:p>
+      <w:pPr>
+        <w:pStyle w:val="Heading3"/>
+        <w:rPr>
+          <w:rFonts w:cs="Calibri"/>
+        </w:rPr>
+      </w:pPr>
+      <w:bookmarkStart w:id="21" w:name="_Toc5663794"/>
+      <w:r>
+        <w:t>N</w:t>
+      </w:r>
+      <w:r>
+        <w:t>on-linear time trends</w:t>
+      </w:r>
+      <w:bookmarkEnd w:id="21"/>
+    </w:p>
+    <w:p>
+      <w:pPr>
+        <w:spacing w:line="480" w:lineRule="auto"/>
+        <w:ind w:firstLine="720"/>
+        <w:jc w:val="both"/>
+        <w:rPr>
+          <w:rFonts w:cs="Calibri"/>
+          <w:sz w:val="24"/>
+          <w:szCs w:val="24"/>
+          <w:lang w:val="en-US"/>
+        </w:rPr>
+      </w:pPr>
+      <w:r>
+        <w:rPr>
+          <w:rFonts w:cs="Calibri"/>
+          <w:sz w:val="24"/>
+          <w:szCs w:val="24"/>
+        </w:rPr>
+        <w:t xml:space="preserve">Non-linear change over time was captured by a first-order national random walk, </w:t>
       </w:r>
       <m:oMath>
         <m:sSub>
@@ -13445,14 +15135,14 @@
       <w:pPr>
         <w:pStyle w:val="Heading3"/>
       </w:pPr>
-      <w:bookmarkStart w:id="20" w:name="_Toc5657196"/>
+      <w:bookmarkStart w:id="22" w:name="_Toc5663795"/>
       <w:r>
         <w:rPr>
           <w:lang w:val="en-US"/>
         </w:rPr>
         <w:t>Temperature anomaly term</w:t>
       </w:r>
-      <w:bookmarkEnd w:id="20"/>
+      <w:bookmarkEnd w:id="22"/>
     </w:p>
     <w:p>
       <w:pPr>
@@ -13620,7 +15310,16 @@
           <w:sz w:val="24"/>
           <w:szCs w:val="24"/>
         </w:rPr>
-        <w:t xml:space="preserve"> represent the logarithm of the rate ratio per 1°C increase in anomaly; there was a separate coefficient for each month which means that an anomaly of the same magnitude could have different associations with injury mortality in different months. As with the month-specific intercepts and trends, </w:t>
+        <w:t xml:space="preserve"> represent the logarithm of the rate ratio per 1°C increase in anomaly; there was a separate coefficient for each month which means that an anomaly of the same magnitude could have </w:t>
+      </w:r>
+      <w:r>
+        <w:rPr>
+          <w:rFonts w:cs="Calibri"/>
+          <w:sz w:val="24"/>
+          <w:szCs w:val="24"/>
+        </w:rPr>
+        <w:lastRenderedPageBreak/>
+        <w:t xml:space="preserve">different associations with injury mortality in different months. As with the month-specific intercepts and trends, </w:t>
       </w:r>
       <w:r>
         <w:rPr>
@@ -13759,16 +15458,56 @@
     </w:p>
     <w:p>
       <w:pPr>
+        <w:spacing w:line="480" w:lineRule="auto"/>
+        <w:ind w:firstLine="720"/>
+        <w:jc w:val="both"/>
+        <w:rPr>
+          <w:rFonts w:cs="Calibri"/>
+          <w:sz w:val="24"/>
+          <w:szCs w:val="24"/>
+        </w:rPr>
+      </w:pPr>
+      <w:r>
+        <w:rPr>
+          <w:rFonts w:cs="Calibri"/>
+          <w:sz w:val="24"/>
+          <w:szCs w:val="24"/>
+        </w:rPr>
+        <w:t>[[[Adding long-term temperature]]]</w:t>
+      </w:r>
+    </w:p>
+    <w:p>
+      <w:pPr>
+        <w:spacing w:line="480" w:lineRule="auto"/>
+        <w:ind w:firstLine="720"/>
+        <w:jc w:val="both"/>
+        <w:rPr>
+          <w:rFonts w:cs="Calibri"/>
+          <w:sz w:val="24"/>
+          <w:szCs w:val="24"/>
+        </w:rPr>
+      </w:pPr>
+      <w:r>
+        <w:rPr>
+          <w:rFonts w:cs="Calibri"/>
+          <w:sz w:val="24"/>
+          <w:szCs w:val="24"/>
+        </w:rPr>
+        <w:t>[[[Exploration here of adding additional temperature terms?]]]</w:t>
+      </w:r>
+    </w:p>
+    <w:p>
+      <w:pPr>
         <w:pStyle w:val="Heading3"/>
       </w:pPr>
-      <w:bookmarkStart w:id="21" w:name="_Toc5657197"/>
+      <w:bookmarkStart w:id="23" w:name="_Toc5663796"/>
       <w:r>
         <w:t>Hyperparameters</w:t>
       </w:r>
       <w:r>
         <w:t xml:space="preserve"> on precisions of random effects</w:t>
       </w:r>
-      <w:bookmarkEnd w:id="21"/>
+      <w:bookmarkEnd w:id="23"/>
     </w:p>
     <w:p>
       <w:pPr>
@@ -13858,6 +15597,7 @@
           </w:rPr>
           <w:br/>
         </m:r>
+        <w:proofErr w:type="spellStart"/>
         <m:r>
           <m:rPr>
             <m:nor/>
@@ -13869,6 +15609,7 @@
           </w:rPr>
           <m:t>logGamma</m:t>
         </m:r>
+        <w:proofErr w:type="spellEnd"/>
         <m:r>
           <w:rPr>
             <w:rFonts w:ascii="Cambria Math" w:eastAsia="Times New Roman" w:hAnsi="Cambria Math" w:cs="Calibri"/>
@@ -13878,8 +15619,6 @@
           <m:t>(1,0.0001)</m:t>
         </m:r>
       </m:oMath>
-      <w:bookmarkStart w:id="22" w:name="_GoBack"/>
-      <w:bookmarkEnd w:id="22"/>
       <w:r>
         <w:rPr>
           <w:rFonts w:cs="Calibri"/>
@@ -13893,12 +15632,11 @@
       <w:pPr>
         <w:pStyle w:val="Heading2"/>
       </w:pPr>
-      <w:bookmarkStart w:id="23" w:name="_Toc5657198"/>
-      <w:r>
-        <w:lastRenderedPageBreak/>
+      <w:bookmarkStart w:id="24" w:name="_Toc5663797"/>
+      <w:r>
         <w:t>Calculating uncertainty from draw level</w:t>
       </w:r>
-      <w:bookmarkEnd w:id="23"/>
+      <w:bookmarkEnd w:id="24"/>
     </w:p>
     <w:p>
       <w:pPr>
@@ -13996,8 +15734,9 @@
       <w:pPr>
         <w:pStyle w:val="Heading2"/>
       </w:pPr>
-      <w:bookmarkStart w:id="24" w:name="_Toc5657199"/>
-      <w:r>
+      <w:bookmarkStart w:id="25" w:name="_Toc5663798"/>
+      <w:r>
+        <w:lastRenderedPageBreak/>
         <w:t>Highlighting</w:t>
       </w:r>
       <w:r>
@@ -14009,7 +15748,7 @@
       <w:r>
         <w:t xml:space="preserve"> model parameters</w:t>
       </w:r>
-      <w:bookmarkEnd w:id="24"/>
+      <w:bookmarkEnd w:id="25"/>
     </w:p>
     <w:p>
       <w:pPr>
@@ -14099,11 +15838,11 @@
       <w:pPr>
         <w:pStyle w:val="Heading3"/>
       </w:pPr>
-      <w:bookmarkStart w:id="25" w:name="_Toc5657200"/>
+      <w:bookmarkStart w:id="26" w:name="_Toc5663799"/>
       <w:r>
         <w:t>State random walk over time</w:t>
       </w:r>
-      <w:bookmarkEnd w:id="25"/>
+      <w:bookmarkEnd w:id="26"/>
     </w:p>
     <w:p>
       <w:pPr>
@@ -15188,10 +16927,9 @@
           <w:sz w:val="24"/>
           <w:szCs w:val="24"/>
         </w:rPr>
-        <w:lastRenderedPageBreak/>
         <w:t xml:space="preserve">It is a good candidate for evaluating hierarchical models as it takes into account parsimony as well as overall model fit. I therefore ran both of the potential models (Equations XX and XX) for the male age groups for the years 1980-1989, in order to compare the DIC values. We compared run times as well as DIC values between the two models to decide which one to use in the full analysis, detailed in </w:t>
       </w:r>
-      <w:commentRangeStart w:id="26"/>
+      <w:commentRangeStart w:id="27"/>
       <w:r>
         <w:rPr>
           <w:rFonts w:cs="Calibri"/>
@@ -15200,13 +16938,13 @@
         </w:rPr>
         <w:t>Table XX</w:t>
       </w:r>
-      <w:commentRangeEnd w:id="26"/>
+      <w:commentRangeEnd w:id="27"/>
       <w:r>
         <w:rPr>
           <w:rStyle w:val="CommentReference"/>
           <w:rFonts w:eastAsiaTheme="minorHAnsi" w:cs="Calibri"/>
         </w:rPr>
-        <w:commentReference w:id="26"/>
+        <w:commentReference w:id="27"/>
       </w:r>
       <w:r>
         <w:rPr>
@@ -15234,6 +16972,7 @@
           <w:sz w:val="24"/>
           <w:szCs w:val="24"/>
         </w:rPr>
+        <w:lastRenderedPageBreak/>
         <w:t xml:space="preserve">When considering the run times in conjunction with DIC values, for the sake of parsimony, we decided to perform the analysis with model described in Equation XX. Results for females exhibited similar patterns for the DIC and run </w:t>
       </w:r>
       <w:proofErr w:type="gramStart"/>
@@ -15259,11 +16998,11 @@
       <w:pPr>
         <w:pStyle w:val="Heading3"/>
       </w:pPr>
-      <w:bookmarkStart w:id="27" w:name="_Toc5657201"/>
+      <w:bookmarkStart w:id="28" w:name="_Toc5663800"/>
       <w:r>
         <w:t>Temperature anomaly coefficient structure</w:t>
       </w:r>
-      <w:bookmarkEnd w:id="27"/>
+      <w:bookmarkEnd w:id="28"/>
     </w:p>
     <w:p>
       <w:pPr>
@@ -16520,7 +18259,6 @@
           <w:sz w:val="24"/>
           <w:szCs w:val="24"/>
         </w:rPr>
-        <w:lastRenderedPageBreak/>
         <w:t>However, t</w:t>
       </w:r>
       <w:r>
@@ -16667,7 +18405,7 @@
         </w:rPr>
         <w:t xml:space="preserve">in </w:t>
       </w:r>
-      <w:commentRangeStart w:id="28"/>
+      <w:commentRangeStart w:id="29"/>
       <w:r>
         <w:rPr>
           <w:rFonts w:cs="Calibri"/>
@@ -16684,13 +18422,13 @@
         </w:rPr>
         <w:t xml:space="preserve"> </w:t>
       </w:r>
-      <w:commentRangeEnd w:id="28"/>
+      <w:commentRangeEnd w:id="29"/>
       <w:r>
         <w:rPr>
           <w:rStyle w:val="CommentReference"/>
           <w:rFonts w:eastAsiaTheme="minorHAnsi" w:cs="Calibri"/>
         </w:rPr>
-        <w:commentReference w:id="28"/>
+        <w:commentReference w:id="29"/>
       </w:r>
       <w:r>
         <w:rPr>
@@ -16738,7 +18476,16 @@
           <w:sz w:val="24"/>
           <w:szCs w:val="24"/>
         </w:rPr>
-        <w:t>cancer and other causes of death</w:t>
+        <w:t xml:space="preserve">cancer and other causes </w:t>
+      </w:r>
+      <w:r>
+        <w:rPr>
+          <w:rFonts w:cs="Calibri"/>
+          <w:sz w:val="24"/>
+          <w:szCs w:val="24"/>
+        </w:rPr>
+        <w:lastRenderedPageBreak/>
+        <w:t>of death</w:t>
       </w:r>
       <w:r>
         <w:rPr>
@@ -16845,24 +18592,24 @@
       <w:pPr>
         <w:pStyle w:val="Heading2"/>
       </w:pPr>
-      <w:bookmarkStart w:id="29" w:name="_Toc5657202"/>
+      <w:bookmarkStart w:id="30" w:name="_Toc5663801"/>
       <w:r>
         <w:t>Subnational m</w:t>
       </w:r>
-      <w:commentRangeStart w:id="30"/>
+      <w:commentRangeStart w:id="31"/>
       <w:r>
         <w:t>odel specification</w:t>
       </w:r>
-      <w:commentRangeEnd w:id="30"/>
+      <w:commentRangeEnd w:id="31"/>
       <w:r>
         <w:rPr>
           <w:rStyle w:val="CommentReference"/>
           <w:rFonts w:asciiTheme="minorHAnsi" w:eastAsiaTheme="minorHAnsi" w:hAnsiTheme="minorHAnsi" w:cstheme="minorBidi"/>
           <w:color w:val="auto"/>
         </w:rPr>
-        <w:commentReference w:id="30"/>
-      </w:r>
-      <w:bookmarkEnd w:id="29"/>
+        <w:commentReference w:id="31"/>
+      </w:r>
+      <w:bookmarkEnd w:id="30"/>
     </w:p>
     <w:p>
       <w:pPr>
@@ -16883,11 +18630,11 @@
       <w:pPr>
         <w:pStyle w:val="Heading2"/>
       </w:pPr>
-      <w:bookmarkStart w:id="31" w:name="_Toc5657203"/>
+      <w:bookmarkStart w:id="32" w:name="_Toc5663802"/>
       <w:r>
         <w:t>National or subnational model?</w:t>
       </w:r>
-      <w:bookmarkEnd w:id="31"/>
+      <w:bookmarkEnd w:id="32"/>
     </w:p>
     <w:p>
       <w:pPr>
@@ -16908,21 +18655,21 @@
       <w:pPr>
         <w:pStyle w:val="Heading2"/>
       </w:pPr>
-      <w:bookmarkStart w:id="32" w:name="_Toc5657204"/>
-      <w:commentRangeStart w:id="33"/>
+      <w:bookmarkStart w:id="33" w:name="_Toc5663803"/>
+      <w:commentRangeStart w:id="34"/>
       <w:r>
         <w:t>Model fitting</w:t>
       </w:r>
-      <w:commentRangeEnd w:id="33"/>
+      <w:commentRangeEnd w:id="34"/>
       <w:r>
         <w:rPr>
           <w:rStyle w:val="CommentReference"/>
           <w:rFonts w:asciiTheme="minorHAnsi" w:eastAsiaTheme="minorHAnsi" w:hAnsiTheme="minorHAnsi" w:cstheme="minorBidi"/>
           <w:color w:val="auto"/>
         </w:rPr>
-        <w:commentReference w:id="33"/>
-      </w:r>
-      <w:bookmarkEnd w:id="32"/>
+        <w:commentReference w:id="34"/>
+      </w:r>
+      <w:bookmarkEnd w:id="33"/>
     </w:p>
     <w:p>
       <w:pPr>
@@ -16954,7 +18701,7 @@
         </w:rPr>
         <w:t xml:space="preserve"> (around </w:t>
       </w:r>
-      <w:commentRangeStart w:id="34"/>
+      <w:commentRangeStart w:id="35"/>
       <w:r>
         <w:rPr>
           <w:rFonts w:cs="Calibri"/>
@@ -16964,13 +18711,13 @@
         </w:rPr>
         <w:t>XX</w:t>
       </w:r>
-      <w:commentRangeEnd w:id="34"/>
+      <w:commentRangeEnd w:id="35"/>
       <w:r>
         <w:rPr>
           <w:rStyle w:val="CommentReference"/>
           <w:rFonts w:eastAsiaTheme="minorHAnsi" w:cs="Calibri"/>
         </w:rPr>
-        <w:commentReference w:id="34"/>
+        <w:commentReference w:id="35"/>
       </w:r>
       <w:r>
         <w:rPr>
@@ -17114,17 +18861,7 @@
           <w:szCs w:val="24"/>
           <w:lang w:val="en-US"/>
         </w:rPr>
-        <w:t xml:space="preserve"> struggle </w:t>
-      </w:r>
-      <w:r>
-        <w:rPr>
-          <w:rFonts w:cs="Calibri"/>
-          <w:sz w:val="24"/>
-          <w:szCs w:val="24"/>
-          <w:lang w:val="en-US"/>
-        </w:rPr>
-        <w:lastRenderedPageBreak/>
-        <w:t>to even progress past their initial values.</w:t>
+        <w:t xml:space="preserve"> struggle to even progress past their initial values.</w:t>
       </w:r>
       <w:r>
         <w:rPr>
@@ -17323,6 +19060,7 @@
           <w:szCs w:val="24"/>
           <w:lang w:val="en-US"/>
         </w:rPr>
+        <w:lastRenderedPageBreak/>
         <w:t>I fitted the models using integrated nested Laplace approximation (INLA), using the R-INLA software</w:t>
       </w:r>
       <w:r>
@@ -17435,11 +19173,11 @@
       <w:pPr>
         <w:pStyle w:val="Heading2"/>
       </w:pPr>
-      <w:bookmarkStart w:id="35" w:name="_Toc5657205"/>
+      <w:bookmarkStart w:id="36" w:name="_Toc5663804"/>
       <w:r>
         <w:t>Model fit performance</w:t>
       </w:r>
-      <w:bookmarkEnd w:id="35"/>
+      <w:bookmarkEnd w:id="36"/>
     </w:p>
     <w:p>
       <w:pPr>
@@ -17544,14 +19282,13 @@
           <w:szCs w:val="24"/>
         </w:rPr>
       </w:pPr>
-      <w:commentRangeStart w:id="36"/>
-      <w:r>
-        <w:rPr>
-          <w:rFonts w:cs="Calibri"/>
-          <w:sz w:val="24"/>
-          <w:szCs w:val="24"/>
-        </w:rPr>
-        <w:lastRenderedPageBreak/>
+      <w:commentRangeStart w:id="37"/>
+      <w:r>
+        <w:rPr>
+          <w:rFonts w:cs="Calibri"/>
+          <w:sz w:val="24"/>
+          <w:szCs w:val="24"/>
+        </w:rPr>
         <w:t>Table XX</w:t>
       </w:r>
       <w:r>
@@ -17562,13 +19299,13 @@
         </w:rPr>
         <w:t xml:space="preserve"> </w:t>
       </w:r>
-      <w:commentRangeEnd w:id="36"/>
+      <w:commentRangeEnd w:id="37"/>
       <w:r>
         <w:rPr>
           <w:rStyle w:val="CommentReference"/>
           <w:rFonts w:eastAsiaTheme="minorHAnsi" w:cs="Calibri"/>
         </w:rPr>
-        <w:commentReference w:id="36"/>
+        <w:commentReference w:id="37"/>
       </w:r>
       <w:r>
         <w:rPr>
@@ -17655,14 +19392,14 @@
       <w:pPr>
         <w:pStyle w:val="Heading2"/>
       </w:pPr>
-      <w:bookmarkStart w:id="37" w:name="_Toc5657206"/>
+      <w:bookmarkStart w:id="38" w:name="_Toc5663805"/>
       <w:r>
         <w:t xml:space="preserve">Sensitivity </w:t>
       </w:r>
       <w:r>
         <w:t>analysis</w:t>
       </w:r>
-      <w:bookmarkEnd w:id="37"/>
+      <w:bookmarkEnd w:id="38"/>
     </w:p>
     <w:p>
       <w:pPr>
@@ -17689,7 +19426,16 @@
           <w:sz w:val="24"/>
           <w:szCs w:val="24"/>
         </w:rPr>
-        <w:t xml:space="preserve"> conducted sensitivity analyses to assess how much our results might depend on the temperature metric used to generate anomalous temperature. First, instead of building our monthly temperature anomalies based on daily mean temperatures, </w:t>
+        <w:t xml:space="preserve"> conducted sensitivity analyses to assess how much our results might depend on the temperature metric used to generate anomalous temperature. First, instead of building our </w:t>
+      </w:r>
+      <w:r>
+        <w:rPr>
+          <w:rFonts w:cs="Calibri"/>
+          <w:sz w:val="24"/>
+          <w:szCs w:val="24"/>
+        </w:rPr>
+        <w:lastRenderedPageBreak/>
+        <w:t xml:space="preserve">monthly temperature anomalies based on daily mean temperatures, </w:t>
       </w:r>
       <w:r>
         <w:rPr>
@@ -17933,16 +19679,7 @@
           <w:sz w:val="24"/>
           <w:szCs w:val="24"/>
         </w:rPr>
-        <w:t xml:space="preserve">The correlations among the variables and anomaly based on mean were between 0.6 and 0.89 (Supplementary Table 3). The estimated rate rations of temperature anomaly based on daily means (i.e., the anomaly measure used in the main analysis) were robust to the addition of alternative measures of anomaly, while the coefficients of the additional measures were </w:t>
-      </w:r>
-      <w:r>
-        <w:rPr>
-          <w:rFonts w:cs="Calibri"/>
-          <w:sz w:val="24"/>
-          <w:szCs w:val="24"/>
-        </w:rPr>
-        <w:lastRenderedPageBreak/>
-        <w:t xml:space="preserve">generally not significant and with large credible intervals. Therefore, </w:t>
+        <w:t xml:space="preserve">The correlations among the variables and anomaly based on mean were between 0.6 and 0.89 (Supplementary Table 3). The estimated rate rations of temperature anomaly based on daily means (i.e., the anomaly measure used in the main analysis) were robust to the addition of alternative measures of anomaly, while the coefficients of the additional measures were generally not significant and with large credible intervals. Therefore, </w:t>
       </w:r>
       <w:r>
         <w:rPr>
@@ -18017,7 +19754,6 @@
         <w:spacing w:line="240" w:lineRule="auto"/>
         <w:ind w:left="480" w:hanging="480"/>
         <w:rPr>
-          <w:rFonts w:cs="Calibri"/>
           <w:noProof/>
           <w:sz w:val="24"/>
           <w:lang w:val="en-US"/>
@@ -18052,7 +19788,6 @@
       </w:r>
       <w:r>
         <w:rPr>
-          <w:rFonts w:cs="Calibri"/>
           <w:noProof/>
           <w:sz w:val="24"/>
           <w:lang w:val="en-US"/>
@@ -18061,7 +19796,6 @@
       </w:r>
       <w:r>
         <w:rPr>
-          <w:rFonts w:cs="Calibri"/>
           <w:i/>
           <w:iCs/>
           <w:noProof/>
@@ -18072,7 +19806,6 @@
       </w:r>
       <w:r>
         <w:rPr>
-          <w:rFonts w:cs="Calibri"/>
           <w:noProof/>
           <w:sz w:val="24"/>
           <w:lang w:val="en-US"/>
@@ -18089,7 +19822,6 @@
         <w:spacing w:line="240" w:lineRule="auto"/>
         <w:ind w:left="480" w:hanging="480"/>
         <w:rPr>
-          <w:rFonts w:cs="Calibri"/>
           <w:noProof/>
           <w:sz w:val="24"/>
           <w:lang w:val="en-US"/>
@@ -18097,7 +19829,6 @@
       </w:pPr>
       <w:r>
         <w:rPr>
-          <w:rFonts w:cs="Calibri"/>
           <w:noProof/>
           <w:sz w:val="24"/>
           <w:lang w:val="en-US"/>
@@ -18106,7 +19837,6 @@
       </w:r>
       <w:r>
         <w:rPr>
-          <w:rFonts w:cs="Calibri"/>
           <w:i/>
           <w:iCs/>
           <w:noProof/>
@@ -18117,7 +19847,6 @@
       </w:r>
       <w:r>
         <w:rPr>
-          <w:rFonts w:cs="Calibri"/>
           <w:noProof/>
           <w:sz w:val="24"/>
           <w:lang w:val="en-US"/>
@@ -18134,7 +19863,6 @@
         <w:spacing w:line="240" w:lineRule="auto"/>
         <w:ind w:left="480" w:hanging="480"/>
         <w:rPr>
-          <w:rFonts w:cs="Calibri"/>
           <w:noProof/>
           <w:sz w:val="24"/>
           <w:lang w:val="en-US"/>
@@ -18142,7 +19870,6 @@
       </w:pPr>
       <w:r>
         <w:rPr>
-          <w:rFonts w:cs="Calibri"/>
           <w:noProof/>
           <w:sz w:val="24"/>
           <w:lang w:val="en-US"/>
@@ -18151,7 +19878,6 @@
       </w:r>
       <w:r>
         <w:rPr>
-          <w:rFonts w:cs="Calibri"/>
           <w:i/>
           <w:iCs/>
           <w:noProof/>
@@ -18162,7 +19888,6 @@
       </w:r>
       <w:r>
         <w:rPr>
-          <w:rFonts w:cs="Calibri"/>
           <w:noProof/>
           <w:sz w:val="24"/>
           <w:lang w:val="en-US"/>
@@ -18171,7 +19896,6 @@
       </w:r>
       <w:r>
         <w:rPr>
-          <w:rFonts w:cs="Calibri"/>
           <w:i/>
           <w:iCs/>
           <w:noProof/>
@@ -18182,7 +19906,6 @@
       </w:r>
       <w:r>
         <w:rPr>
-          <w:rFonts w:cs="Calibri"/>
           <w:noProof/>
           <w:sz w:val="24"/>
           <w:lang w:val="en-US"/>
@@ -18199,7 +19922,6 @@
         <w:spacing w:line="240" w:lineRule="auto"/>
         <w:ind w:left="480" w:hanging="480"/>
         <w:rPr>
-          <w:rFonts w:cs="Calibri"/>
           <w:noProof/>
           <w:sz w:val="24"/>
           <w:lang w:val="en-US"/>
@@ -18207,7 +19929,6 @@
       </w:pPr>
       <w:r>
         <w:rPr>
-          <w:rFonts w:cs="Calibri"/>
           <w:noProof/>
           <w:sz w:val="24"/>
           <w:lang w:val="en-US"/>
@@ -18216,7 +19937,6 @@
       </w:r>
       <w:r>
         <w:rPr>
-          <w:rFonts w:cs="Calibri"/>
           <w:i/>
           <w:iCs/>
           <w:noProof/>
@@ -18227,7 +19947,6 @@
       </w:r>
       <w:r>
         <w:rPr>
-          <w:rFonts w:cs="Calibri"/>
           <w:noProof/>
           <w:sz w:val="24"/>
           <w:lang w:val="en-US"/>
@@ -18236,7 +19955,6 @@
       </w:r>
       <w:r>
         <w:rPr>
-          <w:rFonts w:cs="Calibri"/>
           <w:i/>
           <w:iCs/>
           <w:noProof/>
@@ -18247,7 +19965,6 @@
       </w:r>
       <w:r>
         <w:rPr>
-          <w:rFonts w:cs="Calibri"/>
           <w:noProof/>
           <w:sz w:val="24"/>
           <w:lang w:val="en-US"/>
@@ -18264,7 +19981,6 @@
         <w:spacing w:line="240" w:lineRule="auto"/>
         <w:ind w:left="480" w:hanging="480"/>
         <w:rPr>
-          <w:rFonts w:cs="Calibri"/>
           <w:noProof/>
           <w:sz w:val="24"/>
           <w:lang w:val="en-US"/>
@@ -18272,7 +19988,6 @@
       </w:pPr>
       <w:r>
         <w:rPr>
-          <w:rFonts w:cs="Calibri"/>
           <w:noProof/>
           <w:sz w:val="24"/>
           <w:lang w:val="en-US"/>
@@ -18281,7 +19996,6 @@
       </w:r>
       <w:r>
         <w:rPr>
-          <w:rFonts w:cs="Calibri"/>
           <w:i/>
           <w:iCs/>
           <w:noProof/>
@@ -18292,7 +20006,6 @@
       </w:r>
       <w:r>
         <w:rPr>
-          <w:rFonts w:cs="Calibri"/>
           <w:noProof/>
           <w:sz w:val="24"/>
           <w:lang w:val="en-US"/>
@@ -18309,7 +20022,6 @@
         <w:spacing w:line="240" w:lineRule="auto"/>
         <w:ind w:left="480" w:hanging="480"/>
         <w:rPr>
-          <w:rFonts w:cs="Calibri"/>
           <w:noProof/>
           <w:sz w:val="24"/>
           <w:lang w:val="en-US"/>
@@ -18317,7 +20029,6 @@
       </w:pPr>
       <w:r>
         <w:rPr>
-          <w:rFonts w:cs="Calibri"/>
           <w:noProof/>
           <w:sz w:val="24"/>
           <w:lang w:val="en-US"/>
@@ -18334,7 +20045,6 @@
         <w:spacing w:line="240" w:lineRule="auto"/>
         <w:ind w:left="480" w:hanging="480"/>
         <w:rPr>
-          <w:rFonts w:cs="Calibri"/>
           <w:noProof/>
           <w:sz w:val="24"/>
           <w:lang w:val="en-US"/>
@@ -18342,7 +20052,6 @@
       </w:pPr>
       <w:r>
         <w:rPr>
-          <w:rFonts w:cs="Calibri"/>
           <w:noProof/>
           <w:sz w:val="24"/>
           <w:lang w:val="en-US"/>
@@ -18351,7 +20060,6 @@
       </w:r>
       <w:r>
         <w:rPr>
-          <w:rFonts w:cs="Calibri"/>
           <w:i/>
           <w:iCs/>
           <w:noProof/>
@@ -18362,7 +20070,6 @@
       </w:r>
       <w:r>
         <w:rPr>
-          <w:rFonts w:cs="Calibri"/>
           <w:noProof/>
           <w:sz w:val="24"/>
           <w:lang w:val="en-US"/>
@@ -18379,7 +20086,6 @@
         <w:spacing w:line="240" w:lineRule="auto"/>
         <w:ind w:left="480" w:hanging="480"/>
         <w:rPr>
-          <w:rFonts w:cs="Calibri"/>
           <w:noProof/>
           <w:sz w:val="24"/>
           <w:lang w:val="en-US"/>
@@ -18387,7 +20093,6 @@
       </w:pPr>
       <w:r>
         <w:rPr>
-          <w:rFonts w:cs="Calibri"/>
           <w:noProof/>
           <w:sz w:val="24"/>
           <w:lang w:val="en-US"/>
@@ -18396,7 +20101,6 @@
       </w:r>
       <w:r>
         <w:rPr>
-          <w:rFonts w:cs="Calibri"/>
           <w:i/>
           <w:iCs/>
           <w:noProof/>
@@ -18407,7 +20111,6 @@
       </w:r>
       <w:r>
         <w:rPr>
-          <w:rFonts w:cs="Calibri"/>
           <w:noProof/>
           <w:sz w:val="24"/>
           <w:lang w:val="en-US"/>
@@ -18424,7 +20127,6 @@
         <w:spacing w:line="240" w:lineRule="auto"/>
         <w:ind w:left="480" w:hanging="480"/>
         <w:rPr>
-          <w:rFonts w:cs="Calibri"/>
           <w:noProof/>
           <w:sz w:val="24"/>
           <w:lang w:val="en-US"/>
@@ -18432,7 +20134,6 @@
       </w:pPr>
       <w:r>
         <w:rPr>
-          <w:rFonts w:cs="Calibri"/>
           <w:noProof/>
           <w:sz w:val="24"/>
           <w:lang w:val="en-US"/>
@@ -18441,7 +20142,6 @@
       </w:r>
       <w:r>
         <w:rPr>
-          <w:rFonts w:cs="Calibri"/>
           <w:i/>
           <w:iCs/>
           <w:noProof/>
@@ -18452,7 +20152,6 @@
       </w:r>
       <w:r>
         <w:rPr>
-          <w:rFonts w:cs="Calibri"/>
           <w:noProof/>
           <w:sz w:val="24"/>
           <w:lang w:val="en-US"/>
@@ -18461,7 +20160,6 @@
       </w:r>
       <w:r>
         <w:rPr>
-          <w:rFonts w:cs="Calibri"/>
           <w:i/>
           <w:iCs/>
           <w:noProof/>
@@ -18472,7 +20170,6 @@
       </w:r>
       <w:r>
         <w:rPr>
-          <w:rFonts w:cs="Calibri"/>
           <w:noProof/>
           <w:sz w:val="24"/>
           <w:lang w:val="en-US"/>
@@ -18489,7 +20186,6 @@
         <w:spacing w:line="240" w:lineRule="auto"/>
         <w:ind w:left="480" w:hanging="480"/>
         <w:rPr>
-          <w:rFonts w:cs="Calibri"/>
           <w:noProof/>
           <w:sz w:val="24"/>
           <w:lang w:val="en-US"/>
@@ -18497,7 +20193,6 @@
       </w:pPr>
       <w:r>
         <w:rPr>
-          <w:rFonts w:cs="Calibri"/>
           <w:noProof/>
           <w:sz w:val="24"/>
           <w:lang w:val="en-US"/>
@@ -18506,7 +20201,6 @@
       </w:r>
       <w:r>
         <w:rPr>
-          <w:rFonts w:cs="Calibri"/>
           <w:i/>
           <w:iCs/>
           <w:noProof/>
@@ -18517,7 +20211,6 @@
       </w:r>
       <w:r>
         <w:rPr>
-          <w:rFonts w:cs="Calibri"/>
           <w:noProof/>
           <w:sz w:val="24"/>
           <w:lang w:val="en-US"/>
@@ -18526,7 +20219,6 @@
       </w:r>
       <w:r>
         <w:rPr>
-          <w:rFonts w:cs="Calibri"/>
           <w:i/>
           <w:iCs/>
           <w:noProof/>
@@ -18537,7 +20229,6 @@
       </w:r>
       <w:r>
         <w:rPr>
-          <w:rFonts w:cs="Calibri"/>
           <w:noProof/>
           <w:sz w:val="24"/>
           <w:lang w:val="en-US"/>
@@ -18554,7 +20245,6 @@
         <w:spacing w:line="240" w:lineRule="auto"/>
         <w:ind w:left="480" w:hanging="480"/>
         <w:rPr>
-          <w:rFonts w:cs="Calibri"/>
           <w:noProof/>
           <w:sz w:val="24"/>
           <w:lang w:val="en-US"/>
@@ -18562,7 +20252,6 @@
       </w:pPr>
       <w:r>
         <w:rPr>
-          <w:rFonts w:cs="Calibri"/>
           <w:noProof/>
           <w:sz w:val="24"/>
           <w:lang w:val="en-US"/>
@@ -18571,7 +20260,6 @@
       </w:r>
       <w:r>
         <w:rPr>
-          <w:rFonts w:cs="Calibri"/>
           <w:i/>
           <w:iCs/>
           <w:noProof/>
@@ -18582,7 +20270,6 @@
       </w:r>
       <w:r>
         <w:rPr>
-          <w:rFonts w:cs="Calibri"/>
           <w:noProof/>
           <w:sz w:val="24"/>
           <w:lang w:val="en-US"/>
@@ -18591,7 +20278,6 @@
       </w:r>
       <w:r>
         <w:rPr>
-          <w:rFonts w:cs="Calibri"/>
           <w:i/>
           <w:iCs/>
           <w:noProof/>
@@ -18602,7 +20288,6 @@
       </w:r>
       <w:r>
         <w:rPr>
-          <w:rFonts w:cs="Calibri"/>
           <w:noProof/>
           <w:sz w:val="24"/>
           <w:lang w:val="en-US"/>
@@ -18619,7 +20304,6 @@
         <w:spacing w:line="240" w:lineRule="auto"/>
         <w:ind w:left="480" w:hanging="480"/>
         <w:rPr>
-          <w:rFonts w:cs="Calibri"/>
           <w:noProof/>
           <w:sz w:val="24"/>
           <w:lang w:val="en-US"/>
@@ -18627,7 +20311,6 @@
       </w:pPr>
       <w:r>
         <w:rPr>
-          <w:rFonts w:cs="Calibri"/>
           <w:noProof/>
           <w:sz w:val="24"/>
           <w:lang w:val="en-US"/>
@@ -18636,7 +20319,6 @@
       </w:r>
       <w:r>
         <w:rPr>
-          <w:rFonts w:cs="Calibri"/>
           <w:i/>
           <w:iCs/>
           <w:noProof/>
@@ -18647,7 +20329,6 @@
       </w:r>
       <w:r>
         <w:rPr>
-          <w:rFonts w:cs="Calibri"/>
           <w:noProof/>
           <w:sz w:val="24"/>
           <w:lang w:val="en-US"/>
@@ -18656,7 +20337,6 @@
       </w:r>
       <w:r>
         <w:rPr>
-          <w:rFonts w:cs="Calibri"/>
           <w:noProof/>
           <w:sz w:val="24"/>
           <w:lang w:val="en-US"/>
@@ -18674,14 +20354,12 @@
         <w:spacing w:line="240" w:lineRule="auto"/>
         <w:ind w:left="480" w:hanging="480"/>
         <w:rPr>
-          <w:rFonts w:cs="Calibri"/>
           <w:noProof/>
           <w:sz w:val="24"/>
         </w:rPr>
       </w:pPr>
       <w:r>
         <w:rPr>
-          <w:rFonts w:cs="Calibri"/>
           <w:noProof/>
           <w:sz w:val="24"/>
           <w:lang w:val="en-US"/>
@@ -18690,7 +20368,6 @@
       </w:r>
       <w:r>
         <w:rPr>
-          <w:rFonts w:cs="Calibri"/>
           <w:i/>
           <w:iCs/>
           <w:noProof/>
@@ -18701,7 +20378,6 @@
       </w:r>
       <w:r>
         <w:rPr>
-          <w:rFonts w:cs="Calibri"/>
           <w:noProof/>
           <w:sz w:val="24"/>
           <w:lang w:val="en-US"/>
@@ -18710,7 +20386,6 @@
       </w:r>
       <w:r>
         <w:rPr>
-          <w:rFonts w:cs="Calibri"/>
           <w:i/>
           <w:iCs/>
           <w:noProof/>
@@ -18721,7 +20396,6 @@
       </w:r>
       <w:r>
         <w:rPr>
-          <w:rFonts w:cs="Calibri"/>
           <w:noProof/>
           <w:sz w:val="24"/>
           <w:lang w:val="en-US"/>
@@ -18769,7 +20443,7 @@
 
 <file path=word/comments.xml><?xml version="1.0" encoding="utf-8"?>
 <w:comments xmlns:wpc="http://schemas.microsoft.com/office/word/2010/wordprocessingCanvas" xmlns:cx="http://schemas.microsoft.com/office/drawing/2014/chartex" xmlns:cx1="http://schemas.microsoft.com/office/drawing/2015/9/8/chartex" xmlns:cx2="http://schemas.microsoft.com/office/drawing/2015/10/21/chartex" xmlns:cx3="http://schemas.microsoft.com/office/drawing/2016/5/9/chartex" xmlns:cx4="http://schemas.microsoft.com/office/drawing/2016/5/10/chartex" xmlns:cx5="http://schemas.microsoft.com/office/drawing/2016/5/11/chartex" xmlns:cx6="http://schemas.microsoft.com/office/drawing/2016/5/12/chartex" xmlns:cx7="http://schemas.microsoft.com/office/drawing/2016/5/13/chartex" xmlns:cx8="http://schemas.microsoft.com/office/drawing/2016/5/14/chartex" xmlns:mc="http://schemas.openxmlformats.org/markup-compatibility/2006" xmlns:aink="http://schemas.microsoft.com/office/drawing/2016/ink" xmlns:am3d="http://schemas.microsoft.com/office/drawing/2017/model3d" xmlns:o="urn:schemas-microsoft-com:office:office" xmlns:r="http://schemas.openxmlformats.org/officeDocument/2006/relationships" xmlns:m="http://schemas.openxmlformats.org/officeDocument/2006/math" xmlns:v="urn:schemas-microsoft-com:vml" xmlns:wp14="http://schemas.microsoft.com/office/word/2010/wordprocessingDrawing" xmlns:wp="http://schemas.openxmlformats.org/drawingml/2006/wordprocessingDrawing" xmlns:w10="urn:schemas-microsoft-com:office:word" xmlns:w="http://schemas.openxmlformats.org/wordprocessingml/2006/main" xmlns:w14="http://schemas.microsoft.com/office/word/2010/wordml" xmlns:w15="http://schemas.microsoft.com/office/word/2012/wordml" xmlns:w16cid="http://schemas.microsoft.com/office/word/2016/wordml/cid" xmlns:w16se="http://schemas.microsoft.com/office/word/2015/wordml/symex" xmlns:wpg="http://schemas.microsoft.com/office/word/2010/wordprocessingGroup" xmlns:wpi="http://schemas.microsoft.com/office/word/2010/wordprocessingInk" xmlns:wne="http://schemas.microsoft.com/office/word/2006/wordml" xmlns:wps="http://schemas.microsoft.com/office/word/2010/wordprocessingShape" mc:Ignorable="w14 w15 w16se w16cid wp14">
-  <w:comment w:id="5" w:author="Robbie Parks" w:date="2019-03-18T16:16:00Z" w:initials="RP">
+  <w:comment w:id="6" w:author="Robbie Parks" w:date="2019-03-18T16:16:00Z" w:initials="RP">
     <w:p>
       <w:pPr>
         <w:pStyle w:val="CommentText"/>
@@ -18785,7 +20459,7 @@
       </w:r>
     </w:p>
   </w:comment>
-  <w:comment w:id="7" w:author="Robbie Parks" w:date="2019-03-18T16:28:00Z" w:initials="RP">
+  <w:comment w:id="8" w:author="Robbie Parks" w:date="2019-03-18T16:28:00Z" w:initials="RP">
     <w:p>
       <w:pPr>
         <w:pStyle w:val="CommentText"/>
@@ -18801,7 +20475,7 @@
       </w:r>
     </w:p>
   </w:comment>
-  <w:comment w:id="26" w:author="Robbie Parks" w:date="2019-03-19T13:59:00Z" w:initials="RP">
+  <w:comment w:id="27" w:author="Robbie Parks" w:date="2019-03-19T13:59:00Z" w:initials="RP">
     <w:p>
       <w:pPr>
         <w:pStyle w:val="CommentText"/>
@@ -18817,7 +20491,7 @@
       </w:r>
     </w:p>
   </w:comment>
-  <w:comment w:id="28" w:author="Robbie Parks" w:date="2019-03-20T20:47:00Z" w:initials="RP">
+  <w:comment w:id="29" w:author="Robbie Parks" w:date="2019-03-20T20:47:00Z" w:initials="RP">
     <w:p>
       <w:pPr>
         <w:pStyle w:val="CommentText"/>
@@ -18833,7 +20507,7 @@
       </w:r>
     </w:p>
   </w:comment>
-  <w:comment w:id="30" w:author="Robbie Parks" w:date="2019-03-18T16:28:00Z" w:initials="RP">
+  <w:comment w:id="31" w:author="Robbie Parks" w:date="2019-03-18T16:28:00Z" w:initials="RP">
     <w:p>
       <w:pPr>
         <w:pStyle w:val="CommentText"/>
@@ -18849,7 +20523,7 @@
       </w:r>
     </w:p>
   </w:comment>
-  <w:comment w:id="33" w:author="Robbie Parks" w:date="2019-03-19T13:42:00Z" w:initials="RP">
+  <w:comment w:id="34" w:author="Robbie Parks" w:date="2019-03-19T13:42:00Z" w:initials="RP">
     <w:p>
       <w:pPr>
         <w:pStyle w:val="CommentText"/>
@@ -18865,7 +20539,7 @@
       </w:r>
     </w:p>
   </w:comment>
-  <w:comment w:id="34" w:author="Robbie Parks" w:date="2019-03-19T14:38:00Z" w:initials="RP">
+  <w:comment w:id="35" w:author="Robbie Parks" w:date="2019-03-19T14:38:00Z" w:initials="RP">
     <w:p>
       <w:pPr>
         <w:pStyle w:val="CommentText"/>
@@ -18881,7 +20555,7 @@
       </w:r>
     </w:p>
   </w:comment>
-  <w:comment w:id="36" w:author="Robbie Parks" w:date="2019-03-20T21:25:00Z" w:initials="RP">
+  <w:comment w:id="37" w:author="Robbie Parks" w:date="2019-03-20T21:25:00Z" w:initials="RP">
     <w:p>
       <w:pPr>
         <w:pStyle w:val="CommentText"/>
@@ -24121,7 +25795,7 @@
 </file>
 
 <file path=customXml/itemProps1.xml><?xml version="1.0" encoding="utf-8"?>
-<ds:datastoreItem xmlns:ds="http://schemas.openxmlformats.org/officeDocument/2006/customXml" ds:itemID="{7072D22A-6910-D94D-8CE5-390A639B251A}">
+<ds:datastoreItem xmlns:ds="http://schemas.openxmlformats.org/officeDocument/2006/customXml" ds:itemID="{204B5817-6434-A04B-A4CA-ACBBFCC06469}">
   <ds:schemaRefs>
     <ds:schemaRef ds:uri="http://schemas.openxmlformats.org/officeDocument/2006/bibliography"/>
   </ds:schemaRefs>
